--- a/surat-kerja-praktek.docx
+++ b/surat-kerja-praktek.docx
@@ -995,7 +995,7 @@
           <w:szCs w:val="22"/>
           <w:lang w:val="sv-SE"/>
         </w:rPr>
-        <w:t>Tyas</w:t>
+        <w:t>Super Admin</w:t>
       </w:r>
       <w:r>
         <w:rPr>
@@ -2008,7 +2008,7 @@
           <w:szCs w:val="22"/>
           <w:lang w:val="sv-SE"/>
         </w:rPr>
-        <w:t>Tyas</w:t>
+        <w:t>Super Admin</w:t>
       </w:r>
     </w:p>
     <w:p>
@@ -2120,7 +2120,7 @@
           <w:szCs w:val="22"/>
           <w:lang w:val="sv-SE"/>
         </w:rPr>
-        <w:t>skdna</w:t>
+        <w:t>Rejoso</w:t>
       </w:r>
     </w:p>
     <w:p>
@@ -2226,7 +2226,7 @@
           <w:sz w:val="22"/>
           <w:szCs w:val="22"/>
         </w:rPr>
-        <w:t>${judul_penelitian}</w:t>
+        <w:t>TestA</w:t>
       </w:r>
     </w:p>
     <w:p>
@@ -2352,7 +2352,7 @@
           <w:sz w:val="22"/>
           <w:szCs w:val="22"/>
         </w:rPr>
-        <w:t>${lama_kegiatan}</w:t>
+        <w:t>10 bulan</w:t>
       </w:r>
     </w:p>
     <w:p>

--- a/surat-kerja-praktek.docx
+++ b/surat-kerja-praktek.docx
@@ -446,7 +446,7 @@
                                         </pic:cNvPicPr>
                                       </pic:nvPicPr>
                                       <pic:blipFill>
-                                        <a:blip r:embed="rId8">
+                                        <a:blip r:embed="rId9">
                                           <a:extLst>
                                             <a:ext uri="{28A0092B-C50C-407E-A947-70E740481C1C}">
                                               <a14:useLocalDpi xmlns:a14="http://schemas.microsoft.com/office/drawing/2010/main" val="0"/>
@@ -892,79 +892,108 @@
         </w:rPr>
         <w:tab/>
       </w:r>
+      <w:proofErr w:type="spellStart"/>
       <w:r>
         <w:rPr>
           <w:rFonts w:ascii="Arial Narrow" w:hAnsi="Arial Narrow"/>
         </w:rPr>
         <w:t>Kepada</w:t>
       </w:r>
-    </w:p>
-    <w:p>
-      <w:pPr>
-        <w:rPr>
-          <w:rFonts w:ascii="Arial Narrow" w:hAnsi="Arial Narrow"/>
-        </w:rPr>
-      </w:pPr>
-      <w:r>
-        <w:rPr>
-          <w:rFonts w:ascii="Arial Narrow" w:hAnsi="Arial Narrow"/>
-        </w:rPr>
-        <w:tab/>
-      </w:r>
-      <w:r>
-        <w:rPr>
-          <w:rFonts w:ascii="Arial Narrow" w:hAnsi="Arial Narrow"/>
-        </w:rPr>
-        <w:tab/>
-      </w:r>
-      <w:r>
-        <w:rPr>
-          <w:rFonts w:ascii="Arial Narrow" w:hAnsi="Arial Narrow"/>
-        </w:rPr>
-        <w:tab/>
-      </w:r>
-      <w:r>
-        <w:rPr>
-          <w:rFonts w:ascii="Arial Narrow" w:hAnsi="Arial Narrow"/>
-        </w:rPr>
-        <w:tab/>
-      </w:r>
-      <w:r>
-        <w:rPr>
-          <w:rFonts w:ascii="Arial Narrow" w:hAnsi="Arial Narrow"/>
-        </w:rPr>
-        <w:tab/>
-      </w:r>
-      <w:r>
-        <w:rPr>
-          <w:rFonts w:ascii="Arial Narrow" w:hAnsi="Arial Narrow"/>
-        </w:rPr>
-        <w:tab/>
-      </w:r>
-      <w:r>
-        <w:rPr>
-          <w:rFonts w:ascii="Arial Narrow" w:hAnsi="Arial Narrow"/>
-        </w:rPr>
-        <w:tab/>
-      </w:r>
-      <w:r>
-        <w:rPr>
-          <w:rFonts w:ascii="Arial Narrow" w:hAnsi="Arial Narrow"/>
-        </w:rPr>
-        <w:tab/>
-      </w:r>
-      <w:r>
-        <w:rPr>
-          <w:rFonts w:ascii="Arial Narrow" w:hAnsi="Arial Narrow"/>
-        </w:rPr>
-        <w:tab/>
-      </w:r>
-      <w:r>
-        <w:rPr>
-          <w:rFonts w:ascii="Arial Narrow" w:hAnsi="Arial Narrow"/>
-        </w:rPr>
-        <w:tab/>
-        <w:t xml:space="preserve">Yth. Sdr. </w:t>
+      <w:proofErr w:type="spellEnd"/>
+    </w:p>
+    <w:p>
+      <w:pPr>
+        <w:rPr>
+          <w:rFonts w:ascii="Arial Narrow" w:hAnsi="Arial Narrow"/>
+        </w:rPr>
+      </w:pPr>
+      <w:r>
+        <w:rPr>
+          <w:rFonts w:ascii="Arial Narrow" w:hAnsi="Arial Narrow"/>
+        </w:rPr>
+        <w:tab/>
+      </w:r>
+      <w:r>
+        <w:rPr>
+          <w:rFonts w:ascii="Arial Narrow" w:hAnsi="Arial Narrow"/>
+        </w:rPr>
+        <w:tab/>
+      </w:r>
+      <w:r>
+        <w:rPr>
+          <w:rFonts w:ascii="Arial Narrow" w:hAnsi="Arial Narrow"/>
+        </w:rPr>
+        <w:tab/>
+      </w:r>
+      <w:r>
+        <w:rPr>
+          <w:rFonts w:ascii="Arial Narrow" w:hAnsi="Arial Narrow"/>
+        </w:rPr>
+        <w:tab/>
+      </w:r>
+      <w:r>
+        <w:rPr>
+          <w:rFonts w:ascii="Arial Narrow" w:hAnsi="Arial Narrow"/>
+        </w:rPr>
+        <w:tab/>
+      </w:r>
+      <w:r>
+        <w:rPr>
+          <w:rFonts w:ascii="Arial Narrow" w:hAnsi="Arial Narrow"/>
+        </w:rPr>
+        <w:tab/>
+      </w:r>
+      <w:r>
+        <w:rPr>
+          <w:rFonts w:ascii="Arial Narrow" w:hAnsi="Arial Narrow"/>
+        </w:rPr>
+        <w:tab/>
+      </w:r>
+      <w:r>
+        <w:rPr>
+          <w:rFonts w:ascii="Arial Narrow" w:hAnsi="Arial Narrow"/>
+        </w:rPr>
+        <w:tab/>
+      </w:r>
+      <w:r>
+        <w:rPr>
+          <w:rFonts w:ascii="Arial Narrow" w:hAnsi="Arial Narrow"/>
+        </w:rPr>
+        <w:tab/>
+      </w:r>
+      <w:r>
+        <w:rPr>
+          <w:rFonts w:ascii="Arial Narrow" w:hAnsi="Arial Narrow"/>
+        </w:rPr>
+        <w:tab/>
+      </w:r>
+      <w:proofErr w:type="spellStart"/>
+      <w:r>
+        <w:rPr>
+          <w:rFonts w:ascii="Arial Narrow" w:hAnsi="Arial Narrow"/>
+        </w:rPr>
+        <w:t>Yth</w:t>
+      </w:r>
+      <w:proofErr w:type="spellEnd"/>
+      <w:r>
+        <w:rPr>
+          <w:rFonts w:ascii="Arial Narrow" w:hAnsi="Arial Narrow"/>
+        </w:rPr>
+        <w:t xml:space="preserve">. </w:t>
+      </w:r>
+      <w:proofErr w:type="spellStart"/>
+      <w:r>
+        <w:rPr>
+          <w:rFonts w:ascii="Arial Narrow" w:hAnsi="Arial Narrow"/>
+        </w:rPr>
+        <w:t>Sdr</w:t>
+      </w:r>
+      <w:proofErr w:type="spellEnd"/>
+      <w:r>
+        <w:rPr>
+          <w:rFonts w:ascii="Arial Narrow" w:hAnsi="Arial Narrow"/>
+        </w:rPr>
+        <w:t xml:space="preserve">. </w:t>
       </w:r>
     </w:p>
     <w:p>
@@ -995,7 +1024,7 @@
           <w:szCs w:val="22"/>
           <w:lang w:val="sv-SE"/>
         </w:rPr>
-        <w:t>Super Admin</w:t>
+        <w:t>eka samsiati</w:t>
       </w:r>
       <w:r>
         <w:rPr>
@@ -1534,14 +1563,142 @@
         </w:rPr>
         <w:t xml:space="preserve"> tentang </w:t>
       </w:r>
-      <w:r>
-        <w:rPr>
-          <w:rFonts w:ascii="Arial Narrow" w:hAnsi="Arial Narrow"/>
-          <w:sz w:val="22"/>
-          <w:szCs w:val="22"/>
-        </w:rPr>
-        <w:t>Perubahan atas Peraturaan Menteri Dalam Negeri Nomor 64 Tahun 2011 tentang Pedoman</w:t>
-      </w:r>
+      <w:proofErr w:type="spellStart"/>
+      <w:r>
+        <w:rPr>
+          <w:rFonts w:ascii="Arial Narrow" w:hAnsi="Arial Narrow"/>
+          <w:sz w:val="22"/>
+          <w:szCs w:val="22"/>
+        </w:rPr>
+        <w:t>Perubahan</w:t>
+      </w:r>
+      <w:proofErr w:type="spellEnd"/>
+      <w:r>
+        <w:rPr>
+          <w:rFonts w:ascii="Arial Narrow" w:hAnsi="Arial Narrow"/>
+          <w:sz w:val="22"/>
+          <w:szCs w:val="22"/>
+        </w:rPr>
+        <w:t xml:space="preserve"> </w:t>
+      </w:r>
+      <w:proofErr w:type="spellStart"/>
+      <w:r>
+        <w:rPr>
+          <w:rFonts w:ascii="Arial Narrow" w:hAnsi="Arial Narrow"/>
+          <w:sz w:val="22"/>
+          <w:szCs w:val="22"/>
+        </w:rPr>
+        <w:t>atas</w:t>
+      </w:r>
+      <w:proofErr w:type="spellEnd"/>
+      <w:r>
+        <w:rPr>
+          <w:rFonts w:ascii="Arial Narrow" w:hAnsi="Arial Narrow"/>
+          <w:sz w:val="22"/>
+          <w:szCs w:val="22"/>
+        </w:rPr>
+        <w:t xml:space="preserve"> </w:t>
+      </w:r>
+      <w:proofErr w:type="spellStart"/>
+      <w:r>
+        <w:rPr>
+          <w:rFonts w:ascii="Arial Narrow" w:hAnsi="Arial Narrow"/>
+          <w:sz w:val="22"/>
+          <w:szCs w:val="22"/>
+        </w:rPr>
+        <w:t>Peraturaan</w:t>
+      </w:r>
+      <w:proofErr w:type="spellEnd"/>
+      <w:r>
+        <w:rPr>
+          <w:rFonts w:ascii="Arial Narrow" w:hAnsi="Arial Narrow"/>
+          <w:sz w:val="22"/>
+          <w:szCs w:val="22"/>
+        </w:rPr>
+        <w:t xml:space="preserve"> Menteri </w:t>
+      </w:r>
+      <w:proofErr w:type="spellStart"/>
+      <w:r>
+        <w:rPr>
+          <w:rFonts w:ascii="Arial Narrow" w:hAnsi="Arial Narrow"/>
+          <w:sz w:val="22"/>
+          <w:szCs w:val="22"/>
+        </w:rPr>
+        <w:t>Dalam</w:t>
+      </w:r>
+      <w:proofErr w:type="spellEnd"/>
+      <w:r>
+        <w:rPr>
+          <w:rFonts w:ascii="Arial Narrow" w:hAnsi="Arial Narrow"/>
+          <w:sz w:val="22"/>
+          <w:szCs w:val="22"/>
+        </w:rPr>
+        <w:t xml:space="preserve"> Negeri </w:t>
+      </w:r>
+      <w:proofErr w:type="spellStart"/>
+      <w:r>
+        <w:rPr>
+          <w:rFonts w:ascii="Arial Narrow" w:hAnsi="Arial Narrow"/>
+          <w:sz w:val="22"/>
+          <w:szCs w:val="22"/>
+        </w:rPr>
+        <w:t>Nomor</w:t>
+      </w:r>
+      <w:proofErr w:type="spellEnd"/>
+      <w:r>
+        <w:rPr>
+          <w:rFonts w:ascii="Arial Narrow" w:hAnsi="Arial Narrow"/>
+          <w:sz w:val="22"/>
+          <w:szCs w:val="22"/>
+        </w:rPr>
+        <w:t xml:space="preserve"> 64 </w:t>
+      </w:r>
+      <w:proofErr w:type="spellStart"/>
+      <w:r>
+        <w:rPr>
+          <w:rFonts w:ascii="Arial Narrow" w:hAnsi="Arial Narrow"/>
+          <w:sz w:val="22"/>
+          <w:szCs w:val="22"/>
+        </w:rPr>
+        <w:t>Tahun</w:t>
+      </w:r>
+      <w:proofErr w:type="spellEnd"/>
+      <w:r>
+        <w:rPr>
+          <w:rFonts w:ascii="Arial Narrow" w:hAnsi="Arial Narrow"/>
+          <w:sz w:val="22"/>
+          <w:szCs w:val="22"/>
+        </w:rPr>
+        <w:t xml:space="preserve"> 2011 </w:t>
+      </w:r>
+      <w:proofErr w:type="spellStart"/>
+      <w:r>
+        <w:rPr>
+          <w:rFonts w:ascii="Arial Narrow" w:hAnsi="Arial Narrow"/>
+          <w:sz w:val="22"/>
+          <w:szCs w:val="22"/>
+        </w:rPr>
+        <w:t>tentang</w:t>
+      </w:r>
+      <w:proofErr w:type="spellEnd"/>
+      <w:r>
+        <w:rPr>
+          <w:rFonts w:ascii="Arial Narrow" w:hAnsi="Arial Narrow"/>
+          <w:sz w:val="22"/>
+          <w:szCs w:val="22"/>
+        </w:rPr>
+        <w:t xml:space="preserve"> </w:t>
+      </w:r>
+      <w:proofErr w:type="spellStart"/>
+      <w:r>
+        <w:rPr>
+          <w:rFonts w:ascii="Arial Narrow" w:hAnsi="Arial Narrow"/>
+          <w:sz w:val="22"/>
+          <w:szCs w:val="22"/>
+        </w:rPr>
+        <w:t>Pedoman</w:t>
+      </w:r>
+      <w:proofErr w:type="spellEnd"/>
       <w:r>
         <w:rPr>
           <w:rFonts w:ascii="Arial Narrow" w:hAnsi="Arial Narrow"/>
@@ -1640,14 +1797,34 @@
         </w:rPr>
         <w:t xml:space="preserve"> </w:t>
       </w:r>
-      <w:r>
-        <w:rPr>
-          <w:rFonts w:ascii="Arial Narrow" w:hAnsi="Arial Narrow"/>
-          <w:sz w:val="22"/>
-          <w:szCs w:val="22"/>
-        </w:rPr>
-        <w:t>Dekan universitas kadiri</w:t>
-      </w:r>
+      <w:proofErr w:type="spellStart"/>
+      <w:r>
+        <w:rPr>
+          <w:rFonts w:ascii="Arial Narrow" w:hAnsi="Arial Narrow"/>
+          <w:sz w:val="22"/>
+          <w:szCs w:val="22"/>
+        </w:rPr>
+        <w:t>Dekan</w:t>
+      </w:r>
+      <w:proofErr w:type="spellEnd"/>
+      <w:r>
+        <w:rPr>
+          <w:rFonts w:ascii="Arial Narrow" w:hAnsi="Arial Narrow"/>
+          <w:sz w:val="22"/>
+          <w:szCs w:val="22"/>
+        </w:rPr>
+        <w:t xml:space="preserve"> universitas </w:t>
+      </w:r>
+      <w:proofErr w:type="spellStart"/>
+      <w:r>
+        <w:rPr>
+          <w:rFonts w:ascii="Arial Narrow" w:hAnsi="Arial Narrow"/>
+          <w:sz w:val="22"/>
+          <w:szCs w:val="22"/>
+        </w:rPr>
+        <w:t>kadiri</w:t>
+      </w:r>
+      <w:proofErr w:type="spellEnd"/>
       <w:r>
         <w:rPr>
           <w:rFonts w:ascii="Arial Narrow" w:hAnsi="Arial Narrow"/>
@@ -1699,7 +1876,25 @@
           <w:sz w:val="22"/>
           <w:szCs w:val="22"/>
         </w:rPr>
-        <w:t>05 Juli 2022</w:t>
+        <w:t xml:space="preserve">05 </w:t>
+      </w:r>
+      <w:proofErr w:type="spellStart"/>
+      <w:r>
+        <w:rPr>
+          <w:rFonts w:ascii="Arial Narrow" w:hAnsi="Arial Narrow"/>
+          <w:sz w:val="22"/>
+          <w:szCs w:val="22"/>
+        </w:rPr>
+        <w:t>Juli</w:t>
+      </w:r>
+      <w:proofErr w:type="spellEnd"/>
+      <w:r>
+        <w:rPr>
+          <w:rFonts w:ascii="Arial Narrow" w:hAnsi="Arial Narrow"/>
+          <w:sz w:val="22"/>
+          <w:szCs w:val="22"/>
+        </w:rPr>
+        <w:t xml:space="preserve"> 2022</w:t>
       </w:r>
       <w:r>
         <w:rPr>
@@ -1804,14 +1999,52 @@
         </w:rPr>
         <w:t xml:space="preserve">Perihal </w:t>
       </w:r>
-      <w:r>
-        <w:rPr>
-          <w:rFonts w:ascii="Arial Narrow" w:hAnsi="Arial Narrow"/>
-          <w:sz w:val="22"/>
-          <w:szCs w:val="22"/>
-        </w:rPr>
-        <w:t>Permohonan ijin penelitian</w:t>
-      </w:r>
+      <w:proofErr w:type="spellStart"/>
+      <w:r>
+        <w:rPr>
+          <w:rFonts w:ascii="Arial Narrow" w:hAnsi="Arial Narrow"/>
+          <w:sz w:val="22"/>
+          <w:szCs w:val="22"/>
+        </w:rPr>
+        <w:t>Permohonan</w:t>
+      </w:r>
+      <w:proofErr w:type="spellEnd"/>
+      <w:r>
+        <w:rPr>
+          <w:rFonts w:ascii="Arial Narrow" w:hAnsi="Arial Narrow"/>
+          <w:sz w:val="22"/>
+          <w:szCs w:val="22"/>
+        </w:rPr>
+        <w:t xml:space="preserve"> </w:t>
+      </w:r>
+      <w:proofErr w:type="spellStart"/>
+      <w:r>
+        <w:rPr>
+          <w:rFonts w:ascii="Arial Narrow" w:hAnsi="Arial Narrow"/>
+          <w:sz w:val="22"/>
+          <w:szCs w:val="22"/>
+        </w:rPr>
+        <w:t>ijin</w:t>
+      </w:r>
+      <w:proofErr w:type="spellEnd"/>
+      <w:r>
+        <w:rPr>
+          <w:rFonts w:ascii="Arial Narrow" w:hAnsi="Arial Narrow"/>
+          <w:sz w:val="22"/>
+          <w:szCs w:val="22"/>
+        </w:rPr>
+        <w:t xml:space="preserve"> </w:t>
+      </w:r>
+      <w:proofErr w:type="spellStart"/>
+      <w:r>
+        <w:rPr>
+          <w:rFonts w:ascii="Arial Narrow" w:hAnsi="Arial Narrow"/>
+          <w:sz w:val="22"/>
+          <w:szCs w:val="22"/>
+        </w:rPr>
+        <w:t>penelitian</w:t>
+      </w:r>
+      <w:proofErr w:type="spellEnd"/>
     </w:p>
     <w:p>
       <w:pPr>
@@ -2008,7 +2241,7 @@
           <w:szCs w:val="22"/>
           <w:lang w:val="sv-SE"/>
         </w:rPr>
-        <w:t>Super Admin</w:t>
+        <w:t>eka samsiati</w:t>
       </w:r>
     </w:p>
     <w:p>
@@ -2120,7 +2353,7 @@
           <w:szCs w:val="22"/>
           <w:lang w:val="sv-SE"/>
         </w:rPr>
-        <w:t>Rejoso</w:t>
+        <w:t>Qudus</w:t>
       </w:r>
     </w:p>
     <w:p>
@@ -2164,7 +2397,7 @@
           <w:lang w:val="sv-SE"/>
         </w:rPr>
         <w:tab/>
-        <w:t xml:space="preserve"> ${kategori}</w:t>
+        <w:t xml:space="preserve"> Praktik Kerja Lapangan</w:t>
       </w:r>
     </w:p>
     <w:p>
@@ -2226,7 +2459,7 @@
           <w:sz w:val="22"/>
           <w:szCs w:val="22"/>
         </w:rPr>
-        <w:t>TestA</w:t>
+        <w:t>dnaidA</w:t>
       </w:r>
     </w:p>
     <w:p>
@@ -2293,7 +2526,7 @@
           <w:sz w:val="22"/>
           <w:szCs w:val="22"/>
         </w:rPr>
-        <w:t>${lokasi}</w:t>
+        <w:t>ahisah</w:t>
       </w:r>
     </w:p>
     <w:p>
@@ -2410,7 +2643,7 @@
           <w:sz w:val="22"/>
           <w:szCs w:val="22"/>
         </w:rPr>
-        <w:t>${jumlah_anggota}</w:t>
+        <w:t>7</w:t>
       </w:r>
     </w:p>
     <w:p>
@@ -2909,7 +3142,25 @@
                                 <w:sz w:val="22"/>
                                 <w:szCs w:val="22"/>
                               </w:rPr>
-                              <w:t>08 Juli 2022</w:t>
+                              <w:t xml:space="preserve">08 </w:t>
+                            </w:r>
+                            <w:proofErr w:type="spellStart"/>
+                            <w:r>
+                              <w:rPr>
+                                <w:rFonts w:ascii="Arial Narrow" w:hAnsi="Arial Narrow"/>
+                                <w:sz w:val="22"/>
+                                <w:szCs w:val="22"/>
+                              </w:rPr>
+                              <w:t>Juli</w:t>
+                            </w:r>
+                            <w:proofErr w:type="spellEnd"/>
+                            <w:r>
+                              <w:rPr>
+                                <w:rFonts w:ascii="Arial Narrow" w:hAnsi="Arial Narrow"/>
+                                <w:sz w:val="22"/>
+                                <w:szCs w:val="22"/>
+                              </w:rPr>
+                              <w:t xml:space="preserve"> 2022</w:t>
                             </w:r>
                             <w:r>
                               <w:rPr>
@@ -3074,8 +3325,36 @@
                                 <w:sz w:val="22"/>
                                 <w:szCs w:val="22"/>
                               </w:rPr>
-                              <w:t>Imam Ashari, S.Sos</w:t>
+                              <w:t xml:space="preserve">Imam </w:t>
                             </w:r>
+                            <w:proofErr w:type="spellStart"/>
+                            <w:r>
+                              <w:rPr>
+                                <w:rFonts w:ascii="Arial Narrow" w:hAnsi="Arial Narrow"/>
+                                <w:sz w:val="22"/>
+                                <w:szCs w:val="22"/>
+                              </w:rPr>
+                              <w:t>Ashari</w:t>
+                            </w:r>
+                            <w:proofErr w:type="spellEnd"/>
+                            <w:r>
+                              <w:rPr>
+                                <w:rFonts w:ascii="Arial Narrow" w:hAnsi="Arial Narrow"/>
+                                <w:sz w:val="22"/>
+                                <w:szCs w:val="22"/>
+                              </w:rPr>
+                              <w:t xml:space="preserve">, </w:t>
+                            </w:r>
+                            <w:proofErr w:type="spellStart"/>
+                            <w:r>
+                              <w:rPr>
+                                <w:rFonts w:ascii="Arial Narrow" w:hAnsi="Arial Narrow"/>
+                                <w:sz w:val="22"/>
+                                <w:szCs w:val="22"/>
+                              </w:rPr>
+                              <w:t>S.Sos</w:t>
+                            </w:r>
+                            <w:proofErr w:type="spellEnd"/>
                           </w:p>
                           <w:p>
                             <w:pPr>

--- a/surat-kerja-praktek.docx
+++ b/surat-kerja-praktek.docx
@@ -446,7 +446,7 @@
                                         </pic:cNvPicPr>
                                       </pic:nvPicPr>
                                       <pic:blipFill>
-                                        <a:blip r:embed="rId9">
+                                        <a:blip r:embed="rId8">
                                           <a:extLst>
                                             <a:ext uri="{28A0092B-C50C-407E-A947-70E740481C1C}">
                                               <a14:useLocalDpi xmlns:a14="http://schemas.microsoft.com/office/drawing/2010/main" val="0"/>
@@ -892,108 +892,79 @@
         </w:rPr>
         <w:tab/>
       </w:r>
-      <w:proofErr w:type="spellStart"/>
       <w:r>
         <w:rPr>
           <w:rFonts w:ascii="Arial Narrow" w:hAnsi="Arial Narrow"/>
         </w:rPr>
         <w:t>Kepada</w:t>
       </w:r>
-      <w:proofErr w:type="spellEnd"/>
-    </w:p>
-    <w:p>
-      <w:pPr>
-        <w:rPr>
-          <w:rFonts w:ascii="Arial Narrow" w:hAnsi="Arial Narrow"/>
-        </w:rPr>
-      </w:pPr>
-      <w:r>
-        <w:rPr>
-          <w:rFonts w:ascii="Arial Narrow" w:hAnsi="Arial Narrow"/>
-        </w:rPr>
-        <w:tab/>
-      </w:r>
-      <w:r>
-        <w:rPr>
-          <w:rFonts w:ascii="Arial Narrow" w:hAnsi="Arial Narrow"/>
-        </w:rPr>
-        <w:tab/>
-      </w:r>
-      <w:r>
-        <w:rPr>
-          <w:rFonts w:ascii="Arial Narrow" w:hAnsi="Arial Narrow"/>
-        </w:rPr>
-        <w:tab/>
-      </w:r>
-      <w:r>
-        <w:rPr>
-          <w:rFonts w:ascii="Arial Narrow" w:hAnsi="Arial Narrow"/>
-        </w:rPr>
-        <w:tab/>
-      </w:r>
-      <w:r>
-        <w:rPr>
-          <w:rFonts w:ascii="Arial Narrow" w:hAnsi="Arial Narrow"/>
-        </w:rPr>
-        <w:tab/>
-      </w:r>
-      <w:r>
-        <w:rPr>
-          <w:rFonts w:ascii="Arial Narrow" w:hAnsi="Arial Narrow"/>
-        </w:rPr>
-        <w:tab/>
-      </w:r>
-      <w:r>
-        <w:rPr>
-          <w:rFonts w:ascii="Arial Narrow" w:hAnsi="Arial Narrow"/>
-        </w:rPr>
-        <w:tab/>
-      </w:r>
-      <w:r>
-        <w:rPr>
-          <w:rFonts w:ascii="Arial Narrow" w:hAnsi="Arial Narrow"/>
-        </w:rPr>
-        <w:tab/>
-      </w:r>
-      <w:r>
-        <w:rPr>
-          <w:rFonts w:ascii="Arial Narrow" w:hAnsi="Arial Narrow"/>
-        </w:rPr>
-        <w:tab/>
-      </w:r>
-      <w:r>
-        <w:rPr>
-          <w:rFonts w:ascii="Arial Narrow" w:hAnsi="Arial Narrow"/>
-        </w:rPr>
-        <w:tab/>
-      </w:r>
-      <w:proofErr w:type="spellStart"/>
-      <w:r>
-        <w:rPr>
-          <w:rFonts w:ascii="Arial Narrow" w:hAnsi="Arial Narrow"/>
-        </w:rPr>
-        <w:t>Yth</w:t>
-      </w:r>
-      <w:proofErr w:type="spellEnd"/>
-      <w:r>
-        <w:rPr>
-          <w:rFonts w:ascii="Arial Narrow" w:hAnsi="Arial Narrow"/>
-        </w:rPr>
-        <w:t xml:space="preserve">. </w:t>
-      </w:r>
-      <w:proofErr w:type="spellStart"/>
-      <w:r>
-        <w:rPr>
-          <w:rFonts w:ascii="Arial Narrow" w:hAnsi="Arial Narrow"/>
-        </w:rPr>
-        <w:t>Sdr</w:t>
-      </w:r>
-      <w:proofErr w:type="spellEnd"/>
-      <w:r>
-        <w:rPr>
-          <w:rFonts w:ascii="Arial Narrow" w:hAnsi="Arial Narrow"/>
-        </w:rPr>
-        <w:t xml:space="preserve">. </w:t>
+    </w:p>
+    <w:p>
+      <w:pPr>
+        <w:rPr>
+          <w:rFonts w:ascii="Arial Narrow" w:hAnsi="Arial Narrow"/>
+        </w:rPr>
+      </w:pPr>
+      <w:r>
+        <w:rPr>
+          <w:rFonts w:ascii="Arial Narrow" w:hAnsi="Arial Narrow"/>
+        </w:rPr>
+        <w:tab/>
+      </w:r>
+      <w:r>
+        <w:rPr>
+          <w:rFonts w:ascii="Arial Narrow" w:hAnsi="Arial Narrow"/>
+        </w:rPr>
+        <w:tab/>
+      </w:r>
+      <w:r>
+        <w:rPr>
+          <w:rFonts w:ascii="Arial Narrow" w:hAnsi="Arial Narrow"/>
+        </w:rPr>
+        <w:tab/>
+      </w:r>
+      <w:r>
+        <w:rPr>
+          <w:rFonts w:ascii="Arial Narrow" w:hAnsi="Arial Narrow"/>
+        </w:rPr>
+        <w:tab/>
+      </w:r>
+      <w:r>
+        <w:rPr>
+          <w:rFonts w:ascii="Arial Narrow" w:hAnsi="Arial Narrow"/>
+        </w:rPr>
+        <w:tab/>
+      </w:r>
+      <w:r>
+        <w:rPr>
+          <w:rFonts w:ascii="Arial Narrow" w:hAnsi="Arial Narrow"/>
+        </w:rPr>
+        <w:tab/>
+      </w:r>
+      <w:r>
+        <w:rPr>
+          <w:rFonts w:ascii="Arial Narrow" w:hAnsi="Arial Narrow"/>
+        </w:rPr>
+        <w:tab/>
+      </w:r>
+      <w:r>
+        <w:rPr>
+          <w:rFonts w:ascii="Arial Narrow" w:hAnsi="Arial Narrow"/>
+        </w:rPr>
+        <w:tab/>
+      </w:r>
+      <w:r>
+        <w:rPr>
+          <w:rFonts w:ascii="Arial Narrow" w:hAnsi="Arial Narrow"/>
+        </w:rPr>
+        <w:tab/>
+      </w:r>
+      <w:r>
+        <w:rPr>
+          <w:rFonts w:ascii="Arial Narrow" w:hAnsi="Arial Narrow"/>
+        </w:rPr>
+        <w:tab/>
+        <w:t xml:space="preserve">Yth. Sdr. </w:t>
       </w:r>
     </w:p>
     <w:p>
@@ -1024,7 +995,7 @@
           <w:szCs w:val="22"/>
           <w:lang w:val="sv-SE"/>
         </w:rPr>
-        <w:t>eka samsiati</w:t>
+        <w:t>Super Admin</w:t>
       </w:r>
       <w:r>
         <w:rPr>
@@ -1563,142 +1534,14 @@
         </w:rPr>
         <w:t xml:space="preserve"> tentang </w:t>
       </w:r>
-      <w:proofErr w:type="spellStart"/>
-      <w:r>
-        <w:rPr>
-          <w:rFonts w:ascii="Arial Narrow" w:hAnsi="Arial Narrow"/>
-          <w:sz w:val="22"/>
-          <w:szCs w:val="22"/>
-        </w:rPr>
-        <w:t>Perubahan</w:t>
-      </w:r>
-      <w:proofErr w:type="spellEnd"/>
-      <w:r>
-        <w:rPr>
-          <w:rFonts w:ascii="Arial Narrow" w:hAnsi="Arial Narrow"/>
-          <w:sz w:val="22"/>
-          <w:szCs w:val="22"/>
-        </w:rPr>
-        <w:t xml:space="preserve"> </w:t>
-      </w:r>
-      <w:proofErr w:type="spellStart"/>
-      <w:r>
-        <w:rPr>
-          <w:rFonts w:ascii="Arial Narrow" w:hAnsi="Arial Narrow"/>
-          <w:sz w:val="22"/>
-          <w:szCs w:val="22"/>
-        </w:rPr>
-        <w:t>atas</w:t>
-      </w:r>
-      <w:proofErr w:type="spellEnd"/>
-      <w:r>
-        <w:rPr>
-          <w:rFonts w:ascii="Arial Narrow" w:hAnsi="Arial Narrow"/>
-          <w:sz w:val="22"/>
-          <w:szCs w:val="22"/>
-        </w:rPr>
-        <w:t xml:space="preserve"> </w:t>
-      </w:r>
-      <w:proofErr w:type="spellStart"/>
-      <w:r>
-        <w:rPr>
-          <w:rFonts w:ascii="Arial Narrow" w:hAnsi="Arial Narrow"/>
-          <w:sz w:val="22"/>
-          <w:szCs w:val="22"/>
-        </w:rPr>
-        <w:t>Peraturaan</w:t>
-      </w:r>
-      <w:proofErr w:type="spellEnd"/>
-      <w:r>
-        <w:rPr>
-          <w:rFonts w:ascii="Arial Narrow" w:hAnsi="Arial Narrow"/>
-          <w:sz w:val="22"/>
-          <w:szCs w:val="22"/>
-        </w:rPr>
-        <w:t xml:space="preserve"> Menteri </w:t>
-      </w:r>
-      <w:proofErr w:type="spellStart"/>
-      <w:r>
-        <w:rPr>
-          <w:rFonts w:ascii="Arial Narrow" w:hAnsi="Arial Narrow"/>
-          <w:sz w:val="22"/>
-          <w:szCs w:val="22"/>
-        </w:rPr>
-        <w:t>Dalam</w:t>
-      </w:r>
-      <w:proofErr w:type="spellEnd"/>
-      <w:r>
-        <w:rPr>
-          <w:rFonts w:ascii="Arial Narrow" w:hAnsi="Arial Narrow"/>
-          <w:sz w:val="22"/>
-          <w:szCs w:val="22"/>
-        </w:rPr>
-        <w:t xml:space="preserve"> Negeri </w:t>
-      </w:r>
-      <w:proofErr w:type="spellStart"/>
-      <w:r>
-        <w:rPr>
-          <w:rFonts w:ascii="Arial Narrow" w:hAnsi="Arial Narrow"/>
-          <w:sz w:val="22"/>
-          <w:szCs w:val="22"/>
-        </w:rPr>
-        <w:t>Nomor</w:t>
-      </w:r>
-      <w:proofErr w:type="spellEnd"/>
-      <w:r>
-        <w:rPr>
-          <w:rFonts w:ascii="Arial Narrow" w:hAnsi="Arial Narrow"/>
-          <w:sz w:val="22"/>
-          <w:szCs w:val="22"/>
-        </w:rPr>
-        <w:t xml:space="preserve"> 64 </w:t>
-      </w:r>
-      <w:proofErr w:type="spellStart"/>
-      <w:r>
-        <w:rPr>
-          <w:rFonts w:ascii="Arial Narrow" w:hAnsi="Arial Narrow"/>
-          <w:sz w:val="22"/>
-          <w:szCs w:val="22"/>
-        </w:rPr>
-        <w:t>Tahun</w:t>
-      </w:r>
-      <w:proofErr w:type="spellEnd"/>
-      <w:r>
-        <w:rPr>
-          <w:rFonts w:ascii="Arial Narrow" w:hAnsi="Arial Narrow"/>
-          <w:sz w:val="22"/>
-          <w:szCs w:val="22"/>
-        </w:rPr>
-        <w:t xml:space="preserve"> 2011 </w:t>
-      </w:r>
-      <w:proofErr w:type="spellStart"/>
-      <w:r>
-        <w:rPr>
-          <w:rFonts w:ascii="Arial Narrow" w:hAnsi="Arial Narrow"/>
-          <w:sz w:val="22"/>
-          <w:szCs w:val="22"/>
-        </w:rPr>
-        <w:t>tentang</w:t>
-      </w:r>
-      <w:proofErr w:type="spellEnd"/>
-      <w:r>
-        <w:rPr>
-          <w:rFonts w:ascii="Arial Narrow" w:hAnsi="Arial Narrow"/>
-          <w:sz w:val="22"/>
-          <w:szCs w:val="22"/>
-        </w:rPr>
-        <w:t xml:space="preserve"> </w:t>
-      </w:r>
-      <w:proofErr w:type="spellStart"/>
-      <w:r>
-        <w:rPr>
-          <w:rFonts w:ascii="Arial Narrow" w:hAnsi="Arial Narrow"/>
-          <w:sz w:val="22"/>
-          <w:szCs w:val="22"/>
-        </w:rPr>
-        <w:t>Pedoman</w:t>
-      </w:r>
-      <w:proofErr w:type="spellEnd"/>
+      <w:r>
+        <w:rPr>
+          <w:rFonts w:ascii="Arial Narrow" w:hAnsi="Arial Narrow"/>
+          <w:sz w:val="22"/>
+          <w:szCs w:val="22"/>
+        </w:rPr>
+        <w:t>Perubahan atas Peraturaan Menteri Dalam Negeri Nomor 64 Tahun 2011 tentang Pedoman</w:t>
+      </w:r>
       <w:r>
         <w:rPr>
           <w:rFonts w:ascii="Arial Narrow" w:hAnsi="Arial Narrow"/>
@@ -1797,34 +1640,14 @@
         </w:rPr>
         <w:t xml:space="preserve"> </w:t>
       </w:r>
-      <w:proofErr w:type="spellStart"/>
-      <w:r>
-        <w:rPr>
-          <w:rFonts w:ascii="Arial Narrow" w:hAnsi="Arial Narrow"/>
-          <w:sz w:val="22"/>
-          <w:szCs w:val="22"/>
-        </w:rPr>
-        <w:t>Dekan</w:t>
-      </w:r>
-      <w:proofErr w:type="spellEnd"/>
-      <w:r>
-        <w:rPr>
-          <w:rFonts w:ascii="Arial Narrow" w:hAnsi="Arial Narrow"/>
-          <w:sz w:val="22"/>
-          <w:szCs w:val="22"/>
-        </w:rPr>
-        <w:t xml:space="preserve"> universitas </w:t>
-      </w:r>
-      <w:proofErr w:type="spellStart"/>
-      <w:r>
-        <w:rPr>
-          <w:rFonts w:ascii="Arial Narrow" w:hAnsi="Arial Narrow"/>
-          <w:sz w:val="22"/>
-          <w:szCs w:val="22"/>
-        </w:rPr>
-        <w:t>kadiri</w:t>
-      </w:r>
-      <w:proofErr w:type="spellEnd"/>
+      <w:r>
+        <w:rPr>
+          <w:rFonts w:ascii="Arial Narrow" w:hAnsi="Arial Narrow"/>
+          <w:sz w:val="22"/>
+          <w:szCs w:val="22"/>
+        </w:rPr>
+        <w:t>Dekan universitas kadiri</w:t>
+      </w:r>
       <w:r>
         <w:rPr>
           <w:rFonts w:ascii="Arial Narrow" w:hAnsi="Arial Narrow"/>
@@ -1876,25 +1699,7 @@
           <w:sz w:val="22"/>
           <w:szCs w:val="22"/>
         </w:rPr>
-        <w:t xml:space="preserve">05 </w:t>
-      </w:r>
-      <w:proofErr w:type="spellStart"/>
-      <w:r>
-        <w:rPr>
-          <w:rFonts w:ascii="Arial Narrow" w:hAnsi="Arial Narrow"/>
-          <w:sz w:val="22"/>
-          <w:szCs w:val="22"/>
-        </w:rPr>
-        <w:t>Juli</w:t>
-      </w:r>
-      <w:proofErr w:type="spellEnd"/>
-      <w:r>
-        <w:rPr>
-          <w:rFonts w:ascii="Arial Narrow" w:hAnsi="Arial Narrow"/>
-          <w:sz w:val="22"/>
-          <w:szCs w:val="22"/>
-        </w:rPr>
-        <w:t xml:space="preserve"> 2022</w:t>
+        <w:t>05 Juli 2022</w:t>
       </w:r>
       <w:r>
         <w:rPr>
@@ -1999,52 +1804,14 @@
         </w:rPr>
         <w:t xml:space="preserve">Perihal </w:t>
       </w:r>
-      <w:proofErr w:type="spellStart"/>
-      <w:r>
-        <w:rPr>
-          <w:rFonts w:ascii="Arial Narrow" w:hAnsi="Arial Narrow"/>
-          <w:sz w:val="22"/>
-          <w:szCs w:val="22"/>
-        </w:rPr>
-        <w:t>Permohonan</w:t>
-      </w:r>
-      <w:proofErr w:type="spellEnd"/>
-      <w:r>
-        <w:rPr>
-          <w:rFonts w:ascii="Arial Narrow" w:hAnsi="Arial Narrow"/>
-          <w:sz w:val="22"/>
-          <w:szCs w:val="22"/>
-        </w:rPr>
-        <w:t xml:space="preserve"> </w:t>
-      </w:r>
-      <w:proofErr w:type="spellStart"/>
-      <w:r>
-        <w:rPr>
-          <w:rFonts w:ascii="Arial Narrow" w:hAnsi="Arial Narrow"/>
-          <w:sz w:val="22"/>
-          <w:szCs w:val="22"/>
-        </w:rPr>
-        <w:t>ijin</w:t>
-      </w:r>
-      <w:proofErr w:type="spellEnd"/>
-      <w:r>
-        <w:rPr>
-          <w:rFonts w:ascii="Arial Narrow" w:hAnsi="Arial Narrow"/>
-          <w:sz w:val="22"/>
-          <w:szCs w:val="22"/>
-        </w:rPr>
-        <w:t xml:space="preserve"> </w:t>
-      </w:r>
-      <w:proofErr w:type="spellStart"/>
-      <w:r>
-        <w:rPr>
-          <w:rFonts w:ascii="Arial Narrow" w:hAnsi="Arial Narrow"/>
-          <w:sz w:val="22"/>
-          <w:szCs w:val="22"/>
-        </w:rPr>
-        <w:t>penelitian</w:t>
-      </w:r>
-      <w:proofErr w:type="spellEnd"/>
+      <w:r>
+        <w:rPr>
+          <w:rFonts w:ascii="Arial Narrow" w:hAnsi="Arial Narrow"/>
+          <w:sz w:val="22"/>
+          <w:szCs w:val="22"/>
+        </w:rPr>
+        <w:t>Permohonan ijin penelitian</w:t>
+      </w:r>
     </w:p>
     <w:p>
       <w:pPr>
@@ -2241,7 +2008,7 @@
           <w:szCs w:val="22"/>
           <w:lang w:val="sv-SE"/>
         </w:rPr>
-        <w:t>eka samsiati</w:t>
+        <w:t>Super Admin</w:t>
       </w:r>
     </w:p>
     <w:p>
@@ -2353,7 +2120,7 @@
           <w:szCs w:val="22"/>
           <w:lang w:val="sv-SE"/>
         </w:rPr>
-        <w:t>Qudus</w:t>
+        <w:t>Rejoso</w:t>
       </w:r>
     </w:p>
     <w:p>
@@ -2397,7 +2164,7 @@
           <w:lang w:val="sv-SE"/>
         </w:rPr>
         <w:tab/>
-        <w:t xml:space="preserve"> Praktik Kerja Lapangan</w:t>
+        <w:t xml:space="preserve"> Izin Penelitian</w:t>
       </w:r>
     </w:p>
     <w:p>
@@ -2459,7 +2226,7 @@
           <w:sz w:val="22"/>
           <w:szCs w:val="22"/>
         </w:rPr>
-        <w:t>dnaidA</w:t>
+        <w:t>TestA</w:t>
       </w:r>
     </w:p>
     <w:p>
@@ -2526,7 +2293,7 @@
           <w:sz w:val="22"/>
           <w:szCs w:val="22"/>
         </w:rPr>
-        <w:t>ahisah</w:t>
+        <w:t>Diskominfo</w:t>
       </w:r>
     </w:p>
     <w:p>
@@ -2643,7 +2410,7 @@
           <w:sz w:val="22"/>
           <w:szCs w:val="22"/>
         </w:rPr>
-        <w:t>7</w:t>
+        <w:t>2</w:t>
       </w:r>
     </w:p>
     <w:p>
@@ -3142,25 +2909,7 @@
                                 <w:sz w:val="22"/>
                                 <w:szCs w:val="22"/>
                               </w:rPr>
-                              <w:t xml:space="preserve">08 </w:t>
-                            </w:r>
-                            <w:proofErr w:type="spellStart"/>
-                            <w:r>
-                              <w:rPr>
-                                <w:rFonts w:ascii="Arial Narrow" w:hAnsi="Arial Narrow"/>
-                                <w:sz w:val="22"/>
-                                <w:szCs w:val="22"/>
-                              </w:rPr>
-                              <w:t>Juli</w:t>
-                            </w:r>
-                            <w:proofErr w:type="spellEnd"/>
-                            <w:r>
-                              <w:rPr>
-                                <w:rFonts w:ascii="Arial Narrow" w:hAnsi="Arial Narrow"/>
-                                <w:sz w:val="22"/>
-                                <w:szCs w:val="22"/>
-                              </w:rPr>
-                              <w:t xml:space="preserve"> 2022</w:t>
+                              <w:t>08 Juli 2022</w:t>
                             </w:r>
                             <w:r>
                               <w:rPr>
@@ -3325,36 +3074,8 @@
                                 <w:sz w:val="22"/>
                                 <w:szCs w:val="22"/>
                               </w:rPr>
-                              <w:t xml:space="preserve">Imam </w:t>
+                              <w:t>Imam Ashari, S.Sos</w:t>
                             </w:r>
-                            <w:proofErr w:type="spellStart"/>
-                            <w:r>
-                              <w:rPr>
-                                <w:rFonts w:ascii="Arial Narrow" w:hAnsi="Arial Narrow"/>
-                                <w:sz w:val="22"/>
-                                <w:szCs w:val="22"/>
-                              </w:rPr>
-                              <w:t>Ashari</w:t>
-                            </w:r>
-                            <w:proofErr w:type="spellEnd"/>
-                            <w:r>
-                              <w:rPr>
-                                <w:rFonts w:ascii="Arial Narrow" w:hAnsi="Arial Narrow"/>
-                                <w:sz w:val="22"/>
-                                <w:szCs w:val="22"/>
-                              </w:rPr>
-                              <w:t xml:space="preserve">, </w:t>
-                            </w:r>
-                            <w:proofErr w:type="spellStart"/>
-                            <w:r>
-                              <w:rPr>
-                                <w:rFonts w:ascii="Arial Narrow" w:hAnsi="Arial Narrow"/>
-                                <w:sz w:val="22"/>
-                                <w:szCs w:val="22"/>
-                              </w:rPr>
-                              <w:t>S.Sos</w:t>
-                            </w:r>
-                            <w:proofErr w:type="spellEnd"/>
                           </w:p>
                           <w:p>
                             <w:pPr>
@@ -3900,7 +3621,7 @@
           <w:sz w:val="22"/>
           <w:szCs w:val="22"/>
         </w:rPr>
-        <w:t>${}</w:t>
+        <w:t/>
       </w:r>
     </w:p>
     <w:p>

--- a/surat-kerja-praktek.docx
+++ b/surat-kerja-praktek.docx
@@ -892,12 +892,14 @@
         </w:rPr>
         <w:tab/>
       </w:r>
+      <w:proofErr w:type="spellStart"/>
       <w:r>
         <w:rPr>
           <w:rFonts w:ascii="Arial Narrow" w:hAnsi="Arial Narrow"/>
         </w:rPr>
         <w:t>Kepada</w:t>
       </w:r>
+      <w:proofErr w:type="spellEnd"/>
     </w:p>
     <w:p>
       <w:pPr>
@@ -964,7 +966,34 @@
           <w:rFonts w:ascii="Arial Narrow" w:hAnsi="Arial Narrow"/>
         </w:rPr>
         <w:tab/>
-        <w:t xml:space="preserve">Yth. Sdr. </w:t>
+      </w:r>
+      <w:proofErr w:type="spellStart"/>
+      <w:r>
+        <w:rPr>
+          <w:rFonts w:ascii="Arial Narrow" w:hAnsi="Arial Narrow"/>
+        </w:rPr>
+        <w:t>Yth</w:t>
+      </w:r>
+      <w:proofErr w:type="spellEnd"/>
+      <w:r>
+        <w:rPr>
+          <w:rFonts w:ascii="Arial Narrow" w:hAnsi="Arial Narrow"/>
+        </w:rPr>
+        <w:t xml:space="preserve">. </w:t>
+      </w:r>
+      <w:proofErr w:type="spellStart"/>
+      <w:r>
+        <w:rPr>
+          <w:rFonts w:ascii="Arial Narrow" w:hAnsi="Arial Narrow"/>
+        </w:rPr>
+        <w:t>Sdr</w:t>
+      </w:r>
+      <w:proofErr w:type="spellEnd"/>
+      <w:r>
+        <w:rPr>
+          <w:rFonts w:ascii="Arial Narrow" w:hAnsi="Arial Narrow"/>
+        </w:rPr>
+        <w:t xml:space="preserve">. </w:t>
       </w:r>
     </w:p>
     <w:p>
@@ -1534,14 +1563,142 @@
         </w:rPr>
         <w:t xml:space="preserve"> tentang </w:t>
       </w:r>
-      <w:r>
-        <w:rPr>
-          <w:rFonts w:ascii="Arial Narrow" w:hAnsi="Arial Narrow"/>
-          <w:sz w:val="22"/>
-          <w:szCs w:val="22"/>
-        </w:rPr>
-        <w:t>Perubahan atas Peraturaan Menteri Dalam Negeri Nomor 64 Tahun 2011 tentang Pedoman</w:t>
-      </w:r>
+      <w:proofErr w:type="spellStart"/>
+      <w:r>
+        <w:rPr>
+          <w:rFonts w:ascii="Arial Narrow" w:hAnsi="Arial Narrow"/>
+          <w:sz w:val="22"/>
+          <w:szCs w:val="22"/>
+        </w:rPr>
+        <w:t>Perubahan</w:t>
+      </w:r>
+      <w:proofErr w:type="spellEnd"/>
+      <w:r>
+        <w:rPr>
+          <w:rFonts w:ascii="Arial Narrow" w:hAnsi="Arial Narrow"/>
+          <w:sz w:val="22"/>
+          <w:szCs w:val="22"/>
+        </w:rPr>
+        <w:t xml:space="preserve"> </w:t>
+      </w:r>
+      <w:proofErr w:type="spellStart"/>
+      <w:r>
+        <w:rPr>
+          <w:rFonts w:ascii="Arial Narrow" w:hAnsi="Arial Narrow"/>
+          <w:sz w:val="22"/>
+          <w:szCs w:val="22"/>
+        </w:rPr>
+        <w:t>atas</w:t>
+      </w:r>
+      <w:proofErr w:type="spellEnd"/>
+      <w:r>
+        <w:rPr>
+          <w:rFonts w:ascii="Arial Narrow" w:hAnsi="Arial Narrow"/>
+          <w:sz w:val="22"/>
+          <w:szCs w:val="22"/>
+        </w:rPr>
+        <w:t xml:space="preserve"> </w:t>
+      </w:r>
+      <w:proofErr w:type="spellStart"/>
+      <w:r>
+        <w:rPr>
+          <w:rFonts w:ascii="Arial Narrow" w:hAnsi="Arial Narrow"/>
+          <w:sz w:val="22"/>
+          <w:szCs w:val="22"/>
+        </w:rPr>
+        <w:t>Peraturaan</w:t>
+      </w:r>
+      <w:proofErr w:type="spellEnd"/>
+      <w:r>
+        <w:rPr>
+          <w:rFonts w:ascii="Arial Narrow" w:hAnsi="Arial Narrow"/>
+          <w:sz w:val="22"/>
+          <w:szCs w:val="22"/>
+        </w:rPr>
+        <w:t xml:space="preserve"> Menteri </w:t>
+      </w:r>
+      <w:proofErr w:type="spellStart"/>
+      <w:r>
+        <w:rPr>
+          <w:rFonts w:ascii="Arial Narrow" w:hAnsi="Arial Narrow"/>
+          <w:sz w:val="22"/>
+          <w:szCs w:val="22"/>
+        </w:rPr>
+        <w:t>Dalam</w:t>
+      </w:r>
+      <w:proofErr w:type="spellEnd"/>
+      <w:r>
+        <w:rPr>
+          <w:rFonts w:ascii="Arial Narrow" w:hAnsi="Arial Narrow"/>
+          <w:sz w:val="22"/>
+          <w:szCs w:val="22"/>
+        </w:rPr>
+        <w:t xml:space="preserve"> Negeri </w:t>
+      </w:r>
+      <w:proofErr w:type="spellStart"/>
+      <w:r>
+        <w:rPr>
+          <w:rFonts w:ascii="Arial Narrow" w:hAnsi="Arial Narrow"/>
+          <w:sz w:val="22"/>
+          <w:szCs w:val="22"/>
+        </w:rPr>
+        <w:t>Nomor</w:t>
+      </w:r>
+      <w:proofErr w:type="spellEnd"/>
+      <w:r>
+        <w:rPr>
+          <w:rFonts w:ascii="Arial Narrow" w:hAnsi="Arial Narrow"/>
+          <w:sz w:val="22"/>
+          <w:szCs w:val="22"/>
+        </w:rPr>
+        <w:t xml:space="preserve"> 64 </w:t>
+      </w:r>
+      <w:proofErr w:type="spellStart"/>
+      <w:r>
+        <w:rPr>
+          <w:rFonts w:ascii="Arial Narrow" w:hAnsi="Arial Narrow"/>
+          <w:sz w:val="22"/>
+          <w:szCs w:val="22"/>
+        </w:rPr>
+        <w:t>Tahun</w:t>
+      </w:r>
+      <w:proofErr w:type="spellEnd"/>
+      <w:r>
+        <w:rPr>
+          <w:rFonts w:ascii="Arial Narrow" w:hAnsi="Arial Narrow"/>
+          <w:sz w:val="22"/>
+          <w:szCs w:val="22"/>
+        </w:rPr>
+        <w:t xml:space="preserve"> 2011 </w:t>
+      </w:r>
+      <w:proofErr w:type="spellStart"/>
+      <w:r>
+        <w:rPr>
+          <w:rFonts w:ascii="Arial Narrow" w:hAnsi="Arial Narrow"/>
+          <w:sz w:val="22"/>
+          <w:szCs w:val="22"/>
+        </w:rPr>
+        <w:t>tentang</w:t>
+      </w:r>
+      <w:proofErr w:type="spellEnd"/>
+      <w:r>
+        <w:rPr>
+          <w:rFonts w:ascii="Arial Narrow" w:hAnsi="Arial Narrow"/>
+          <w:sz w:val="22"/>
+          <w:szCs w:val="22"/>
+        </w:rPr>
+        <w:t xml:space="preserve"> </w:t>
+      </w:r>
+      <w:proofErr w:type="spellStart"/>
+      <w:r>
+        <w:rPr>
+          <w:rFonts w:ascii="Arial Narrow" w:hAnsi="Arial Narrow"/>
+          <w:sz w:val="22"/>
+          <w:szCs w:val="22"/>
+        </w:rPr>
+        <w:t>Pedoman</w:t>
+      </w:r>
+      <w:proofErr w:type="spellEnd"/>
       <w:r>
         <w:rPr>
           <w:rFonts w:ascii="Arial Narrow" w:hAnsi="Arial Narrow"/>
@@ -1640,14 +1797,34 @@
         </w:rPr>
         <w:t xml:space="preserve"> </w:t>
       </w:r>
-      <w:r>
-        <w:rPr>
-          <w:rFonts w:ascii="Arial Narrow" w:hAnsi="Arial Narrow"/>
-          <w:sz w:val="22"/>
-          <w:szCs w:val="22"/>
-        </w:rPr>
-        <w:t>Dekan universitas kadiri</w:t>
-      </w:r>
+      <w:proofErr w:type="spellStart"/>
+      <w:r>
+        <w:rPr>
+          <w:rFonts w:ascii="Arial Narrow" w:hAnsi="Arial Narrow"/>
+          <w:sz w:val="22"/>
+          <w:szCs w:val="22"/>
+        </w:rPr>
+        <w:t>Dekan</w:t>
+      </w:r>
+      <w:proofErr w:type="spellEnd"/>
+      <w:r>
+        <w:rPr>
+          <w:rFonts w:ascii="Arial Narrow" w:hAnsi="Arial Narrow"/>
+          <w:sz w:val="22"/>
+          <w:szCs w:val="22"/>
+        </w:rPr>
+        <w:t xml:space="preserve"> universitas </w:t>
+      </w:r>
+      <w:proofErr w:type="spellStart"/>
+      <w:r>
+        <w:rPr>
+          <w:rFonts w:ascii="Arial Narrow" w:hAnsi="Arial Narrow"/>
+          <w:sz w:val="22"/>
+          <w:szCs w:val="22"/>
+        </w:rPr>
+        <w:t>kadiri</w:t>
+      </w:r>
+      <w:proofErr w:type="spellEnd"/>
       <w:r>
         <w:rPr>
           <w:rFonts w:ascii="Arial Narrow" w:hAnsi="Arial Narrow"/>
@@ -1699,7 +1876,25 @@
           <w:sz w:val="22"/>
           <w:szCs w:val="22"/>
         </w:rPr>
-        <w:t>05 Juli 2022</w:t>
+        <w:t xml:space="preserve">05 </w:t>
+      </w:r>
+      <w:proofErr w:type="spellStart"/>
+      <w:r>
+        <w:rPr>
+          <w:rFonts w:ascii="Arial Narrow" w:hAnsi="Arial Narrow"/>
+          <w:sz w:val="22"/>
+          <w:szCs w:val="22"/>
+        </w:rPr>
+        <w:t>Juli</w:t>
+      </w:r>
+      <w:proofErr w:type="spellEnd"/>
+      <w:r>
+        <w:rPr>
+          <w:rFonts w:ascii="Arial Narrow" w:hAnsi="Arial Narrow"/>
+          <w:sz w:val="22"/>
+          <w:szCs w:val="22"/>
+        </w:rPr>
+        <w:t xml:space="preserve"> 2022</w:t>
       </w:r>
       <w:r>
         <w:rPr>
@@ -1804,14 +1999,52 @@
         </w:rPr>
         <w:t xml:space="preserve">Perihal </w:t>
       </w:r>
-      <w:r>
-        <w:rPr>
-          <w:rFonts w:ascii="Arial Narrow" w:hAnsi="Arial Narrow"/>
-          <w:sz w:val="22"/>
-          <w:szCs w:val="22"/>
-        </w:rPr>
-        <w:t>Permohonan ijin penelitian</w:t>
-      </w:r>
+      <w:proofErr w:type="spellStart"/>
+      <w:r>
+        <w:rPr>
+          <w:rFonts w:ascii="Arial Narrow" w:hAnsi="Arial Narrow"/>
+          <w:sz w:val="22"/>
+          <w:szCs w:val="22"/>
+        </w:rPr>
+        <w:t>Permohonan</w:t>
+      </w:r>
+      <w:proofErr w:type="spellEnd"/>
+      <w:r>
+        <w:rPr>
+          <w:rFonts w:ascii="Arial Narrow" w:hAnsi="Arial Narrow"/>
+          <w:sz w:val="22"/>
+          <w:szCs w:val="22"/>
+        </w:rPr>
+        <w:t xml:space="preserve"> </w:t>
+      </w:r>
+      <w:proofErr w:type="spellStart"/>
+      <w:r>
+        <w:rPr>
+          <w:rFonts w:ascii="Arial Narrow" w:hAnsi="Arial Narrow"/>
+          <w:sz w:val="22"/>
+          <w:szCs w:val="22"/>
+        </w:rPr>
+        <w:t>ijin</w:t>
+      </w:r>
+      <w:proofErr w:type="spellEnd"/>
+      <w:r>
+        <w:rPr>
+          <w:rFonts w:ascii="Arial Narrow" w:hAnsi="Arial Narrow"/>
+          <w:sz w:val="22"/>
+          <w:szCs w:val="22"/>
+        </w:rPr>
+        <w:t xml:space="preserve"> </w:t>
+      </w:r>
+      <w:proofErr w:type="spellStart"/>
+      <w:r>
+        <w:rPr>
+          <w:rFonts w:ascii="Arial Narrow" w:hAnsi="Arial Narrow"/>
+          <w:sz w:val="22"/>
+          <w:szCs w:val="22"/>
+        </w:rPr>
+        <w:t>penelitian</w:t>
+      </w:r>
+      <w:proofErr w:type="spellEnd"/>
     </w:p>
     <w:p>
       <w:pPr>
@@ -2293,7 +2526,7 @@
           <w:sz w:val="22"/>
           <w:szCs w:val="22"/>
         </w:rPr>
-        <w:t>Diskominfo</w:t>
+        <w:t>Diskominfo </w:t>
       </w:r>
     </w:p>
     <w:p>
@@ -2410,7 +2643,7 @@
           <w:sz w:val="22"/>
           <w:szCs w:val="22"/>
         </w:rPr>
-        <w:t>2</w:t>
+        <w:t>1</w:t>
       </w:r>
     </w:p>
     <w:p>
@@ -2909,7 +3142,25 @@
                                 <w:sz w:val="22"/>
                                 <w:szCs w:val="22"/>
                               </w:rPr>
-                              <w:t>08 Juli 2022</w:t>
+                              <w:t xml:space="preserve">08 </w:t>
+                            </w:r>
+                            <w:proofErr w:type="spellStart"/>
+                            <w:r>
+                              <w:rPr>
+                                <w:rFonts w:ascii="Arial Narrow" w:hAnsi="Arial Narrow"/>
+                                <w:sz w:val="22"/>
+                                <w:szCs w:val="22"/>
+                              </w:rPr>
+                              <w:t>Juli</w:t>
+                            </w:r>
+                            <w:proofErr w:type="spellEnd"/>
+                            <w:r>
+                              <w:rPr>
+                                <w:rFonts w:ascii="Arial Narrow" w:hAnsi="Arial Narrow"/>
+                                <w:sz w:val="22"/>
+                                <w:szCs w:val="22"/>
+                              </w:rPr>
+                              <w:t xml:space="preserve"> 2022</w:t>
                             </w:r>
                             <w:r>
                               <w:rPr>
@@ -2947,7 +3198,25 @@
                                 <w:szCs w:val="22"/>
                                 <w:lang w:val="sv-SE"/>
                               </w:rPr>
-                              <w:t xml:space="preserve">  KEPALA KANTO</w:t>
+                              <w:t xml:space="preserve">  </w:t>
+                            </w:r>
+                            <w:r>
+                              <w:rPr>
+                                <w:rFonts w:ascii="Arial Narrow" w:hAnsi="Arial Narrow"/>
+                                <w:sz w:val="22"/>
+                                <w:szCs w:val="22"/>
+                                <w:lang w:val="sv-SE"/>
+                              </w:rPr>
+                              <w:t xml:space="preserve"> </w:t>
+                            </w:r>
+                            <w:r>
+                              <w:rPr>
+                                <w:rFonts w:ascii="Arial Narrow" w:hAnsi="Arial Narrow"/>
+                                <w:sz w:val="22"/>
+                                <w:szCs w:val="22"/>
+                                <w:lang w:val="sv-SE"/>
+                              </w:rPr>
+                              <w:t>KEPALA KANTO</w:t>
                             </w:r>
                             <w:r>
                               <w:rPr>
@@ -3074,8 +3343,38 @@
                                 <w:sz w:val="22"/>
                                 <w:szCs w:val="22"/>
                               </w:rPr>
-                              <w:t>Imam Ashari, S.Sos</w:t>
+                              <w:t xml:space="preserve">Imam </w:t>
                             </w:r>
+                            <w:proofErr w:type="spellStart"/>
+                            <w:r>
+                              <w:rPr>
+                                <w:rFonts w:ascii="Arial Narrow" w:hAnsi="Arial Narrow"/>
+                                <w:sz w:val="22"/>
+                                <w:szCs w:val="22"/>
+                              </w:rPr>
+                              <w:t>Ashari</w:t>
+                            </w:r>
+                            <w:proofErr w:type="spellEnd"/>
+                            <w:r>
+                              <w:rPr>
+                                <w:rFonts w:ascii="Arial Narrow" w:hAnsi="Arial Narrow"/>
+                                <w:sz w:val="22"/>
+                                <w:szCs w:val="22"/>
+                              </w:rPr>
+                              <w:t xml:space="preserve">, </w:t>
+                            </w:r>
+                            <w:proofErr w:type="spellStart"/>
+                            <w:proofErr w:type="gramStart"/>
+                            <w:r>
+                              <w:rPr>
+                                <w:rFonts w:ascii="Arial Narrow" w:hAnsi="Arial Narrow"/>
+                                <w:sz w:val="22"/>
+                                <w:szCs w:val="22"/>
+                              </w:rPr>
+                              <w:t>S.Sos</w:t>
+                            </w:r>
+                            <w:proofErr w:type="spellEnd"/>
+                            <w:proofErr w:type="gramEnd"/>
                           </w:p>
                           <w:p>
                             <w:pPr>
@@ -3208,7 +3507,25 @@
                           <w:sz w:val="22"/>
                           <w:szCs w:val="22"/>
                         </w:rPr>
-                        <w:t>08 Juli 2022</w:t>
+                        <w:t xml:space="preserve">08 </w:t>
+                      </w:r>
+                      <w:proofErr w:type="spellStart"/>
+                      <w:r>
+                        <w:rPr>
+                          <w:rFonts w:ascii="Arial Narrow" w:hAnsi="Arial Narrow"/>
+                          <w:sz w:val="22"/>
+                          <w:szCs w:val="22"/>
+                        </w:rPr>
+                        <w:t>Juli</w:t>
+                      </w:r>
+                      <w:proofErr w:type="spellEnd"/>
+                      <w:r>
+                        <w:rPr>
+                          <w:rFonts w:ascii="Arial Narrow" w:hAnsi="Arial Narrow"/>
+                          <w:sz w:val="22"/>
+                          <w:szCs w:val="22"/>
+                        </w:rPr>
+                        <w:t xml:space="preserve"> 2022</w:t>
                       </w:r>
                       <w:r>
                         <w:rPr>
@@ -3246,7 +3563,25 @@
                           <w:szCs w:val="22"/>
                           <w:lang w:val="sv-SE"/>
                         </w:rPr>
-                        <w:t xml:space="preserve">  KEPALA KANTO</w:t>
+                        <w:t xml:space="preserve">  </w:t>
+                      </w:r>
+                      <w:r>
+                        <w:rPr>
+                          <w:rFonts w:ascii="Arial Narrow" w:hAnsi="Arial Narrow"/>
+                          <w:sz w:val="22"/>
+                          <w:szCs w:val="22"/>
+                          <w:lang w:val="sv-SE"/>
+                        </w:rPr>
+                        <w:t xml:space="preserve"> </w:t>
+                      </w:r>
+                      <w:r>
+                        <w:rPr>
+                          <w:rFonts w:ascii="Arial Narrow" w:hAnsi="Arial Narrow"/>
+                          <w:sz w:val="22"/>
+                          <w:szCs w:val="22"/>
+                          <w:lang w:val="sv-SE"/>
+                        </w:rPr>
+                        <w:t>KEPALA KANTO</w:t>
                       </w:r>
                       <w:r>
                         <w:rPr>
@@ -3373,8 +3708,38 @@
                           <w:sz w:val="22"/>
                           <w:szCs w:val="22"/>
                         </w:rPr>
-                        <w:t>Imam Ashari, S.Sos</w:t>
+                        <w:t xml:space="preserve">Imam </w:t>
                       </w:r>
+                      <w:proofErr w:type="spellStart"/>
+                      <w:r>
+                        <w:rPr>
+                          <w:rFonts w:ascii="Arial Narrow" w:hAnsi="Arial Narrow"/>
+                          <w:sz w:val="22"/>
+                          <w:szCs w:val="22"/>
+                        </w:rPr>
+                        <w:t>Ashari</w:t>
+                      </w:r>
+                      <w:proofErr w:type="spellEnd"/>
+                      <w:r>
+                        <w:rPr>
+                          <w:rFonts w:ascii="Arial Narrow" w:hAnsi="Arial Narrow"/>
+                          <w:sz w:val="22"/>
+                          <w:szCs w:val="22"/>
+                        </w:rPr>
+                        <w:t xml:space="preserve">, </w:t>
+                      </w:r>
+                      <w:proofErr w:type="spellStart"/>
+                      <w:proofErr w:type="gramStart"/>
+                      <w:r>
+                        <w:rPr>
+                          <w:rFonts w:ascii="Arial Narrow" w:hAnsi="Arial Narrow"/>
+                          <w:sz w:val="22"/>
+                          <w:szCs w:val="22"/>
+                        </w:rPr>
+                        <w:t>S.Sos</w:t>
+                      </w:r>
+                      <w:proofErr w:type="spellEnd"/>
+                      <w:proofErr w:type="gramEnd"/>
                     </w:p>
                     <w:p>
                       <w:pPr>
@@ -3497,24 +3862,118 @@
         <w:ind w:right="4535"/>
         <w:rPr>
           <w:rFonts w:ascii="Arial Narrow" w:hAnsi="Arial Narrow"/>
-          <w:lang w:val="sv-SE"/>
-        </w:rPr>
-      </w:pPr>
-      <w:r>
-        <w:rPr>
-          <w:rFonts w:ascii="Arial Narrow" w:hAnsi="Arial Narrow"/>
           <w:u w:val="single"/>
           <w:lang w:val="sv-SE"/>
         </w:rPr>
-        <w:t>Tembusan disampaikan Kepada Yth</w:t>
-      </w:r>
-      <w:r>
-        <w:rPr>
-          <w:rFonts w:ascii="Arial Narrow" w:hAnsi="Arial Narrow"/>
-          <w:lang w:val="sv-SE"/>
-        </w:rPr>
-        <w:t xml:space="preserve"> :</w:t>
-      </w:r>
+      </w:pPr>
+      <w:r>
+        <w:rPr>
+          <w:rFonts w:ascii="Arial Narrow" w:hAnsi="Arial Narrow"/>
+          <w:u w:val="single"/>
+          <w:lang w:val="sv-SE"/>
+        </w:rPr>
+        <w:t>Disampaikan Kepada :</w:t>
+      </w:r>
+    </w:p>
+    <w:p>
+      <w:pPr>
+        <w:pStyle w:val="ListParagraph"/>
+        <w:numPr>
+          <w:ilvl w:val="0"/>
+          <w:numId w:val="14"/>
+        </w:numPr>
+        <w:tabs>
+          <w:tab w:val="left" w:pos="3300"/>
+        </w:tabs>
+        <w:ind w:left="426" w:right="4535"/>
+        <w:rPr>
+          <w:rFonts w:ascii="Arial Narrow" w:hAnsi="Arial Narrow"/>
+          <w:sz w:val="22"/>
+          <w:szCs w:val="22"/>
+          <w:u w:val="single"/>
+          <w:lang w:val="sv-SE"/>
+        </w:rPr>
+      </w:pPr>
+      <w:r>
+        <w:rPr>
+          <w:rFonts w:ascii="Arial Narrow" w:hAnsi="Arial Narrow"/>
+          <w:sz w:val="22"/>
+          <w:szCs w:val="22"/>
+          <w:u w:val="single"/>
+          <w:lang w:val="sv-SE"/>
+        </w:rPr>
+        <w:t>
+                                        Pilihan Dinas
+                                                                                Sekretariat Daerah;
+                                                                                Sekretariat Dewan Perwakilan Rakyat Daerah;
+                                                                                Inspektorat Daerah;
+                                                                                Dinas Pendidikan;
+                                                                                Dinas Kependudukan dan Pencatatan Sipil;
+                                                                                Dinas Pariwisata, Kepemudaan, Olah Raga dan Kebudayaan;
+                                                                                Dinas Kesehatan;
+                                                                                Dinas Sosial, Pemberdayaan Perempuan dan Perlindungan Anak;
+                                                                                Dinas Pengendalian Penduduk dan Keluarga Berencana;
+                                                                                Dinas Pemberdayaan Masyarakat dan Desa;
+                                                                                Dinas Penanaman Modal dan Pelayanan Terpadu Satu Pintu;
+                                                                                Dinas Perindustrian dan Perdagangan;
+                                                                                Dinas Tenaga Kerja;
+                                                                                Dinas Komunikasi dan Informatika;
+                                                                                Dinas Pekerjaan Umum dan Penataan Ruang;
+                                                                                Dinas Perhubungan;
+                                                                                Dinas Perumahan Rakyat, Kawasan Permukiman dan Pertanahan;
+                                                                                Dinas Lingkungan Hidup;
+                                                                                Dinas Pertanian;
+                                                                                Dinas Ketahanan Pangan dan Perikanan;
+                                                                                Dinas Kearsipan dan Perpustakaan;
+                                                                                Satuan Polisi Pamong Praja;
+                                                                                Badan Perencanaan Pembangunan Daerah;
+                                                                                Badan Pengelola Keuangan dan Aset Daerah;
+                                                                                Badan Pendapatan Daerah;
+                                                                                Badan Kepegawaian Daerah;
+                                                                                Badan Penanggulangan Bencana Daerah;
+                                                                                Kantor Kesatuan Bangsa, Politik dan Perlindungan Masyarakat Daerah;
+                                                                                RSUD Nganjuk;
+                                                                                RSUD Kertosono;
+                                                                                Kecamatan Nganjuk;
+                                                                                Kecamatan Bagor;
+                                                                                Kecamatan Rejoso;
+                                                                                Kecamatan Sukomoro;
+                                                                                Kecamatan Pace;
+                                                                                Kecamatan Tanjunganom;
+                                                                                Kecamatan Kertosono;
+                                                                                Kecamatan Prambon;
+                                                                                Kecamatan Berbek;
+                                                                                Kecamatan Loceret;
+                                                                                Kecamatan Ngronggot;
+                                                                                Kecamatan Lengkong;
+                                                                                Kecamatan Patianrowo;
+                                                                                Kecamatan Gondang;
+                                                                                Kecamatan Baron;
+                                                                                Kecamatan Wilangan;
+                                                                                Kecamatan Ngluyu;
+                                                                                Kecamatan Ngetos;
+                                                                                Kecamatan Sawahan;
+                                                                                Kecamatan Jatikalen;
+                                                                                Dinas Koperasi dan Usaha Mikro;
+                                                                                Dinas Pemadam Kebakaran;
+                                                                            </w:t>
+      </w:r>
+    </w:p>
+    <w:p>
+      <w:pPr>
+        <w:pStyle w:val="ListParagraph"/>
+        <w:tabs>
+          <w:tab w:val="left" w:pos="3300"/>
+        </w:tabs>
+        <w:ind w:left="426" w:right="4535"/>
+        <w:rPr>
+          <w:rFonts w:ascii="Arial Narrow" w:hAnsi="Arial Narrow"/>
+          <w:sz w:val="22"/>
+          <w:szCs w:val="22"/>
+          <w:u w:val="single"/>
+          <w:lang w:val="sv-SE"/>
+        </w:rPr>
+      </w:pPr>
     </w:p>
     <w:p>
       <w:pPr>
@@ -3524,6 +3983,33 @@
         <w:ind w:right="4535"/>
         <w:rPr>
           <w:rFonts w:ascii="Arial Narrow" w:hAnsi="Arial Narrow"/>
+          <w:lang w:val="sv-SE"/>
+        </w:rPr>
+      </w:pPr>
+      <w:r>
+        <w:rPr>
+          <w:rFonts w:ascii="Arial Narrow" w:hAnsi="Arial Narrow"/>
+          <w:u w:val="single"/>
+          <w:lang w:val="sv-SE"/>
+        </w:rPr>
+        <w:t>Tembusan disampaikan Kepada Yth</w:t>
+      </w:r>
+      <w:r>
+        <w:rPr>
+          <w:rFonts w:ascii="Arial Narrow" w:hAnsi="Arial Narrow"/>
+          <w:lang w:val="sv-SE"/>
+        </w:rPr>
+        <w:t xml:space="preserve"> :</w:t>
+      </w:r>
+    </w:p>
+    <w:p>
+      <w:pPr>
+        <w:tabs>
+          <w:tab w:val="left" w:pos="3300"/>
+        </w:tabs>
+        <w:ind w:right="4535"/>
+        <w:rPr>
+          <w:rFonts w:ascii="Arial Narrow" w:hAnsi="Arial Narrow"/>
           <w:sz w:val="22"/>
           <w:szCs w:val="22"/>
           <w:u w:val="single"/>
@@ -3621,7 +4107,61 @@
           <w:sz w:val="22"/>
           <w:szCs w:val="22"/>
         </w:rPr>
-        <w:t/>
+        <w:t>
+                            Pilihan Dinas
+                                                        Sekretariat Daerah;
+                                                        Sekretariat Dewan Perwakilan Rakyat Daerah;
+                                                        Inspektorat Daerah;
+                                                        Dinas Pendidikan;
+                                                        Dinas Kependudukan dan Pencatatan Sipil;
+                                                        Dinas Pariwisata, Kepemudaan, Olah Raga dan Kebudayaan;
+                                                        Dinas Kesehatan;
+                                                        Dinas Sosial, Pemberdayaan Perempuan dan Perlindungan Anak;
+                                                        Dinas Pengendalian Penduduk dan Keluarga Berencana;
+                                                        Dinas Pemberdayaan Masyarakat dan Desa;
+                                                        Dinas Penanaman Modal dan Pelayanan Terpadu Satu Pintu;
+                                                        Dinas Perindustrian dan Perdagangan;
+                                                        Dinas Tenaga Kerja;
+                                                        Dinas Komunikasi dan Informatika;
+                                                        Dinas Pekerjaan Umum dan Penataan Ruang;
+                                                        Dinas Perhubungan;
+                                                        Dinas Perumahan Rakyat, Kawasan Permukiman dan Pertanahan;
+                                                        Dinas Lingkungan Hidup;
+                                                        Dinas Pertanian;
+                                                        Dinas Ketahanan Pangan dan Perikanan;
+                                                        Dinas Kearsipan dan Perpustakaan;
+                                                        Satuan Polisi Pamong Praja;
+                                                        Badan Perencanaan Pembangunan Daerah;
+                                                        Badan Pengelola Keuangan dan Aset Daerah;
+                                                        Badan Pendapatan Daerah;
+                                                        Badan Kepegawaian Daerah;
+                                                        Badan Penanggulangan Bencana Daerah;
+                                                        Kantor Kesatuan Bangsa, Politik dan Perlindungan Masyarakat Daerah;
+                                                        RSUD Nganjuk;
+                                                        RSUD Kertosono;
+                                                        Kecamatan Nganjuk;
+                                                        Kecamatan Bagor;
+                                                        Kecamatan Rejoso;
+                                                        Kecamatan Sukomoro;
+                                                        Kecamatan Pace;
+                                                        Kecamatan Tanjunganom;
+                                                        Kecamatan Kertosono;
+                                                        Kecamatan Prambon;
+                                                        Kecamatan Berbek;
+                                                        Kecamatan Loceret;
+                                                        Kecamatan Ngronggot;
+                                                        Kecamatan Lengkong;
+                                                        Kecamatan Patianrowo;
+                                                        Kecamatan Gondang;
+                                                        Kecamatan Baron;
+                                                        Kecamatan Wilangan;
+                                                        Kecamatan Ngluyu;
+                                                        Kecamatan Ngetos;
+                                                        Kecamatan Sawahan;
+                                                        Kecamatan Jatikalen;
+                                                        Dinas Koperasi dan Usaha Mikro;
+                                                        Dinas Pemadam Kebakaran;
+                                                    </w:t>
       </w:r>
     </w:p>
     <w:p>
@@ -3638,7 +4178,61 @@
           <w:sz w:val="22"/>
           <w:szCs w:val="22"/>
         </w:rPr>
-        <w:t>4. ${}</w:t>
+        <w:t>4. 
+                            Pilihan Dinas
+                                                        Sekretariat Daerah;
+                                                        Sekretariat Dewan Perwakilan Rakyat Daerah;
+                                                        Inspektorat Daerah;
+                                                        Dinas Pendidikan;
+                                                        Dinas Kependudukan dan Pencatatan Sipil;
+                                                        Dinas Pariwisata, Kepemudaan, Olah Raga dan Kebudayaan;
+                                                        Dinas Kesehatan;
+                                                        Dinas Sosial, Pemberdayaan Perempuan dan Perlindungan Anak;
+                                                        Dinas Pengendalian Penduduk dan Keluarga Berencana;
+                                                        Dinas Pemberdayaan Masyarakat dan Desa;
+                                                        Dinas Penanaman Modal dan Pelayanan Terpadu Satu Pintu;
+                                                        Dinas Perindustrian dan Perdagangan;
+                                                        Dinas Tenaga Kerja;
+                                                        Dinas Komunikasi dan Informatika;
+                                                        Dinas Pekerjaan Umum dan Penataan Ruang;
+                                                        Dinas Perhubungan;
+                                                        Dinas Perumahan Rakyat, Kawasan Permukiman dan Pertanahan;
+                                                        Dinas Lingkungan Hidup;
+                                                        Dinas Pertanian;
+                                                        Dinas Ketahanan Pangan dan Perikanan;
+                                                        Dinas Kearsipan dan Perpustakaan;
+                                                        Satuan Polisi Pamong Praja;
+                                                        Badan Perencanaan Pembangunan Daerah;
+                                                        Badan Pengelola Keuangan dan Aset Daerah;
+                                                        Badan Pendapatan Daerah;
+                                                        Badan Kepegawaian Daerah;
+                                                        Badan Penanggulangan Bencana Daerah;
+                                                        Kantor Kesatuan Bangsa, Politik dan Perlindungan Masyarakat Daerah;
+                                                        RSUD Nganjuk;
+                                                        RSUD Kertosono;
+                                                        Kecamatan Nganjuk;
+                                                        Kecamatan Bagor;
+                                                        Kecamatan Rejoso;
+                                                        Kecamatan Sukomoro;
+                                                        Kecamatan Pace;
+                                                        Kecamatan Tanjunganom;
+                                                        Kecamatan Kertosono;
+                                                        Kecamatan Prambon;
+                                                        Kecamatan Berbek;
+                                                        Kecamatan Loceret;
+                                                        Kecamatan Ngronggot;
+                                                        Kecamatan Lengkong;
+                                                        Kecamatan Patianrowo;
+                                                        Kecamatan Gondang;
+                                                        Kecamatan Baron;
+                                                        Kecamatan Wilangan;
+                                                        Kecamatan Ngluyu;
+                                                        Kecamatan Ngetos;
+                                                        Kecamatan Sawahan;
+                                                        Kecamatan Jatikalen;
+                                                        Dinas Koperasi dan Usaha Mikro;
+                                                        Dinas Pemadam Kebakaran;
+                                                    </w:t>
       </w:r>
     </w:p>
     <w:p>
@@ -3655,7 +4249,16 @@
           <w:sz w:val="22"/>
           <w:szCs w:val="22"/>
         </w:rPr>
-        <w:t>5. ${}</w:t>
+        <w:t xml:space="preserve">5. </w:t>
+      </w:r>
+      <w:proofErr w:type="gramStart"/>
+      <w:r>
+        <w:rPr>
+          <w:rFonts w:ascii="Arial Narrow" w:hAnsi="Arial Narrow"/>
+          <w:sz w:val="22"/>
+          <w:szCs w:val="22"/>
+        </w:rPr>
+        <w:t>${ id_dinas4}</w:t>
       </w:r>
     </w:p>
     <w:p>
@@ -3672,17 +4275,17 @@
           <w:sz w:val="22"/>
           <w:szCs w:val="22"/>
         </w:rPr>
-        <w:t>6. ${}</w:t>
-      </w:r>
-    </w:p>
-    <w:p>
-      <w:pPr>
-        <w:rPr>
-          <w:rFonts w:ascii="Arial Narrow" w:hAnsi="Arial Narrow"/>
-          <w:sz w:val="22"/>
-          <w:szCs w:val="22"/>
-        </w:rPr>
-      </w:pPr>
+        <w:t xml:space="preserve">6. </w:t>
+      </w:r>
+      <w:proofErr w:type="gramStart"/>
+      <w:r>
+        <w:rPr>
+          <w:rFonts w:ascii="Arial Narrow" w:hAnsi="Arial Narrow"/>
+          <w:sz w:val="22"/>
+          <w:szCs w:val="22"/>
+        </w:rPr>
+        <w:t>${ id_dinas5}</w:t>
+      </w:r>
     </w:p>
     <w:p>
       <w:pPr>
@@ -3702,13 +4305,13 @@
         <mc:AlternateContent>
           <mc:Choice Requires="wps">
             <w:drawing>
-              <wp:anchor distT="0" distB="0" distL="114300" distR="114300" simplePos="0" relativeHeight="251678720" behindDoc="0" locked="0" layoutInCell="1" allowOverlap="1" wp14:anchorId="6AE269CA" wp14:editId="6E49B73D">
+              <wp:anchor distT="0" distB="0" distL="114300" distR="114300" simplePos="0" relativeHeight="251678720" behindDoc="0" locked="0" layoutInCell="1" allowOverlap="1" wp14:anchorId="6AE269CA" wp14:editId="37ED472E">
                 <wp:simplePos x="0" y="0"/>
                 <wp:positionH relativeFrom="column">
-                  <wp:posOffset>4131325</wp:posOffset>
+                  <wp:posOffset>4112260</wp:posOffset>
                 </wp:positionH>
                 <wp:positionV relativeFrom="paragraph">
-                  <wp:posOffset>158987</wp:posOffset>
+                  <wp:posOffset>15875</wp:posOffset>
                 </wp:positionV>
                 <wp:extent cx="1542362" cy="0"/>
                 <wp:effectExtent l="0" t="0" r="20320" b="19050"/>
@@ -3757,22 +4360,13 @@
           </mc:Choice>
           <mc:Fallback>
             <w:pict>
-              <v:line w14:anchorId="5D500B0A" id="Straight Connector 7" o:spid="_x0000_s1026" style="position:absolute;flip:y;z-index:251678720;visibility:visible;mso-wrap-style:square;mso-width-percent:0;mso-height-percent:0;mso-wrap-distance-left:9pt;mso-wrap-distance-top:0;mso-wrap-distance-right:9pt;mso-wrap-distance-bottom:0;mso-position-horizontal:absolute;mso-position-horizontal-relative:text;mso-position-vertical:absolute;mso-position-vertical-relative:text;mso-width-percent:0;mso-height-percent:0;mso-width-relative:margin;mso-height-relative:margin" from="325.3pt,12.5pt" to="446.75pt,12.5pt" o:gfxdata="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" strokecolor="black [3200]" strokeweight=".5pt">
+              <v:line w14:anchorId="065A66A5" id="Straight Connector 7" o:spid="_x0000_s1026" style="position:absolute;flip:y;z-index:251678720;visibility:visible;mso-wrap-style:square;mso-width-percent:0;mso-height-percent:0;mso-wrap-distance-left:9pt;mso-wrap-distance-top:0;mso-wrap-distance-right:9pt;mso-wrap-distance-bottom:0;mso-position-horizontal:absolute;mso-position-horizontal-relative:text;mso-position-vertical:absolute;mso-position-vertical-relative:text;mso-width-percent:0;mso-height-percent:0;mso-width-relative:margin;mso-height-relative:margin" from="323.8pt,1.25pt" to="445.25pt,1.25pt" o:gfxdata="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" strokecolor="black [3200]" strokeweight=".5pt">
                 <v:stroke joinstyle="miter"/>
               </v:line>
             </w:pict>
           </mc:Fallback>
         </mc:AlternateContent>
       </w:r>
-    </w:p>
-    <w:p>
-      <w:pPr>
-        <w:rPr>
-          <w:rFonts w:ascii="Arial Narrow" w:hAnsi="Arial Narrow"/>
-          <w:sz w:val="22"/>
-          <w:szCs w:val="22"/>
-        </w:rPr>
-      </w:pPr>
     </w:p>
     <w:p>
       <w:pPr>
@@ -3895,51 +4489,6 @@
       <w:pPr>
         <w:tabs>
           <w:tab w:val="num" w:pos="2062"/>
-          <w:tab w:val="left" w:pos="3375"/>
-        </w:tabs>
-        <w:ind w:left="284" w:right="4535" w:hanging="284"/>
-        <w:rPr>
-          <w:rFonts w:ascii="Arial Narrow" w:hAnsi="Arial Narrow"/>
-          <w:sz w:val="22"/>
-          <w:szCs w:val="22"/>
-          <w:lang w:val="id-ID"/>
-        </w:rPr>
-      </w:pPr>
-    </w:p>
-    <w:p>
-      <w:pPr>
-        <w:tabs>
-          <w:tab w:val="num" w:pos="2062"/>
-          <w:tab w:val="left" w:pos="3375"/>
-        </w:tabs>
-        <w:ind w:left="284" w:right="4535" w:hanging="284"/>
-        <w:rPr>
-          <w:rFonts w:ascii="Arial Narrow" w:hAnsi="Arial Narrow"/>
-          <w:sz w:val="22"/>
-          <w:szCs w:val="22"/>
-          <w:lang w:val="id-ID"/>
-        </w:rPr>
-      </w:pPr>
-    </w:p>
-    <w:p>
-      <w:pPr>
-        <w:tabs>
-          <w:tab w:val="num" w:pos="2062"/>
-          <w:tab w:val="left" w:pos="3375"/>
-        </w:tabs>
-        <w:ind w:left="284" w:right="4535" w:hanging="284"/>
-        <w:rPr>
-          <w:rFonts w:ascii="Arial Narrow" w:hAnsi="Arial Narrow"/>
-          <w:sz w:val="22"/>
-          <w:szCs w:val="22"/>
-          <w:lang w:val="id-ID"/>
-        </w:rPr>
-      </w:pPr>
-    </w:p>
-    <w:p>
-      <w:pPr>
-        <w:tabs>
-          <w:tab w:val="num" w:pos="2062"/>
         </w:tabs>
         <w:ind w:right="4535"/>
         <w:rPr>
@@ -4001,6 +4550,95 @@
 <file path=word/numbering.xml><?xml version="1.0" encoding="utf-8"?>
 <w:numbering xmlns:wpc="http://schemas.microsoft.com/office/word/2010/wordprocessingCanvas" xmlns:cx="http://schemas.microsoft.com/office/drawing/2014/chartex" xmlns:cx1="http://schemas.microsoft.com/office/drawing/2015/9/8/chartex" xmlns:cx2="http://schemas.microsoft.com/office/drawing/2015/10/21/chartex" xmlns:cx3="http://schemas.microsoft.com/office/drawing/2016/5/9/chartex" xmlns:cx4="http://schemas.microsoft.com/office/drawing/2016/5/10/chartex" xmlns:cx5="http://schemas.microsoft.com/office/drawing/2016/5/11/chartex" xmlns:cx6="http://schemas.microsoft.com/office/drawing/2016/5/12/chartex" xmlns:cx7="http://schemas.microsoft.com/office/drawing/2016/5/13/chartex" xmlns:cx8="http://schemas.microsoft.com/office/drawing/2016/5/14/chartex" xmlns:mc="http://schemas.openxmlformats.org/markup-compatibility/2006" xmlns:aink="http://schemas.microsoft.com/office/drawing/2016/ink" xmlns:am3d="http://schemas.microsoft.com/office/drawing/2017/model3d" xmlns:o="urn:schemas-microsoft-com:office:office" xmlns:oel="http://schemas.microsoft.com/office/2019/extlst" xmlns:r="http://schemas.openxmlformats.org/officeDocument/2006/relationships" xmlns:m="http://schemas.openxmlformats.org/officeDocument/2006/math" xmlns:v="urn:schemas-microsoft-com:vml" xmlns:wp14="http://schemas.microsoft.com/office/word/2010/wordprocessingDrawing" xmlns:wp="http://schemas.openxmlformats.org/drawingml/2006/wordprocessingDrawing" xmlns:w10="urn:schemas-microsoft-com:office:word" xmlns:w="http://schemas.openxmlformats.org/wordprocessingml/2006/main" xmlns:w14="http://schemas.microsoft.com/office/word/2010/wordml" xmlns:w15="http://schemas.microsoft.com/office/word/2012/wordml" xmlns:w16cex="http://schemas.microsoft.com/office/word/2018/wordml/cex" xmlns:w16cid="http://schemas.microsoft.com/office/word/2016/wordml/cid" xmlns:w16="http://schemas.microsoft.com/office/word/2018/wordml" xmlns:w16sdtdh="http://schemas.microsoft.com/office/word/2020/wordml/sdtdatahash" xmlns:w16se="http://schemas.microsoft.com/office/word/2015/wordml/symex" xmlns:wpg="http://schemas.microsoft.com/office/word/2010/wordprocessingGroup" xmlns:wpi="http://schemas.microsoft.com/office/word/2010/wordprocessingInk" xmlns:wne="http://schemas.microsoft.com/office/word/2006/wordml" xmlns:wps="http://schemas.microsoft.com/office/word/2010/wordprocessingShape" mc:Ignorable="w14 w15 w16se w16cid w16 w16cex w16sdtdh wp14">
   <w:abstractNum w:abstractNumId="0" w15:restartNumberingAfterBreak="0">
+    <w:nsid w:val="0A9706DF"/>
+    <w:multiLevelType w:val="hybridMultilevel"/>
+    <w:tmpl w:val="98D6B840"/>
+    <w:lvl w:ilvl="0" w:tplc="D1E61F28">
+      <w:start w:val="1"/>
+      <w:numFmt w:val="decimal"/>
+      <w:lvlText w:val="%1."/>
+      <w:lvlJc w:val="left"/>
+      <w:pPr>
+        <w:ind w:left="720" w:hanging="360"/>
+      </w:pPr>
+      <w:rPr>
+        <w:rFonts w:hint="default"/>
+      </w:rPr>
+    </w:lvl>
+    <w:lvl w:ilvl="1" w:tplc="38090019" w:tentative="1">
+      <w:start w:val="1"/>
+      <w:numFmt w:val="lowerLetter"/>
+      <w:lvlText w:val="%2."/>
+      <w:lvlJc w:val="left"/>
+      <w:pPr>
+        <w:ind w:left="1440" w:hanging="360"/>
+      </w:pPr>
+    </w:lvl>
+    <w:lvl w:ilvl="2" w:tplc="3809001B" w:tentative="1">
+      <w:start w:val="1"/>
+      <w:numFmt w:val="lowerRoman"/>
+      <w:lvlText w:val="%3."/>
+      <w:lvlJc w:val="right"/>
+      <w:pPr>
+        <w:ind w:left="2160" w:hanging="180"/>
+      </w:pPr>
+    </w:lvl>
+    <w:lvl w:ilvl="3" w:tplc="3809000F" w:tentative="1">
+      <w:start w:val="1"/>
+      <w:numFmt w:val="decimal"/>
+      <w:lvlText w:val="%4."/>
+      <w:lvlJc w:val="left"/>
+      <w:pPr>
+        <w:ind w:left="2880" w:hanging="360"/>
+      </w:pPr>
+    </w:lvl>
+    <w:lvl w:ilvl="4" w:tplc="38090019" w:tentative="1">
+      <w:start w:val="1"/>
+      <w:numFmt w:val="lowerLetter"/>
+      <w:lvlText w:val="%5."/>
+      <w:lvlJc w:val="left"/>
+      <w:pPr>
+        <w:ind w:left="3600" w:hanging="360"/>
+      </w:pPr>
+    </w:lvl>
+    <w:lvl w:ilvl="5" w:tplc="3809001B" w:tentative="1">
+      <w:start w:val="1"/>
+      <w:numFmt w:val="lowerRoman"/>
+      <w:lvlText w:val="%6."/>
+      <w:lvlJc w:val="right"/>
+      <w:pPr>
+        <w:ind w:left="4320" w:hanging="180"/>
+      </w:pPr>
+    </w:lvl>
+    <w:lvl w:ilvl="6" w:tplc="3809000F" w:tentative="1">
+      <w:start w:val="1"/>
+      <w:numFmt w:val="decimal"/>
+      <w:lvlText w:val="%7."/>
+      <w:lvlJc w:val="left"/>
+      <w:pPr>
+        <w:ind w:left="5040" w:hanging="360"/>
+      </w:pPr>
+    </w:lvl>
+    <w:lvl w:ilvl="7" w:tplc="38090019" w:tentative="1">
+      <w:start w:val="1"/>
+      <w:numFmt w:val="lowerLetter"/>
+      <w:lvlText w:val="%8."/>
+      <w:lvlJc w:val="left"/>
+      <w:pPr>
+        <w:ind w:left="5760" w:hanging="360"/>
+      </w:pPr>
+    </w:lvl>
+    <w:lvl w:ilvl="8" w:tplc="3809001B" w:tentative="1">
+      <w:start w:val="1"/>
+      <w:numFmt w:val="lowerRoman"/>
+      <w:lvlText w:val="%9."/>
+      <w:lvlJc w:val="right"/>
+      <w:pPr>
+        <w:ind w:left="6480" w:hanging="180"/>
+      </w:pPr>
+    </w:lvl>
+  </w:abstractNum>
+  <w:abstractNum w:abstractNumId="1" w15:restartNumberingAfterBreak="0">
     <w:nsid w:val="12BD0BCF"/>
     <w:multiLevelType w:val="hybridMultilevel"/>
     <w:tmpl w:val="9DFC59EA"/>
@@ -4089,7 +4727,96 @@
       </w:pPr>
     </w:lvl>
   </w:abstractNum>
-  <w:abstractNum w:abstractNumId="1" w15:restartNumberingAfterBreak="0">
+  <w:abstractNum w:abstractNumId="2" w15:restartNumberingAfterBreak="0">
+    <w:nsid w:val="22F009DC"/>
+    <w:multiLevelType w:val="hybridMultilevel"/>
+    <w:tmpl w:val="2598BCEA"/>
+    <w:lvl w:ilvl="0" w:tplc="31340990">
+      <w:start w:val="1"/>
+      <w:numFmt w:val="decimal"/>
+      <w:lvlText w:val="%1."/>
+      <w:lvlJc w:val="left"/>
+      <w:pPr>
+        <w:ind w:left="720" w:hanging="360"/>
+      </w:pPr>
+      <w:rPr>
+        <w:rFonts w:hint="default"/>
+      </w:rPr>
+    </w:lvl>
+    <w:lvl w:ilvl="1" w:tplc="38090019" w:tentative="1">
+      <w:start w:val="1"/>
+      <w:numFmt w:val="lowerLetter"/>
+      <w:lvlText w:val="%2."/>
+      <w:lvlJc w:val="left"/>
+      <w:pPr>
+        <w:ind w:left="1440" w:hanging="360"/>
+      </w:pPr>
+    </w:lvl>
+    <w:lvl w:ilvl="2" w:tplc="3809001B" w:tentative="1">
+      <w:start w:val="1"/>
+      <w:numFmt w:val="lowerRoman"/>
+      <w:lvlText w:val="%3."/>
+      <w:lvlJc w:val="right"/>
+      <w:pPr>
+        <w:ind w:left="2160" w:hanging="180"/>
+      </w:pPr>
+    </w:lvl>
+    <w:lvl w:ilvl="3" w:tplc="3809000F" w:tentative="1">
+      <w:start w:val="1"/>
+      <w:numFmt w:val="decimal"/>
+      <w:lvlText w:val="%4."/>
+      <w:lvlJc w:val="left"/>
+      <w:pPr>
+        <w:ind w:left="2880" w:hanging="360"/>
+      </w:pPr>
+    </w:lvl>
+    <w:lvl w:ilvl="4" w:tplc="38090019" w:tentative="1">
+      <w:start w:val="1"/>
+      <w:numFmt w:val="lowerLetter"/>
+      <w:lvlText w:val="%5."/>
+      <w:lvlJc w:val="left"/>
+      <w:pPr>
+        <w:ind w:left="3600" w:hanging="360"/>
+      </w:pPr>
+    </w:lvl>
+    <w:lvl w:ilvl="5" w:tplc="3809001B" w:tentative="1">
+      <w:start w:val="1"/>
+      <w:numFmt w:val="lowerRoman"/>
+      <w:lvlText w:val="%6."/>
+      <w:lvlJc w:val="right"/>
+      <w:pPr>
+        <w:ind w:left="4320" w:hanging="180"/>
+      </w:pPr>
+    </w:lvl>
+    <w:lvl w:ilvl="6" w:tplc="3809000F" w:tentative="1">
+      <w:start w:val="1"/>
+      <w:numFmt w:val="decimal"/>
+      <w:lvlText w:val="%7."/>
+      <w:lvlJc w:val="left"/>
+      <w:pPr>
+        <w:ind w:left="5040" w:hanging="360"/>
+      </w:pPr>
+    </w:lvl>
+    <w:lvl w:ilvl="7" w:tplc="38090019" w:tentative="1">
+      <w:start w:val="1"/>
+      <w:numFmt w:val="lowerLetter"/>
+      <w:lvlText w:val="%8."/>
+      <w:lvlJc w:val="left"/>
+      <w:pPr>
+        <w:ind w:left="5760" w:hanging="360"/>
+      </w:pPr>
+    </w:lvl>
+    <w:lvl w:ilvl="8" w:tplc="3809001B" w:tentative="1">
+      <w:start w:val="1"/>
+      <w:numFmt w:val="lowerRoman"/>
+      <w:lvlText w:val="%9."/>
+      <w:lvlJc w:val="right"/>
+      <w:pPr>
+        <w:ind w:left="6480" w:hanging="180"/>
+      </w:pPr>
+    </w:lvl>
+  </w:abstractNum>
+  <w:abstractNum w:abstractNumId="3" w15:restartNumberingAfterBreak="0">
     <w:nsid w:val="23D013F2"/>
     <w:multiLevelType w:val="hybridMultilevel"/>
     <w:tmpl w:val="244A9F62"/>
@@ -4178,7 +4905,96 @@
       </w:pPr>
     </w:lvl>
   </w:abstractNum>
-  <w:abstractNum w:abstractNumId="2" w15:restartNumberingAfterBreak="0">
+  <w:abstractNum w:abstractNumId="4" w15:restartNumberingAfterBreak="0">
+    <w:nsid w:val="342C3E44"/>
+    <w:multiLevelType w:val="hybridMultilevel"/>
+    <w:tmpl w:val="026EA388"/>
+    <w:lvl w:ilvl="0" w:tplc="F72ACCD0">
+      <w:start w:val="1"/>
+      <w:numFmt w:val="decimal"/>
+      <w:lvlText w:val="%1."/>
+      <w:lvlJc w:val="left"/>
+      <w:pPr>
+        <w:ind w:left="720" w:hanging="360"/>
+      </w:pPr>
+      <w:rPr>
+        <w:rFonts w:hint="default"/>
+      </w:rPr>
+    </w:lvl>
+    <w:lvl w:ilvl="1" w:tplc="38090019" w:tentative="1">
+      <w:start w:val="1"/>
+      <w:numFmt w:val="lowerLetter"/>
+      <w:lvlText w:val="%2."/>
+      <w:lvlJc w:val="left"/>
+      <w:pPr>
+        <w:ind w:left="1440" w:hanging="360"/>
+      </w:pPr>
+    </w:lvl>
+    <w:lvl w:ilvl="2" w:tplc="3809001B" w:tentative="1">
+      <w:start w:val="1"/>
+      <w:numFmt w:val="lowerRoman"/>
+      <w:lvlText w:val="%3."/>
+      <w:lvlJc w:val="right"/>
+      <w:pPr>
+        <w:ind w:left="2160" w:hanging="180"/>
+      </w:pPr>
+    </w:lvl>
+    <w:lvl w:ilvl="3" w:tplc="3809000F" w:tentative="1">
+      <w:start w:val="1"/>
+      <w:numFmt w:val="decimal"/>
+      <w:lvlText w:val="%4."/>
+      <w:lvlJc w:val="left"/>
+      <w:pPr>
+        <w:ind w:left="2880" w:hanging="360"/>
+      </w:pPr>
+    </w:lvl>
+    <w:lvl w:ilvl="4" w:tplc="38090019" w:tentative="1">
+      <w:start w:val="1"/>
+      <w:numFmt w:val="lowerLetter"/>
+      <w:lvlText w:val="%5."/>
+      <w:lvlJc w:val="left"/>
+      <w:pPr>
+        <w:ind w:left="3600" w:hanging="360"/>
+      </w:pPr>
+    </w:lvl>
+    <w:lvl w:ilvl="5" w:tplc="3809001B" w:tentative="1">
+      <w:start w:val="1"/>
+      <w:numFmt w:val="lowerRoman"/>
+      <w:lvlText w:val="%6."/>
+      <w:lvlJc w:val="right"/>
+      <w:pPr>
+        <w:ind w:left="4320" w:hanging="180"/>
+      </w:pPr>
+    </w:lvl>
+    <w:lvl w:ilvl="6" w:tplc="3809000F" w:tentative="1">
+      <w:start w:val="1"/>
+      <w:numFmt w:val="decimal"/>
+      <w:lvlText w:val="%7."/>
+      <w:lvlJc w:val="left"/>
+      <w:pPr>
+        <w:ind w:left="5040" w:hanging="360"/>
+      </w:pPr>
+    </w:lvl>
+    <w:lvl w:ilvl="7" w:tplc="38090019" w:tentative="1">
+      <w:start w:val="1"/>
+      <w:numFmt w:val="lowerLetter"/>
+      <w:lvlText w:val="%8."/>
+      <w:lvlJc w:val="left"/>
+      <w:pPr>
+        <w:ind w:left="5760" w:hanging="360"/>
+      </w:pPr>
+    </w:lvl>
+    <w:lvl w:ilvl="8" w:tplc="3809001B" w:tentative="1">
+      <w:start w:val="1"/>
+      <w:numFmt w:val="lowerRoman"/>
+      <w:lvlText w:val="%9."/>
+      <w:lvlJc w:val="right"/>
+      <w:pPr>
+        <w:ind w:left="6480" w:hanging="180"/>
+      </w:pPr>
+    </w:lvl>
+  </w:abstractNum>
+  <w:abstractNum w:abstractNumId="5" w15:restartNumberingAfterBreak="0">
     <w:nsid w:val="35F9439D"/>
     <w:multiLevelType w:val="hybridMultilevel"/>
     <w:tmpl w:val="F8CEA64C"/>
@@ -4267,7 +5083,7 @@
       </w:pPr>
     </w:lvl>
   </w:abstractNum>
-  <w:abstractNum w:abstractNumId="3" w15:restartNumberingAfterBreak="0">
+  <w:abstractNum w:abstractNumId="6" w15:restartNumberingAfterBreak="0">
     <w:nsid w:val="3C2F19ED"/>
     <w:multiLevelType w:val="hybridMultilevel"/>
     <w:tmpl w:val="B98CC164"/>
@@ -4383,7 +5199,96 @@
       </w:pPr>
     </w:lvl>
   </w:abstractNum>
-  <w:abstractNum w:abstractNumId="4" w15:restartNumberingAfterBreak="0">
+  <w:abstractNum w:abstractNumId="7" w15:restartNumberingAfterBreak="0">
+    <w:nsid w:val="44BB7259"/>
+    <w:multiLevelType w:val="hybridMultilevel"/>
+    <w:tmpl w:val="18062756"/>
+    <w:lvl w:ilvl="0" w:tplc="1930CCB0">
+      <w:start w:val="1"/>
+      <w:numFmt w:val="decimal"/>
+      <w:lvlText w:val="%1."/>
+      <w:lvlJc w:val="left"/>
+      <w:pPr>
+        <w:ind w:left="720" w:hanging="360"/>
+      </w:pPr>
+      <w:rPr>
+        <w:rFonts w:hint="default"/>
+      </w:rPr>
+    </w:lvl>
+    <w:lvl w:ilvl="1" w:tplc="38090019" w:tentative="1">
+      <w:start w:val="1"/>
+      <w:numFmt w:val="lowerLetter"/>
+      <w:lvlText w:val="%2."/>
+      <w:lvlJc w:val="left"/>
+      <w:pPr>
+        <w:ind w:left="1440" w:hanging="360"/>
+      </w:pPr>
+    </w:lvl>
+    <w:lvl w:ilvl="2" w:tplc="3809001B" w:tentative="1">
+      <w:start w:val="1"/>
+      <w:numFmt w:val="lowerRoman"/>
+      <w:lvlText w:val="%3."/>
+      <w:lvlJc w:val="right"/>
+      <w:pPr>
+        <w:ind w:left="2160" w:hanging="180"/>
+      </w:pPr>
+    </w:lvl>
+    <w:lvl w:ilvl="3" w:tplc="3809000F" w:tentative="1">
+      <w:start w:val="1"/>
+      <w:numFmt w:val="decimal"/>
+      <w:lvlText w:val="%4."/>
+      <w:lvlJc w:val="left"/>
+      <w:pPr>
+        <w:ind w:left="2880" w:hanging="360"/>
+      </w:pPr>
+    </w:lvl>
+    <w:lvl w:ilvl="4" w:tplc="38090019" w:tentative="1">
+      <w:start w:val="1"/>
+      <w:numFmt w:val="lowerLetter"/>
+      <w:lvlText w:val="%5."/>
+      <w:lvlJc w:val="left"/>
+      <w:pPr>
+        <w:ind w:left="3600" w:hanging="360"/>
+      </w:pPr>
+    </w:lvl>
+    <w:lvl w:ilvl="5" w:tplc="3809001B" w:tentative="1">
+      <w:start w:val="1"/>
+      <w:numFmt w:val="lowerRoman"/>
+      <w:lvlText w:val="%6."/>
+      <w:lvlJc w:val="right"/>
+      <w:pPr>
+        <w:ind w:left="4320" w:hanging="180"/>
+      </w:pPr>
+    </w:lvl>
+    <w:lvl w:ilvl="6" w:tplc="3809000F" w:tentative="1">
+      <w:start w:val="1"/>
+      <w:numFmt w:val="decimal"/>
+      <w:lvlText w:val="%7."/>
+      <w:lvlJc w:val="left"/>
+      <w:pPr>
+        <w:ind w:left="5040" w:hanging="360"/>
+      </w:pPr>
+    </w:lvl>
+    <w:lvl w:ilvl="7" w:tplc="38090019" w:tentative="1">
+      <w:start w:val="1"/>
+      <w:numFmt w:val="lowerLetter"/>
+      <w:lvlText w:val="%8."/>
+      <w:lvlJc w:val="left"/>
+      <w:pPr>
+        <w:ind w:left="5760" w:hanging="360"/>
+      </w:pPr>
+    </w:lvl>
+    <w:lvl w:ilvl="8" w:tplc="3809001B" w:tentative="1">
+      <w:start w:val="1"/>
+      <w:numFmt w:val="lowerRoman"/>
+      <w:lvlText w:val="%9."/>
+      <w:lvlJc w:val="right"/>
+      <w:pPr>
+        <w:ind w:left="6480" w:hanging="180"/>
+      </w:pPr>
+    </w:lvl>
+  </w:abstractNum>
+  <w:abstractNum w:abstractNumId="8" w15:restartNumberingAfterBreak="0">
     <w:nsid w:val="5547430A"/>
     <w:multiLevelType w:val="hybridMultilevel"/>
     <w:tmpl w:val="05923502"/>
@@ -4472,7 +5377,7 @@
       </w:pPr>
     </w:lvl>
   </w:abstractNum>
-  <w:abstractNum w:abstractNumId="5" w15:restartNumberingAfterBreak="0">
+  <w:abstractNum w:abstractNumId="9" w15:restartNumberingAfterBreak="0">
     <w:nsid w:val="5CD3612D"/>
     <w:multiLevelType w:val="hybridMultilevel"/>
     <w:tmpl w:val="9D229EBE"/>
@@ -4561,7 +5466,7 @@
       </w:pPr>
     </w:lvl>
   </w:abstractNum>
-  <w:abstractNum w:abstractNumId="6" w15:restartNumberingAfterBreak="0">
+  <w:abstractNum w:abstractNumId="10" w15:restartNumberingAfterBreak="0">
     <w:nsid w:val="64AB4C82"/>
     <w:multiLevelType w:val="hybridMultilevel"/>
     <w:tmpl w:val="2B247236"/>
@@ -4652,7 +5557,96 @@
       </w:pPr>
     </w:lvl>
   </w:abstractNum>
-  <w:abstractNum w:abstractNumId="7" w15:restartNumberingAfterBreak="0">
+  <w:abstractNum w:abstractNumId="11" w15:restartNumberingAfterBreak="0">
+    <w:nsid w:val="69B50549"/>
+    <w:multiLevelType w:val="hybridMultilevel"/>
+    <w:tmpl w:val="B9AA41E0"/>
+    <w:lvl w:ilvl="0" w:tplc="DAF69118">
+      <w:start w:val="1"/>
+      <w:numFmt w:val="decimal"/>
+      <w:lvlText w:val="%1."/>
+      <w:lvlJc w:val="left"/>
+      <w:pPr>
+        <w:ind w:left="502" w:hanging="360"/>
+      </w:pPr>
+      <w:rPr>
+        <w:rFonts w:hint="default"/>
+      </w:rPr>
+    </w:lvl>
+    <w:lvl w:ilvl="1" w:tplc="38090019" w:tentative="1">
+      <w:start w:val="1"/>
+      <w:numFmt w:val="lowerLetter"/>
+      <w:lvlText w:val="%2."/>
+      <w:lvlJc w:val="left"/>
+      <w:pPr>
+        <w:ind w:left="1222" w:hanging="360"/>
+      </w:pPr>
+    </w:lvl>
+    <w:lvl w:ilvl="2" w:tplc="3809001B" w:tentative="1">
+      <w:start w:val="1"/>
+      <w:numFmt w:val="lowerRoman"/>
+      <w:lvlText w:val="%3."/>
+      <w:lvlJc w:val="right"/>
+      <w:pPr>
+        <w:ind w:left="1942" w:hanging="180"/>
+      </w:pPr>
+    </w:lvl>
+    <w:lvl w:ilvl="3" w:tplc="3809000F" w:tentative="1">
+      <w:start w:val="1"/>
+      <w:numFmt w:val="decimal"/>
+      <w:lvlText w:val="%4."/>
+      <w:lvlJc w:val="left"/>
+      <w:pPr>
+        <w:ind w:left="2662" w:hanging="360"/>
+      </w:pPr>
+    </w:lvl>
+    <w:lvl w:ilvl="4" w:tplc="38090019" w:tentative="1">
+      <w:start w:val="1"/>
+      <w:numFmt w:val="lowerLetter"/>
+      <w:lvlText w:val="%5."/>
+      <w:lvlJc w:val="left"/>
+      <w:pPr>
+        <w:ind w:left="3382" w:hanging="360"/>
+      </w:pPr>
+    </w:lvl>
+    <w:lvl w:ilvl="5" w:tplc="3809001B" w:tentative="1">
+      <w:start w:val="1"/>
+      <w:numFmt w:val="lowerRoman"/>
+      <w:lvlText w:val="%6."/>
+      <w:lvlJc w:val="right"/>
+      <w:pPr>
+        <w:ind w:left="4102" w:hanging="180"/>
+      </w:pPr>
+    </w:lvl>
+    <w:lvl w:ilvl="6" w:tplc="3809000F" w:tentative="1">
+      <w:start w:val="1"/>
+      <w:numFmt w:val="decimal"/>
+      <w:lvlText w:val="%7."/>
+      <w:lvlJc w:val="left"/>
+      <w:pPr>
+        <w:ind w:left="4822" w:hanging="360"/>
+      </w:pPr>
+    </w:lvl>
+    <w:lvl w:ilvl="7" w:tplc="38090019" w:tentative="1">
+      <w:start w:val="1"/>
+      <w:numFmt w:val="lowerLetter"/>
+      <w:lvlText w:val="%8."/>
+      <w:lvlJc w:val="left"/>
+      <w:pPr>
+        <w:ind w:left="5542" w:hanging="360"/>
+      </w:pPr>
+    </w:lvl>
+    <w:lvl w:ilvl="8" w:tplc="3809001B" w:tentative="1">
+      <w:start w:val="1"/>
+      <w:numFmt w:val="lowerRoman"/>
+      <w:lvlText w:val="%9."/>
+      <w:lvlJc w:val="right"/>
+      <w:pPr>
+        <w:ind w:left="6262" w:hanging="180"/>
+      </w:pPr>
+    </w:lvl>
+  </w:abstractNum>
+  <w:abstractNum w:abstractNumId="12" w15:restartNumberingAfterBreak="0">
     <w:nsid w:val="715E753A"/>
     <w:multiLevelType w:val="hybridMultilevel"/>
     <w:tmpl w:val="62BC5B9C"/>
@@ -4741,7 +5735,7 @@
       </w:pPr>
     </w:lvl>
   </w:abstractNum>
-  <w:abstractNum w:abstractNumId="8" w15:restartNumberingAfterBreak="0">
+  <w:abstractNum w:abstractNumId="13" w15:restartNumberingAfterBreak="0">
     <w:nsid w:val="74327517"/>
     <w:multiLevelType w:val="hybridMultilevel"/>
     <w:tmpl w:val="A7A6FB92"/>
@@ -4831,31 +5825,46 @@
     </w:lvl>
   </w:abstractNum>
   <w:num w:numId="1" w16cid:durableId="460609688">
+    <w:abstractNumId w:val="6"/>
+  </w:num>
+  <w:num w:numId="2" w16cid:durableId="177738281">
+    <w:abstractNumId w:val="12"/>
+  </w:num>
+  <w:num w:numId="3" w16cid:durableId="1628507741">
+    <w:abstractNumId w:val="10"/>
+  </w:num>
+  <w:num w:numId="4" w16cid:durableId="1179615019">
+    <w:abstractNumId w:val="13"/>
+  </w:num>
+  <w:num w:numId="5" w16cid:durableId="544610001">
+    <w:abstractNumId w:val="8"/>
+  </w:num>
+  <w:num w:numId="6" w16cid:durableId="2006206411">
+    <w:abstractNumId w:val="5"/>
+  </w:num>
+  <w:num w:numId="7" w16cid:durableId="891236953">
+    <w:abstractNumId w:val="1"/>
+  </w:num>
+  <w:num w:numId="8" w16cid:durableId="801577092">
     <w:abstractNumId w:val="3"/>
   </w:num>
-  <w:num w:numId="2" w16cid:durableId="177738281">
+  <w:num w:numId="9" w16cid:durableId="1274434228">
+    <w:abstractNumId w:val="9"/>
+  </w:num>
+  <w:num w:numId="10" w16cid:durableId="793257678">
+    <w:abstractNumId w:val="0"/>
+  </w:num>
+  <w:num w:numId="11" w16cid:durableId="1716394552">
     <w:abstractNumId w:val="7"/>
   </w:num>
-  <w:num w:numId="3" w16cid:durableId="1628507741">
-    <w:abstractNumId w:val="6"/>
+  <w:num w:numId="12" w16cid:durableId="739794950">
+    <w:abstractNumId w:val="2"/>
   </w:num>
-  <w:num w:numId="4" w16cid:durableId="1179615019">
-    <w:abstractNumId w:val="8"/>
-  </w:num>
-  <w:num w:numId="5" w16cid:durableId="544610001">
+  <w:num w:numId="13" w16cid:durableId="1779987286">
     <w:abstractNumId w:val="4"/>
   </w:num>
-  <w:num w:numId="6" w16cid:durableId="2006206411">
-    <w:abstractNumId w:val="2"/>
-  </w:num>
-  <w:num w:numId="7" w16cid:durableId="891236953">
-    <w:abstractNumId w:val="0"/>
-  </w:num>
-  <w:num w:numId="8" w16cid:durableId="801577092">
-    <w:abstractNumId w:val="1"/>
-  </w:num>
-  <w:num w:numId="9" w16cid:durableId="1274434228">
-    <w:abstractNumId w:val="5"/>
+  <w:num w:numId="14" w16cid:durableId="1425418515">
+    <w:abstractNumId w:val="11"/>
   </w:num>
 </w:numbering>
 </file>

--- a/surat-kerja-praktek.docx
+++ b/surat-kerja-praktek.docx
@@ -892,108 +892,79 @@
         </w:rPr>
         <w:tab/>
       </w:r>
-      <w:proofErr w:type="spellStart"/>
       <w:r>
         <w:rPr>
           <w:rFonts w:ascii="Arial Narrow" w:hAnsi="Arial Narrow"/>
         </w:rPr>
         <w:t>Kepada</w:t>
       </w:r>
-      <w:proofErr w:type="spellEnd"/>
-    </w:p>
-    <w:p>
-      <w:pPr>
-        <w:rPr>
-          <w:rFonts w:ascii="Arial Narrow" w:hAnsi="Arial Narrow"/>
-        </w:rPr>
-      </w:pPr>
-      <w:r>
-        <w:rPr>
-          <w:rFonts w:ascii="Arial Narrow" w:hAnsi="Arial Narrow"/>
-        </w:rPr>
-        <w:tab/>
-      </w:r>
-      <w:r>
-        <w:rPr>
-          <w:rFonts w:ascii="Arial Narrow" w:hAnsi="Arial Narrow"/>
-        </w:rPr>
-        <w:tab/>
-      </w:r>
-      <w:r>
-        <w:rPr>
-          <w:rFonts w:ascii="Arial Narrow" w:hAnsi="Arial Narrow"/>
-        </w:rPr>
-        <w:tab/>
-      </w:r>
-      <w:r>
-        <w:rPr>
-          <w:rFonts w:ascii="Arial Narrow" w:hAnsi="Arial Narrow"/>
-        </w:rPr>
-        <w:tab/>
-      </w:r>
-      <w:r>
-        <w:rPr>
-          <w:rFonts w:ascii="Arial Narrow" w:hAnsi="Arial Narrow"/>
-        </w:rPr>
-        <w:tab/>
-      </w:r>
-      <w:r>
-        <w:rPr>
-          <w:rFonts w:ascii="Arial Narrow" w:hAnsi="Arial Narrow"/>
-        </w:rPr>
-        <w:tab/>
-      </w:r>
-      <w:r>
-        <w:rPr>
-          <w:rFonts w:ascii="Arial Narrow" w:hAnsi="Arial Narrow"/>
-        </w:rPr>
-        <w:tab/>
-      </w:r>
-      <w:r>
-        <w:rPr>
-          <w:rFonts w:ascii="Arial Narrow" w:hAnsi="Arial Narrow"/>
-        </w:rPr>
-        <w:tab/>
-      </w:r>
-      <w:r>
-        <w:rPr>
-          <w:rFonts w:ascii="Arial Narrow" w:hAnsi="Arial Narrow"/>
-        </w:rPr>
-        <w:tab/>
-      </w:r>
-      <w:r>
-        <w:rPr>
-          <w:rFonts w:ascii="Arial Narrow" w:hAnsi="Arial Narrow"/>
-        </w:rPr>
-        <w:tab/>
-      </w:r>
-      <w:proofErr w:type="spellStart"/>
-      <w:r>
-        <w:rPr>
-          <w:rFonts w:ascii="Arial Narrow" w:hAnsi="Arial Narrow"/>
-        </w:rPr>
-        <w:t>Yth</w:t>
-      </w:r>
-      <w:proofErr w:type="spellEnd"/>
-      <w:r>
-        <w:rPr>
-          <w:rFonts w:ascii="Arial Narrow" w:hAnsi="Arial Narrow"/>
-        </w:rPr>
-        <w:t xml:space="preserve">. </w:t>
-      </w:r>
-      <w:proofErr w:type="spellStart"/>
-      <w:r>
-        <w:rPr>
-          <w:rFonts w:ascii="Arial Narrow" w:hAnsi="Arial Narrow"/>
-        </w:rPr>
-        <w:t>Sdr</w:t>
-      </w:r>
-      <w:proofErr w:type="spellEnd"/>
-      <w:r>
-        <w:rPr>
-          <w:rFonts w:ascii="Arial Narrow" w:hAnsi="Arial Narrow"/>
-        </w:rPr>
-        <w:t xml:space="preserve">. </w:t>
+    </w:p>
+    <w:p>
+      <w:pPr>
+        <w:rPr>
+          <w:rFonts w:ascii="Arial Narrow" w:hAnsi="Arial Narrow"/>
+        </w:rPr>
+      </w:pPr>
+      <w:r>
+        <w:rPr>
+          <w:rFonts w:ascii="Arial Narrow" w:hAnsi="Arial Narrow"/>
+        </w:rPr>
+        <w:tab/>
+      </w:r>
+      <w:r>
+        <w:rPr>
+          <w:rFonts w:ascii="Arial Narrow" w:hAnsi="Arial Narrow"/>
+        </w:rPr>
+        <w:tab/>
+      </w:r>
+      <w:r>
+        <w:rPr>
+          <w:rFonts w:ascii="Arial Narrow" w:hAnsi="Arial Narrow"/>
+        </w:rPr>
+        <w:tab/>
+      </w:r>
+      <w:r>
+        <w:rPr>
+          <w:rFonts w:ascii="Arial Narrow" w:hAnsi="Arial Narrow"/>
+        </w:rPr>
+        <w:tab/>
+      </w:r>
+      <w:r>
+        <w:rPr>
+          <w:rFonts w:ascii="Arial Narrow" w:hAnsi="Arial Narrow"/>
+        </w:rPr>
+        <w:tab/>
+      </w:r>
+      <w:r>
+        <w:rPr>
+          <w:rFonts w:ascii="Arial Narrow" w:hAnsi="Arial Narrow"/>
+        </w:rPr>
+        <w:tab/>
+      </w:r>
+      <w:r>
+        <w:rPr>
+          <w:rFonts w:ascii="Arial Narrow" w:hAnsi="Arial Narrow"/>
+        </w:rPr>
+        <w:tab/>
+      </w:r>
+      <w:r>
+        <w:rPr>
+          <w:rFonts w:ascii="Arial Narrow" w:hAnsi="Arial Narrow"/>
+        </w:rPr>
+        <w:tab/>
+      </w:r>
+      <w:r>
+        <w:rPr>
+          <w:rFonts w:ascii="Arial Narrow" w:hAnsi="Arial Narrow"/>
+        </w:rPr>
+        <w:tab/>
+      </w:r>
+      <w:r>
+        <w:rPr>
+          <w:rFonts w:ascii="Arial Narrow" w:hAnsi="Arial Narrow"/>
+        </w:rPr>
+        <w:tab/>
+        <w:t xml:space="preserve">Yth. Sdr. </w:t>
       </w:r>
     </w:p>
     <w:p>
@@ -1563,142 +1534,14 @@
         </w:rPr>
         <w:t xml:space="preserve"> tentang </w:t>
       </w:r>
-      <w:proofErr w:type="spellStart"/>
-      <w:r>
-        <w:rPr>
-          <w:rFonts w:ascii="Arial Narrow" w:hAnsi="Arial Narrow"/>
-          <w:sz w:val="22"/>
-          <w:szCs w:val="22"/>
-        </w:rPr>
-        <w:t>Perubahan</w:t>
-      </w:r>
-      <w:proofErr w:type="spellEnd"/>
-      <w:r>
-        <w:rPr>
-          <w:rFonts w:ascii="Arial Narrow" w:hAnsi="Arial Narrow"/>
-          <w:sz w:val="22"/>
-          <w:szCs w:val="22"/>
-        </w:rPr>
-        <w:t xml:space="preserve"> </w:t>
-      </w:r>
-      <w:proofErr w:type="spellStart"/>
-      <w:r>
-        <w:rPr>
-          <w:rFonts w:ascii="Arial Narrow" w:hAnsi="Arial Narrow"/>
-          <w:sz w:val="22"/>
-          <w:szCs w:val="22"/>
-        </w:rPr>
-        <w:t>atas</w:t>
-      </w:r>
-      <w:proofErr w:type="spellEnd"/>
-      <w:r>
-        <w:rPr>
-          <w:rFonts w:ascii="Arial Narrow" w:hAnsi="Arial Narrow"/>
-          <w:sz w:val="22"/>
-          <w:szCs w:val="22"/>
-        </w:rPr>
-        <w:t xml:space="preserve"> </w:t>
-      </w:r>
-      <w:proofErr w:type="spellStart"/>
-      <w:r>
-        <w:rPr>
-          <w:rFonts w:ascii="Arial Narrow" w:hAnsi="Arial Narrow"/>
-          <w:sz w:val="22"/>
-          <w:szCs w:val="22"/>
-        </w:rPr>
-        <w:t>Peraturaan</w:t>
-      </w:r>
-      <w:proofErr w:type="spellEnd"/>
-      <w:r>
-        <w:rPr>
-          <w:rFonts w:ascii="Arial Narrow" w:hAnsi="Arial Narrow"/>
-          <w:sz w:val="22"/>
-          <w:szCs w:val="22"/>
-        </w:rPr>
-        <w:t xml:space="preserve"> Menteri </w:t>
-      </w:r>
-      <w:proofErr w:type="spellStart"/>
-      <w:r>
-        <w:rPr>
-          <w:rFonts w:ascii="Arial Narrow" w:hAnsi="Arial Narrow"/>
-          <w:sz w:val="22"/>
-          <w:szCs w:val="22"/>
-        </w:rPr>
-        <w:t>Dalam</w:t>
-      </w:r>
-      <w:proofErr w:type="spellEnd"/>
-      <w:r>
-        <w:rPr>
-          <w:rFonts w:ascii="Arial Narrow" w:hAnsi="Arial Narrow"/>
-          <w:sz w:val="22"/>
-          <w:szCs w:val="22"/>
-        </w:rPr>
-        <w:t xml:space="preserve"> Negeri </w:t>
-      </w:r>
-      <w:proofErr w:type="spellStart"/>
-      <w:r>
-        <w:rPr>
-          <w:rFonts w:ascii="Arial Narrow" w:hAnsi="Arial Narrow"/>
-          <w:sz w:val="22"/>
-          <w:szCs w:val="22"/>
-        </w:rPr>
-        <w:t>Nomor</w:t>
-      </w:r>
-      <w:proofErr w:type="spellEnd"/>
-      <w:r>
-        <w:rPr>
-          <w:rFonts w:ascii="Arial Narrow" w:hAnsi="Arial Narrow"/>
-          <w:sz w:val="22"/>
-          <w:szCs w:val="22"/>
-        </w:rPr>
-        <w:t xml:space="preserve"> 64 </w:t>
-      </w:r>
-      <w:proofErr w:type="spellStart"/>
-      <w:r>
-        <w:rPr>
-          <w:rFonts w:ascii="Arial Narrow" w:hAnsi="Arial Narrow"/>
-          <w:sz w:val="22"/>
-          <w:szCs w:val="22"/>
-        </w:rPr>
-        <w:t>Tahun</w:t>
-      </w:r>
-      <w:proofErr w:type="spellEnd"/>
-      <w:r>
-        <w:rPr>
-          <w:rFonts w:ascii="Arial Narrow" w:hAnsi="Arial Narrow"/>
-          <w:sz w:val="22"/>
-          <w:szCs w:val="22"/>
-        </w:rPr>
-        <w:t xml:space="preserve"> 2011 </w:t>
-      </w:r>
-      <w:proofErr w:type="spellStart"/>
-      <w:r>
-        <w:rPr>
-          <w:rFonts w:ascii="Arial Narrow" w:hAnsi="Arial Narrow"/>
-          <w:sz w:val="22"/>
-          <w:szCs w:val="22"/>
-        </w:rPr>
-        <w:t>tentang</w:t>
-      </w:r>
-      <w:proofErr w:type="spellEnd"/>
-      <w:r>
-        <w:rPr>
-          <w:rFonts w:ascii="Arial Narrow" w:hAnsi="Arial Narrow"/>
-          <w:sz w:val="22"/>
-          <w:szCs w:val="22"/>
-        </w:rPr>
-        <w:t xml:space="preserve"> </w:t>
-      </w:r>
-      <w:proofErr w:type="spellStart"/>
-      <w:r>
-        <w:rPr>
-          <w:rFonts w:ascii="Arial Narrow" w:hAnsi="Arial Narrow"/>
-          <w:sz w:val="22"/>
-          <w:szCs w:val="22"/>
-        </w:rPr>
-        <w:t>Pedoman</w:t>
-      </w:r>
-      <w:proofErr w:type="spellEnd"/>
+      <w:r>
+        <w:rPr>
+          <w:rFonts w:ascii="Arial Narrow" w:hAnsi="Arial Narrow"/>
+          <w:sz w:val="22"/>
+          <w:szCs w:val="22"/>
+        </w:rPr>
+        <w:t>Perubahan atas Peraturaan Menteri Dalam Negeri Nomor 64 Tahun 2011 tentang Pedoman</w:t>
+      </w:r>
       <w:r>
         <w:rPr>
           <w:rFonts w:ascii="Arial Narrow" w:hAnsi="Arial Narrow"/>
@@ -1797,34 +1640,14 @@
         </w:rPr>
         <w:t xml:space="preserve"> </w:t>
       </w:r>
-      <w:proofErr w:type="spellStart"/>
-      <w:r>
-        <w:rPr>
-          <w:rFonts w:ascii="Arial Narrow" w:hAnsi="Arial Narrow"/>
-          <w:sz w:val="22"/>
-          <w:szCs w:val="22"/>
-        </w:rPr>
-        <w:t>Dekan</w:t>
-      </w:r>
-      <w:proofErr w:type="spellEnd"/>
-      <w:r>
-        <w:rPr>
-          <w:rFonts w:ascii="Arial Narrow" w:hAnsi="Arial Narrow"/>
-          <w:sz w:val="22"/>
-          <w:szCs w:val="22"/>
-        </w:rPr>
-        <w:t xml:space="preserve"> universitas </w:t>
-      </w:r>
-      <w:proofErr w:type="spellStart"/>
-      <w:r>
-        <w:rPr>
-          <w:rFonts w:ascii="Arial Narrow" w:hAnsi="Arial Narrow"/>
-          <w:sz w:val="22"/>
-          <w:szCs w:val="22"/>
-        </w:rPr>
-        <w:t>kadiri</w:t>
-      </w:r>
-      <w:proofErr w:type="spellEnd"/>
+      <w:r>
+        <w:rPr>
+          <w:rFonts w:ascii="Arial Narrow" w:hAnsi="Arial Narrow"/>
+          <w:sz w:val="22"/>
+          <w:szCs w:val="22"/>
+        </w:rPr>
+        <w:t>Dekan universitas kadiri</w:t>
+      </w:r>
       <w:r>
         <w:rPr>
           <w:rFonts w:ascii="Arial Narrow" w:hAnsi="Arial Narrow"/>
@@ -1876,25 +1699,7 @@
           <w:sz w:val="22"/>
           <w:szCs w:val="22"/>
         </w:rPr>
-        <w:t xml:space="preserve">05 </w:t>
-      </w:r>
-      <w:proofErr w:type="spellStart"/>
-      <w:r>
-        <w:rPr>
-          <w:rFonts w:ascii="Arial Narrow" w:hAnsi="Arial Narrow"/>
-          <w:sz w:val="22"/>
-          <w:szCs w:val="22"/>
-        </w:rPr>
-        <w:t>Juli</w:t>
-      </w:r>
-      <w:proofErr w:type="spellEnd"/>
-      <w:r>
-        <w:rPr>
-          <w:rFonts w:ascii="Arial Narrow" w:hAnsi="Arial Narrow"/>
-          <w:sz w:val="22"/>
-          <w:szCs w:val="22"/>
-        </w:rPr>
-        <w:t xml:space="preserve"> 2022</w:t>
+        <w:t>05 Juli 2022</w:t>
       </w:r>
       <w:r>
         <w:rPr>
@@ -1999,52 +1804,14 @@
         </w:rPr>
         <w:t xml:space="preserve">Perihal </w:t>
       </w:r>
-      <w:proofErr w:type="spellStart"/>
-      <w:r>
-        <w:rPr>
-          <w:rFonts w:ascii="Arial Narrow" w:hAnsi="Arial Narrow"/>
-          <w:sz w:val="22"/>
-          <w:szCs w:val="22"/>
-        </w:rPr>
-        <w:t>Permohonan</w:t>
-      </w:r>
-      <w:proofErr w:type="spellEnd"/>
-      <w:r>
-        <w:rPr>
-          <w:rFonts w:ascii="Arial Narrow" w:hAnsi="Arial Narrow"/>
-          <w:sz w:val="22"/>
-          <w:szCs w:val="22"/>
-        </w:rPr>
-        <w:t xml:space="preserve"> </w:t>
-      </w:r>
-      <w:proofErr w:type="spellStart"/>
-      <w:r>
-        <w:rPr>
-          <w:rFonts w:ascii="Arial Narrow" w:hAnsi="Arial Narrow"/>
-          <w:sz w:val="22"/>
-          <w:szCs w:val="22"/>
-        </w:rPr>
-        <w:t>ijin</w:t>
-      </w:r>
-      <w:proofErr w:type="spellEnd"/>
-      <w:r>
-        <w:rPr>
-          <w:rFonts w:ascii="Arial Narrow" w:hAnsi="Arial Narrow"/>
-          <w:sz w:val="22"/>
-          <w:szCs w:val="22"/>
-        </w:rPr>
-        <w:t xml:space="preserve"> </w:t>
-      </w:r>
-      <w:proofErr w:type="spellStart"/>
-      <w:r>
-        <w:rPr>
-          <w:rFonts w:ascii="Arial Narrow" w:hAnsi="Arial Narrow"/>
-          <w:sz w:val="22"/>
-          <w:szCs w:val="22"/>
-        </w:rPr>
-        <w:t>penelitian</w:t>
-      </w:r>
-      <w:proofErr w:type="spellEnd"/>
+      <w:r>
+        <w:rPr>
+          <w:rFonts w:ascii="Arial Narrow" w:hAnsi="Arial Narrow"/>
+          <w:sz w:val="22"/>
+          <w:szCs w:val="22"/>
+        </w:rPr>
+        <w:t>Permohonan ijin penelitian</w:t>
+      </w:r>
     </w:p>
     <w:p>
       <w:pPr>
@@ -2526,7 +2293,7 @@
           <w:sz w:val="22"/>
           <w:szCs w:val="22"/>
         </w:rPr>
-        <w:t>Diskominfo </w:t>
+        <w:t>Diskominfo</w:t>
       </w:r>
     </w:p>
     <w:p>
@@ -2643,7 +2410,7 @@
           <w:sz w:val="22"/>
           <w:szCs w:val="22"/>
         </w:rPr>
-        <w:t>1</w:t>
+        <w:t>2</w:t>
       </w:r>
     </w:p>
     <w:p>
@@ -3142,25 +2909,7 @@
                                 <w:sz w:val="22"/>
                                 <w:szCs w:val="22"/>
                               </w:rPr>
-                              <w:t xml:space="preserve">08 </w:t>
-                            </w:r>
-                            <w:proofErr w:type="spellStart"/>
-                            <w:r>
-                              <w:rPr>
-                                <w:rFonts w:ascii="Arial Narrow" w:hAnsi="Arial Narrow"/>
-                                <w:sz w:val="22"/>
-                                <w:szCs w:val="22"/>
-                              </w:rPr>
-                              <w:t>Juli</w:t>
-                            </w:r>
-                            <w:proofErr w:type="spellEnd"/>
-                            <w:r>
-                              <w:rPr>
-                                <w:rFonts w:ascii="Arial Narrow" w:hAnsi="Arial Narrow"/>
-                                <w:sz w:val="22"/>
-                                <w:szCs w:val="22"/>
-                              </w:rPr>
-                              <w:t xml:space="preserve"> 2022</w:t>
+                              <w:t>08 Juli 2022</w:t>
                             </w:r>
                             <w:r>
                               <w:rPr>
@@ -3343,38 +3092,8 @@
                                 <w:sz w:val="22"/>
                                 <w:szCs w:val="22"/>
                               </w:rPr>
-                              <w:t xml:space="preserve">Imam </w:t>
+                              <w:t>Imam Ashari, S.Sos</w:t>
                             </w:r>
-                            <w:proofErr w:type="spellStart"/>
-                            <w:r>
-                              <w:rPr>
-                                <w:rFonts w:ascii="Arial Narrow" w:hAnsi="Arial Narrow"/>
-                                <w:sz w:val="22"/>
-                                <w:szCs w:val="22"/>
-                              </w:rPr>
-                              <w:t>Ashari</w:t>
-                            </w:r>
-                            <w:proofErr w:type="spellEnd"/>
-                            <w:r>
-                              <w:rPr>
-                                <w:rFonts w:ascii="Arial Narrow" w:hAnsi="Arial Narrow"/>
-                                <w:sz w:val="22"/>
-                                <w:szCs w:val="22"/>
-                              </w:rPr>
-                              <w:t xml:space="preserve">, </w:t>
-                            </w:r>
-                            <w:proofErr w:type="spellStart"/>
-                            <w:proofErr w:type="gramStart"/>
-                            <w:r>
-                              <w:rPr>
-                                <w:rFonts w:ascii="Arial Narrow" w:hAnsi="Arial Narrow"/>
-                                <w:sz w:val="22"/>
-                                <w:szCs w:val="22"/>
-                              </w:rPr>
-                              <w:t>S.Sos</w:t>
-                            </w:r>
-                            <w:proofErr w:type="spellEnd"/>
-                            <w:proofErr w:type="gramEnd"/>
                           </w:p>
                           <w:p>
                             <w:pPr>
@@ -3507,25 +3226,7 @@
                           <w:sz w:val="22"/>
                           <w:szCs w:val="22"/>
                         </w:rPr>
-                        <w:t xml:space="preserve">08 </w:t>
-                      </w:r>
-                      <w:proofErr w:type="spellStart"/>
-                      <w:r>
-                        <w:rPr>
-                          <w:rFonts w:ascii="Arial Narrow" w:hAnsi="Arial Narrow"/>
-                          <w:sz w:val="22"/>
-                          <w:szCs w:val="22"/>
-                        </w:rPr>
-                        <w:t>Juli</w:t>
-                      </w:r>
-                      <w:proofErr w:type="spellEnd"/>
-                      <w:r>
-                        <w:rPr>
-                          <w:rFonts w:ascii="Arial Narrow" w:hAnsi="Arial Narrow"/>
-                          <w:sz w:val="22"/>
-                          <w:szCs w:val="22"/>
-                        </w:rPr>
-                        <w:t xml:space="preserve"> 2022</w:t>
+                        <w:t>08 Juli 2022</w:t>
                       </w:r>
                       <w:r>
                         <w:rPr>
@@ -3708,38 +3409,8 @@
                           <w:sz w:val="22"/>
                           <w:szCs w:val="22"/>
                         </w:rPr>
-                        <w:t xml:space="preserve">Imam </w:t>
+                        <w:t>Imam Ashari, S.Sos</w:t>
                       </w:r>
-                      <w:proofErr w:type="spellStart"/>
-                      <w:r>
-                        <w:rPr>
-                          <w:rFonts w:ascii="Arial Narrow" w:hAnsi="Arial Narrow"/>
-                          <w:sz w:val="22"/>
-                          <w:szCs w:val="22"/>
-                        </w:rPr>
-                        <w:t>Ashari</w:t>
-                      </w:r>
-                      <w:proofErr w:type="spellEnd"/>
-                      <w:r>
-                        <w:rPr>
-                          <w:rFonts w:ascii="Arial Narrow" w:hAnsi="Arial Narrow"/>
-                          <w:sz w:val="22"/>
-                          <w:szCs w:val="22"/>
-                        </w:rPr>
-                        <w:t xml:space="preserve">, </w:t>
-                      </w:r>
-                      <w:proofErr w:type="spellStart"/>
-                      <w:proofErr w:type="gramStart"/>
-                      <w:r>
-                        <w:rPr>
-                          <w:rFonts w:ascii="Arial Narrow" w:hAnsi="Arial Narrow"/>
-                          <w:sz w:val="22"/>
-                          <w:szCs w:val="22"/>
-                        </w:rPr>
-                        <w:t>S.Sos</w:t>
-                      </w:r>
-                      <w:proofErr w:type="spellEnd"/>
-                      <w:proofErr w:type="gramEnd"/>
                     </w:p>
                     <w:p>
                       <w:pPr>
@@ -3902,61 +3573,7 @@
           <w:u w:val="single"/>
           <w:lang w:val="sv-SE"/>
         </w:rPr>
-        <w:t>
-                                        Pilihan Dinas
-                                                                                Sekretariat Daerah;
-                                                                                Sekretariat Dewan Perwakilan Rakyat Daerah;
-                                                                                Inspektorat Daerah;
-                                                                                Dinas Pendidikan;
-                                                                                Dinas Kependudukan dan Pencatatan Sipil;
-                                                                                Dinas Pariwisata, Kepemudaan, Olah Raga dan Kebudayaan;
-                                                                                Dinas Kesehatan;
-                                                                                Dinas Sosial, Pemberdayaan Perempuan dan Perlindungan Anak;
-                                                                                Dinas Pengendalian Penduduk dan Keluarga Berencana;
-                                                                                Dinas Pemberdayaan Masyarakat dan Desa;
-                                                                                Dinas Penanaman Modal dan Pelayanan Terpadu Satu Pintu;
-                                                                                Dinas Perindustrian dan Perdagangan;
-                                                                                Dinas Tenaga Kerja;
-                                                                                Dinas Komunikasi dan Informatika;
-                                                                                Dinas Pekerjaan Umum dan Penataan Ruang;
-                                                                                Dinas Perhubungan;
-                                                                                Dinas Perumahan Rakyat, Kawasan Permukiman dan Pertanahan;
-                                                                                Dinas Lingkungan Hidup;
-                                                                                Dinas Pertanian;
-                                                                                Dinas Ketahanan Pangan dan Perikanan;
-                                                                                Dinas Kearsipan dan Perpustakaan;
-                                                                                Satuan Polisi Pamong Praja;
-                                                                                Badan Perencanaan Pembangunan Daerah;
-                                                                                Badan Pengelola Keuangan dan Aset Daerah;
-                                                                                Badan Pendapatan Daerah;
-                                                                                Badan Kepegawaian Daerah;
-                                                                                Badan Penanggulangan Bencana Daerah;
-                                                                                Kantor Kesatuan Bangsa, Politik dan Perlindungan Masyarakat Daerah;
-                                                                                RSUD Nganjuk;
-                                                                                RSUD Kertosono;
-                                                                                Kecamatan Nganjuk;
-                                                                                Kecamatan Bagor;
-                                                                                Kecamatan Rejoso;
-                                                                                Kecamatan Sukomoro;
-                                                                                Kecamatan Pace;
-                                                                                Kecamatan Tanjunganom;
-                                                                                Kecamatan Kertosono;
-                                                                                Kecamatan Prambon;
-                                                                                Kecamatan Berbek;
-                                                                                Kecamatan Loceret;
-                                                                                Kecamatan Ngronggot;
-                                                                                Kecamatan Lengkong;
-                                                                                Kecamatan Patianrowo;
-                                                                                Kecamatan Gondang;
-                                                                                Kecamatan Baron;
-                                                                                Kecamatan Wilangan;
-                                                                                Kecamatan Ngluyu;
-                                                                                Kecamatan Ngetos;
-                                                                                Kecamatan Sawahan;
-                                                                                Kecamatan Jatikalen;
-                                                                                Dinas Koperasi dan Usaha Mikro;
-                                                                                Dinas Pemadam Kebakaran;
-                                                                            </w:t>
+        <w:t>Dinas Kependudukan dan Pencatatan Sipil</w:t>
       </w:r>
     </w:p>
     <w:p>
@@ -4053,9 +3670,17 @@
           <w:rFonts w:ascii="Arial Narrow" w:hAnsi="Arial Narrow"/>
           <w:sz w:val="22"/>
           <w:szCs w:val="22"/>
-          <w:lang w:val="id-ID"/>
-        </w:rPr>
-        <w:t>2.</w:t>
+        </w:rPr>
+        <w:t>2</w:t>
+      </w:r>
+      <w:r>
+        <w:rPr>
+          <w:rFonts w:ascii="Arial Narrow" w:hAnsi="Arial Narrow"/>
+          <w:sz w:val="22"/>
+          <w:szCs w:val="22"/>
+          <w:lang w:val="id-ID"/>
+        </w:rPr>
+        <w:t>.</w:t>
       </w:r>
       <w:r>
         <w:rPr>
@@ -4107,184 +3732,75 @@
           <w:sz w:val="22"/>
           <w:szCs w:val="22"/>
         </w:rPr>
-        <w:t>
-                            Pilihan Dinas
-                                                        Sekretariat Daerah;
-                                                        Sekretariat Dewan Perwakilan Rakyat Daerah;
-                                                        Inspektorat Daerah;
-                                                        Dinas Pendidikan;
-                                                        Dinas Kependudukan dan Pencatatan Sipil;
-                                                        Dinas Pariwisata, Kepemudaan, Olah Raga dan Kebudayaan;
-                                                        Dinas Kesehatan;
-                                                        Dinas Sosial, Pemberdayaan Perempuan dan Perlindungan Anak;
-                                                        Dinas Pengendalian Penduduk dan Keluarga Berencana;
-                                                        Dinas Pemberdayaan Masyarakat dan Desa;
-                                                        Dinas Penanaman Modal dan Pelayanan Terpadu Satu Pintu;
-                                                        Dinas Perindustrian dan Perdagangan;
-                                                        Dinas Tenaga Kerja;
-                                                        Dinas Komunikasi dan Informatika;
-                                                        Dinas Pekerjaan Umum dan Penataan Ruang;
-                                                        Dinas Perhubungan;
-                                                        Dinas Perumahan Rakyat, Kawasan Permukiman dan Pertanahan;
-                                                        Dinas Lingkungan Hidup;
-                                                        Dinas Pertanian;
-                                                        Dinas Ketahanan Pangan dan Perikanan;
-                                                        Dinas Kearsipan dan Perpustakaan;
-                                                        Satuan Polisi Pamong Praja;
-                                                        Badan Perencanaan Pembangunan Daerah;
-                                                        Badan Pengelola Keuangan dan Aset Daerah;
-                                                        Badan Pendapatan Daerah;
-                                                        Badan Kepegawaian Daerah;
-                                                        Badan Penanggulangan Bencana Daerah;
-                                                        Kantor Kesatuan Bangsa, Politik dan Perlindungan Masyarakat Daerah;
-                                                        RSUD Nganjuk;
-                                                        RSUD Kertosono;
-                                                        Kecamatan Nganjuk;
-                                                        Kecamatan Bagor;
-                                                        Kecamatan Rejoso;
-                                                        Kecamatan Sukomoro;
-                                                        Kecamatan Pace;
-                                                        Kecamatan Tanjunganom;
-                                                        Kecamatan Kertosono;
-                                                        Kecamatan Prambon;
-                                                        Kecamatan Berbek;
-                                                        Kecamatan Loceret;
-                                                        Kecamatan Ngronggot;
-                                                        Kecamatan Lengkong;
-                                                        Kecamatan Patianrowo;
-                                                        Kecamatan Gondang;
-                                                        Kecamatan Baron;
-                                                        Kecamatan Wilangan;
-                                                        Kecamatan Ngluyu;
-                                                        Kecamatan Ngetos;
-                                                        Kecamatan Sawahan;
-                                                        Kecamatan Jatikalen;
-                                                        Dinas Koperasi dan Usaha Mikro;
-                                                        Dinas Pemadam Kebakaran;
-                                                    </w:t>
-      </w:r>
-    </w:p>
-    <w:p>
-      <w:pPr>
-        <w:rPr>
-          <w:rFonts w:ascii="Arial Narrow" w:hAnsi="Arial Narrow"/>
-          <w:sz w:val="22"/>
-          <w:szCs w:val="22"/>
-        </w:rPr>
-      </w:pPr>
-      <w:r>
-        <w:rPr>
-          <w:rFonts w:ascii="Arial Narrow" w:hAnsi="Arial Narrow"/>
-          <w:sz w:val="22"/>
-          <w:szCs w:val="22"/>
-        </w:rPr>
-        <w:t>4. 
-                            Pilihan Dinas
-                                                        Sekretariat Daerah;
-                                                        Sekretariat Dewan Perwakilan Rakyat Daerah;
-                                                        Inspektorat Daerah;
-                                                        Dinas Pendidikan;
-                                                        Dinas Kependudukan dan Pencatatan Sipil;
-                                                        Dinas Pariwisata, Kepemudaan, Olah Raga dan Kebudayaan;
-                                                        Dinas Kesehatan;
-                                                        Dinas Sosial, Pemberdayaan Perempuan dan Perlindungan Anak;
-                                                        Dinas Pengendalian Penduduk dan Keluarga Berencana;
-                                                        Dinas Pemberdayaan Masyarakat dan Desa;
-                                                        Dinas Penanaman Modal dan Pelayanan Terpadu Satu Pintu;
-                                                        Dinas Perindustrian dan Perdagangan;
-                                                        Dinas Tenaga Kerja;
-                                                        Dinas Komunikasi dan Informatika;
-                                                        Dinas Pekerjaan Umum dan Penataan Ruang;
-                                                        Dinas Perhubungan;
-                                                        Dinas Perumahan Rakyat, Kawasan Permukiman dan Pertanahan;
-                                                        Dinas Lingkungan Hidup;
-                                                        Dinas Pertanian;
-                                                        Dinas Ketahanan Pangan dan Perikanan;
-                                                        Dinas Kearsipan dan Perpustakaan;
-                                                        Satuan Polisi Pamong Praja;
-                                                        Badan Perencanaan Pembangunan Daerah;
-                                                        Badan Pengelola Keuangan dan Aset Daerah;
-                                                        Badan Pendapatan Daerah;
-                                                        Badan Kepegawaian Daerah;
-                                                        Badan Penanggulangan Bencana Daerah;
-                                                        Kantor Kesatuan Bangsa, Politik dan Perlindungan Masyarakat Daerah;
-                                                        RSUD Nganjuk;
-                                                        RSUD Kertosono;
-                                                        Kecamatan Nganjuk;
-                                                        Kecamatan Bagor;
-                                                        Kecamatan Rejoso;
-                                                        Kecamatan Sukomoro;
-                                                        Kecamatan Pace;
-                                                        Kecamatan Tanjunganom;
-                                                        Kecamatan Kertosono;
-                                                        Kecamatan Prambon;
-                                                        Kecamatan Berbek;
-                                                        Kecamatan Loceret;
-                                                        Kecamatan Ngronggot;
-                                                        Kecamatan Lengkong;
-                                                        Kecamatan Patianrowo;
-                                                        Kecamatan Gondang;
-                                                        Kecamatan Baron;
-                                                        Kecamatan Wilangan;
-                                                        Kecamatan Ngluyu;
-                                                        Kecamatan Ngetos;
-                                                        Kecamatan Sawahan;
-                                                        Kecamatan Jatikalen;
-                                                        Dinas Koperasi dan Usaha Mikro;
-                                                        Dinas Pemadam Kebakaran;
-                                                    </w:t>
-      </w:r>
-    </w:p>
-    <w:p>
-      <w:pPr>
-        <w:rPr>
-          <w:rFonts w:ascii="Arial Narrow" w:hAnsi="Arial Narrow"/>
-          <w:sz w:val="22"/>
-          <w:szCs w:val="22"/>
-        </w:rPr>
-      </w:pPr>
-      <w:r>
-        <w:rPr>
-          <w:rFonts w:ascii="Arial Narrow" w:hAnsi="Arial Narrow"/>
-          <w:sz w:val="22"/>
-          <w:szCs w:val="22"/>
-        </w:rPr>
-        <w:t xml:space="preserve">5. </w:t>
-      </w:r>
-      <w:proofErr w:type="gramStart"/>
-      <w:r>
-        <w:rPr>
-          <w:rFonts w:ascii="Arial Narrow" w:hAnsi="Arial Narrow"/>
-          <w:sz w:val="22"/>
-          <w:szCs w:val="22"/>
-        </w:rPr>
-        <w:t>${ id_dinas4}</w:t>
-      </w:r>
-    </w:p>
-    <w:p>
-      <w:pPr>
-        <w:rPr>
-          <w:rFonts w:ascii="Arial Narrow" w:hAnsi="Arial Narrow"/>
-          <w:sz w:val="22"/>
-          <w:szCs w:val="22"/>
-        </w:rPr>
-      </w:pPr>
-      <w:r>
-        <w:rPr>
-          <w:rFonts w:ascii="Arial Narrow" w:hAnsi="Arial Narrow"/>
-          <w:sz w:val="22"/>
-          <w:szCs w:val="22"/>
-        </w:rPr>
-        <w:t xml:space="preserve">6. </w:t>
-      </w:r>
-      <w:proofErr w:type="gramStart"/>
-      <w:r>
-        <w:rPr>
-          <w:rFonts w:ascii="Arial Narrow" w:hAnsi="Arial Narrow"/>
-          <w:sz w:val="22"/>
-          <w:szCs w:val="22"/>
-        </w:rPr>
-        <w:t>${ id_dinas5}</w:t>
+        <w:t>Dinas Lingkungan Hidup</w:t>
+      </w:r>
+    </w:p>
+    <w:p>
+      <w:pPr>
+        <w:rPr>
+          <w:rFonts w:ascii="Arial Narrow" w:hAnsi="Arial Narrow"/>
+          <w:sz w:val="22"/>
+          <w:szCs w:val="22"/>
+        </w:rPr>
+      </w:pPr>
+      <w:r>
+        <w:rPr>
+          <w:rFonts w:ascii="Arial Narrow" w:hAnsi="Arial Narrow"/>
+          <w:sz w:val="22"/>
+          <w:szCs w:val="22"/>
+        </w:rPr>
+        <w:t>4. Dinas Perumahan Rakyat, Kawasan Permukiman dan Pertanahan</w:t>
+      </w:r>
+    </w:p>
+    <w:p>
+      <w:pPr>
+        <w:rPr>
+          <w:rFonts w:ascii="Arial Narrow" w:hAnsi="Arial Narrow"/>
+          <w:sz w:val="22"/>
+          <w:szCs w:val="22"/>
+        </w:rPr>
+      </w:pPr>
+      <w:r>
+        <w:rPr>
+          <w:rFonts w:ascii="Arial Narrow" w:hAnsi="Arial Narrow"/>
+          <w:sz w:val="22"/>
+          <w:szCs w:val="22"/>
+        </w:rPr>
+        <w:t>5. Dinas Pekerjaan Umum dan Penataan Ruang</w:t>
+      </w:r>
+    </w:p>
+    <w:p>
+      <w:pPr>
+        <w:rPr>
+          <w:rFonts w:ascii="Arial Narrow" w:hAnsi="Arial Narrow"/>
+          <w:sz w:val="22"/>
+          <w:szCs w:val="22"/>
+        </w:rPr>
+      </w:pPr>
+      <w:r>
+        <w:rPr>
+          <w:rFonts w:ascii="Arial Narrow" w:hAnsi="Arial Narrow"/>
+          <w:sz w:val="22"/>
+          <w:szCs w:val="22"/>
+        </w:rPr>
+        <w:t>6. Dinas Perindustrian dan Perdagangan</w:t>
+      </w:r>
+    </w:p>
+    <w:p>
+      <w:pPr>
+        <w:rPr>
+          <w:rFonts w:ascii="Arial Narrow" w:hAnsi="Arial Narrow"/>
+          <w:sz w:val="22"/>
+          <w:szCs w:val="22"/>
+        </w:rPr>
+      </w:pPr>
+      <w:r>
+        <w:rPr>
+          <w:rFonts w:ascii="Arial Narrow" w:hAnsi="Arial Narrow"/>
+          <w:sz w:val="22"/>
+          <w:szCs w:val="22"/>
+        </w:rPr>
+        <w:t>7. Dinas Sosial, Pemberdayaan Perempuan dan Perlindungan Anak</w:t>
       </w:r>
     </w:p>
     <w:p>

--- a/surat-kerja-praktek.docx
+++ b/surat-kerja-praktek.docx
@@ -446,7 +446,7 @@
                                         </pic:cNvPicPr>
                                       </pic:nvPicPr>
                                       <pic:blipFill>
-                                        <a:blip r:embed="rId8">
+                                        <a:blip r:embed="rId9">
                                           <a:extLst>
                                             <a:ext uri="{28A0092B-C50C-407E-A947-70E740481C1C}">
                                               <a14:useLocalDpi xmlns:a14="http://schemas.microsoft.com/office/drawing/2010/main" val="0"/>
@@ -892,129 +892,116 @@
         </w:rPr>
         <w:tab/>
       </w:r>
+      <w:proofErr w:type="spellStart"/>
       <w:r>
         <w:rPr>
           <w:rFonts w:ascii="Arial Narrow" w:hAnsi="Arial Narrow"/>
         </w:rPr>
         <w:t>Kepada</w:t>
       </w:r>
-    </w:p>
-    <w:p>
-      <w:pPr>
-        <w:rPr>
-          <w:rFonts w:ascii="Arial Narrow" w:hAnsi="Arial Narrow"/>
-        </w:rPr>
-      </w:pPr>
-      <w:r>
-        <w:rPr>
-          <w:rFonts w:ascii="Arial Narrow" w:hAnsi="Arial Narrow"/>
-        </w:rPr>
-        <w:tab/>
-      </w:r>
-      <w:r>
-        <w:rPr>
-          <w:rFonts w:ascii="Arial Narrow" w:hAnsi="Arial Narrow"/>
-        </w:rPr>
-        <w:tab/>
-      </w:r>
-      <w:r>
-        <w:rPr>
-          <w:rFonts w:ascii="Arial Narrow" w:hAnsi="Arial Narrow"/>
-        </w:rPr>
-        <w:tab/>
-      </w:r>
-      <w:r>
-        <w:rPr>
-          <w:rFonts w:ascii="Arial Narrow" w:hAnsi="Arial Narrow"/>
-        </w:rPr>
-        <w:tab/>
-      </w:r>
-      <w:r>
-        <w:rPr>
-          <w:rFonts w:ascii="Arial Narrow" w:hAnsi="Arial Narrow"/>
-        </w:rPr>
-        <w:tab/>
-      </w:r>
-      <w:r>
-        <w:rPr>
-          <w:rFonts w:ascii="Arial Narrow" w:hAnsi="Arial Narrow"/>
-        </w:rPr>
-        <w:tab/>
-      </w:r>
-      <w:r>
-        <w:rPr>
-          <w:rFonts w:ascii="Arial Narrow" w:hAnsi="Arial Narrow"/>
-        </w:rPr>
-        <w:tab/>
-      </w:r>
-      <w:r>
-        <w:rPr>
-          <w:rFonts w:ascii="Arial Narrow" w:hAnsi="Arial Narrow"/>
-        </w:rPr>
-        <w:tab/>
-      </w:r>
-      <w:r>
-        <w:rPr>
-          <w:rFonts w:ascii="Arial Narrow" w:hAnsi="Arial Narrow"/>
-        </w:rPr>
-        <w:tab/>
-      </w:r>
-      <w:r>
-        <w:rPr>
-          <w:rFonts w:ascii="Arial Narrow" w:hAnsi="Arial Narrow"/>
-        </w:rPr>
-        <w:tab/>
-        <w:t xml:space="preserve">Yth. Sdr. </w:t>
-      </w:r>
-    </w:p>
-    <w:p>
-      <w:pPr>
-        <w:jc w:val="right"/>
-        <w:rPr>
-          <w:rFonts w:ascii="Arial Narrow" w:hAnsi="Arial Narrow"/>
-        </w:rPr>
-      </w:pPr>
-      <w:r>
-        <w:rPr>
-          <w:rFonts w:ascii="Arial Narrow" w:hAnsi="Arial Narrow"/>
-        </w:rPr>
-        <w:tab/>
-      </w:r>
-    </w:p>
-    <w:p>
-      <w:pPr>
-        <w:jc w:val="right"/>
-        <w:rPr>
-          <w:rFonts w:ascii="Arial Narrow" w:hAnsi="Arial Narrow"/>
-        </w:rPr>
-      </w:pPr>
-      <w:r>
-        <w:rPr>
-          <w:rFonts w:ascii="Arial Narrow" w:hAnsi="Arial Narrow"/>
-          <w:sz w:val="22"/>
-          <w:szCs w:val="22"/>
-          <w:lang w:val="sv-SE"/>
-        </w:rPr>
-        <w:t>Super Admin</w:t>
-      </w:r>
-      <w:r>
-        <w:rPr>
-          <w:rFonts w:ascii="Arial Narrow" w:hAnsi="Arial Narrow"/>
-        </w:rPr>
-        <w:tab/>
-      </w:r>
-      <w:r>
-        <w:rPr>
-          <w:rFonts w:ascii="Arial Narrow" w:hAnsi="Arial Narrow"/>
-        </w:rPr>
-        <w:tab/>
-      </w:r>
-      <w:r>
-        <w:rPr>
-          <w:rFonts w:ascii="Arial Narrow" w:hAnsi="Arial Narrow"/>
-        </w:rPr>
-        <w:tab/>
-      </w:r>
+      <w:proofErr w:type="spellEnd"/>
+    </w:p>
+    <w:p>
+      <w:pPr>
+        <w:rPr>
+          <w:rFonts w:ascii="Arial Narrow" w:hAnsi="Arial Narrow"/>
+        </w:rPr>
+      </w:pPr>
+      <w:r>
+        <w:rPr>
+          <w:rFonts w:ascii="Arial Narrow" w:hAnsi="Arial Narrow"/>
+        </w:rPr>
+        <w:tab/>
+      </w:r>
+      <w:r>
+        <w:rPr>
+          <w:rFonts w:ascii="Arial Narrow" w:hAnsi="Arial Narrow"/>
+        </w:rPr>
+        <w:tab/>
+      </w:r>
+      <w:r>
+        <w:rPr>
+          <w:rFonts w:ascii="Arial Narrow" w:hAnsi="Arial Narrow"/>
+        </w:rPr>
+        <w:tab/>
+      </w:r>
+      <w:r>
+        <w:rPr>
+          <w:rFonts w:ascii="Arial Narrow" w:hAnsi="Arial Narrow"/>
+        </w:rPr>
+        <w:tab/>
+      </w:r>
+      <w:r>
+        <w:rPr>
+          <w:rFonts w:ascii="Arial Narrow" w:hAnsi="Arial Narrow"/>
+        </w:rPr>
+        <w:tab/>
+      </w:r>
+      <w:r>
+        <w:rPr>
+          <w:rFonts w:ascii="Arial Narrow" w:hAnsi="Arial Narrow"/>
+        </w:rPr>
+        <w:tab/>
+      </w:r>
+      <w:r>
+        <w:rPr>
+          <w:rFonts w:ascii="Arial Narrow" w:hAnsi="Arial Narrow"/>
+        </w:rPr>
+        <w:tab/>
+      </w:r>
+      <w:r>
+        <w:rPr>
+          <w:rFonts w:ascii="Arial Narrow" w:hAnsi="Arial Narrow"/>
+        </w:rPr>
+        <w:tab/>
+      </w:r>
+      <w:r>
+        <w:rPr>
+          <w:rFonts w:ascii="Arial Narrow" w:hAnsi="Arial Narrow"/>
+        </w:rPr>
+        <w:tab/>
+      </w:r>
+      <w:r>
+        <w:rPr>
+          <w:rFonts w:ascii="Arial Narrow" w:hAnsi="Arial Narrow"/>
+        </w:rPr>
+        <w:tab/>
+      </w:r>
+      <w:proofErr w:type="spellStart"/>
+      <w:r>
+        <w:rPr>
+          <w:rFonts w:ascii="Arial Narrow" w:hAnsi="Arial Narrow"/>
+        </w:rPr>
+        <w:t>Yth</w:t>
+      </w:r>
+      <w:proofErr w:type="spellEnd"/>
+      <w:r>
+        <w:rPr>
+          <w:rFonts w:ascii="Arial Narrow" w:hAnsi="Arial Narrow"/>
+        </w:rPr>
+        <w:t xml:space="preserve">. </w:t>
+      </w:r>
+      <w:proofErr w:type="spellStart"/>
+      <w:r>
+        <w:rPr>
+          <w:rFonts w:ascii="Arial Narrow" w:hAnsi="Arial Narrow"/>
+        </w:rPr>
+        <w:t>Sdr</w:t>
+      </w:r>
+      <w:proofErr w:type="spellEnd"/>
+      <w:r>
+        <w:rPr>
+          <w:rFonts w:ascii="Arial Narrow" w:hAnsi="Arial Narrow"/>
+        </w:rPr>
+        <w:t xml:space="preserve">. </w:t>
+      </w:r>
+    </w:p>
+    <w:p>
+      <w:pPr>
+        <w:rPr>
+          <w:rFonts w:ascii="Arial Narrow" w:hAnsi="Arial Narrow"/>
+        </w:rPr>
+      </w:pPr>
     </w:p>
     <w:p>
       <w:pPr>
@@ -1534,14 +1521,142 @@
         </w:rPr>
         <w:t xml:space="preserve"> tentang </w:t>
       </w:r>
-      <w:r>
-        <w:rPr>
-          <w:rFonts w:ascii="Arial Narrow" w:hAnsi="Arial Narrow"/>
-          <w:sz w:val="22"/>
-          <w:szCs w:val="22"/>
-        </w:rPr>
-        <w:t>Perubahan atas Peraturaan Menteri Dalam Negeri Nomor 64 Tahun 2011 tentang Pedoman</w:t>
-      </w:r>
+      <w:proofErr w:type="spellStart"/>
+      <w:r>
+        <w:rPr>
+          <w:rFonts w:ascii="Arial Narrow" w:hAnsi="Arial Narrow"/>
+          <w:sz w:val="22"/>
+          <w:szCs w:val="22"/>
+        </w:rPr>
+        <w:t>Perubahan</w:t>
+      </w:r>
+      <w:proofErr w:type="spellEnd"/>
+      <w:r>
+        <w:rPr>
+          <w:rFonts w:ascii="Arial Narrow" w:hAnsi="Arial Narrow"/>
+          <w:sz w:val="22"/>
+          <w:szCs w:val="22"/>
+        </w:rPr>
+        <w:t xml:space="preserve"> </w:t>
+      </w:r>
+      <w:proofErr w:type="spellStart"/>
+      <w:r>
+        <w:rPr>
+          <w:rFonts w:ascii="Arial Narrow" w:hAnsi="Arial Narrow"/>
+          <w:sz w:val="22"/>
+          <w:szCs w:val="22"/>
+        </w:rPr>
+        <w:t>atas</w:t>
+      </w:r>
+      <w:proofErr w:type="spellEnd"/>
+      <w:r>
+        <w:rPr>
+          <w:rFonts w:ascii="Arial Narrow" w:hAnsi="Arial Narrow"/>
+          <w:sz w:val="22"/>
+          <w:szCs w:val="22"/>
+        </w:rPr>
+        <w:t xml:space="preserve"> </w:t>
+      </w:r>
+      <w:proofErr w:type="spellStart"/>
+      <w:r>
+        <w:rPr>
+          <w:rFonts w:ascii="Arial Narrow" w:hAnsi="Arial Narrow"/>
+          <w:sz w:val="22"/>
+          <w:szCs w:val="22"/>
+        </w:rPr>
+        <w:t>Peraturaan</w:t>
+      </w:r>
+      <w:proofErr w:type="spellEnd"/>
+      <w:r>
+        <w:rPr>
+          <w:rFonts w:ascii="Arial Narrow" w:hAnsi="Arial Narrow"/>
+          <w:sz w:val="22"/>
+          <w:szCs w:val="22"/>
+        </w:rPr>
+        <w:t xml:space="preserve"> Menteri </w:t>
+      </w:r>
+      <w:proofErr w:type="spellStart"/>
+      <w:r>
+        <w:rPr>
+          <w:rFonts w:ascii="Arial Narrow" w:hAnsi="Arial Narrow"/>
+          <w:sz w:val="22"/>
+          <w:szCs w:val="22"/>
+        </w:rPr>
+        <w:t>Dalam</w:t>
+      </w:r>
+      <w:proofErr w:type="spellEnd"/>
+      <w:r>
+        <w:rPr>
+          <w:rFonts w:ascii="Arial Narrow" w:hAnsi="Arial Narrow"/>
+          <w:sz w:val="22"/>
+          <w:szCs w:val="22"/>
+        </w:rPr>
+        <w:t xml:space="preserve"> Negeri </w:t>
+      </w:r>
+      <w:proofErr w:type="spellStart"/>
+      <w:r>
+        <w:rPr>
+          <w:rFonts w:ascii="Arial Narrow" w:hAnsi="Arial Narrow"/>
+          <w:sz w:val="22"/>
+          <w:szCs w:val="22"/>
+        </w:rPr>
+        <w:t>Nomor</w:t>
+      </w:r>
+      <w:proofErr w:type="spellEnd"/>
+      <w:r>
+        <w:rPr>
+          <w:rFonts w:ascii="Arial Narrow" w:hAnsi="Arial Narrow"/>
+          <w:sz w:val="22"/>
+          <w:szCs w:val="22"/>
+        </w:rPr>
+        <w:t xml:space="preserve"> 64 </w:t>
+      </w:r>
+      <w:proofErr w:type="spellStart"/>
+      <w:r>
+        <w:rPr>
+          <w:rFonts w:ascii="Arial Narrow" w:hAnsi="Arial Narrow"/>
+          <w:sz w:val="22"/>
+          <w:szCs w:val="22"/>
+        </w:rPr>
+        <w:t>Tahun</w:t>
+      </w:r>
+      <w:proofErr w:type="spellEnd"/>
+      <w:r>
+        <w:rPr>
+          <w:rFonts w:ascii="Arial Narrow" w:hAnsi="Arial Narrow"/>
+          <w:sz w:val="22"/>
+          <w:szCs w:val="22"/>
+        </w:rPr>
+        <w:t xml:space="preserve"> 2011 </w:t>
+      </w:r>
+      <w:proofErr w:type="spellStart"/>
+      <w:r>
+        <w:rPr>
+          <w:rFonts w:ascii="Arial Narrow" w:hAnsi="Arial Narrow"/>
+          <w:sz w:val="22"/>
+          <w:szCs w:val="22"/>
+        </w:rPr>
+        <w:t>tentang</w:t>
+      </w:r>
+      <w:proofErr w:type="spellEnd"/>
+      <w:r>
+        <w:rPr>
+          <w:rFonts w:ascii="Arial Narrow" w:hAnsi="Arial Narrow"/>
+          <w:sz w:val="22"/>
+          <w:szCs w:val="22"/>
+        </w:rPr>
+        <w:t xml:space="preserve"> </w:t>
+      </w:r>
+      <w:proofErr w:type="spellStart"/>
+      <w:r>
+        <w:rPr>
+          <w:rFonts w:ascii="Arial Narrow" w:hAnsi="Arial Narrow"/>
+          <w:sz w:val="22"/>
+          <w:szCs w:val="22"/>
+        </w:rPr>
+        <w:t>Pedoman</w:t>
+      </w:r>
+      <w:proofErr w:type="spellEnd"/>
       <w:r>
         <w:rPr>
           <w:rFonts w:ascii="Arial Narrow" w:hAnsi="Arial Narrow"/>
@@ -1640,14 +1755,34 @@
         </w:rPr>
         <w:t xml:space="preserve"> </w:t>
       </w:r>
-      <w:r>
-        <w:rPr>
-          <w:rFonts w:ascii="Arial Narrow" w:hAnsi="Arial Narrow"/>
-          <w:sz w:val="22"/>
-          <w:szCs w:val="22"/>
-        </w:rPr>
-        <w:t>Dekan universitas kadiri</w:t>
-      </w:r>
+      <w:proofErr w:type="spellStart"/>
+      <w:r>
+        <w:rPr>
+          <w:rFonts w:ascii="Arial Narrow" w:hAnsi="Arial Narrow"/>
+          <w:sz w:val="22"/>
+          <w:szCs w:val="22"/>
+        </w:rPr>
+        <w:t>Dekan</w:t>
+      </w:r>
+      <w:proofErr w:type="spellEnd"/>
+      <w:r>
+        <w:rPr>
+          <w:rFonts w:ascii="Arial Narrow" w:hAnsi="Arial Narrow"/>
+          <w:sz w:val="22"/>
+          <w:szCs w:val="22"/>
+        </w:rPr>
+        <w:t xml:space="preserve"> universitas </w:t>
+      </w:r>
+      <w:proofErr w:type="spellStart"/>
+      <w:r>
+        <w:rPr>
+          <w:rFonts w:ascii="Arial Narrow" w:hAnsi="Arial Narrow"/>
+          <w:sz w:val="22"/>
+          <w:szCs w:val="22"/>
+        </w:rPr>
+        <w:t>kadiri</w:t>
+      </w:r>
+      <w:proofErr w:type="spellEnd"/>
       <w:r>
         <w:rPr>
           <w:rFonts w:ascii="Arial Narrow" w:hAnsi="Arial Narrow"/>
@@ -1699,7 +1834,25 @@
           <w:sz w:val="22"/>
           <w:szCs w:val="22"/>
         </w:rPr>
-        <w:t>05 Juli 2022</w:t>
+        <w:t xml:space="preserve">22 </w:t>
+      </w:r>
+      <w:proofErr w:type="spellStart"/>
+      <w:r>
+        <w:rPr>
+          <w:rFonts w:ascii="Arial Narrow" w:hAnsi="Arial Narrow"/>
+          <w:sz w:val="22"/>
+          <w:szCs w:val="22"/>
+        </w:rPr>
+        <w:t>Juni</w:t>
+      </w:r>
+      <w:proofErr w:type="spellEnd"/>
+      <w:r>
+        <w:rPr>
+          <w:rFonts w:ascii="Arial Narrow" w:hAnsi="Arial Narrow"/>
+          <w:sz w:val="22"/>
+          <w:szCs w:val="22"/>
+        </w:rPr>
+        <w:t xml:space="preserve"> 2022</w:t>
       </w:r>
       <w:r>
         <w:rPr>
@@ -1785,7 +1938,7 @@
           <w:sz w:val="22"/>
           <w:szCs w:val="22"/>
         </w:rPr>
-        <w:t>123456789</w:t>
+        <w:t>02154003260</w:t>
       </w:r>
       <w:r>
         <w:rPr>
@@ -1804,14 +1957,52 @@
         </w:rPr>
         <w:t xml:space="preserve">Perihal </w:t>
       </w:r>
-      <w:r>
-        <w:rPr>
-          <w:rFonts w:ascii="Arial Narrow" w:hAnsi="Arial Narrow"/>
-          <w:sz w:val="22"/>
-          <w:szCs w:val="22"/>
-        </w:rPr>
-        <w:t>Permohonan ijin penelitian</w:t>
-      </w:r>
+      <w:proofErr w:type="spellStart"/>
+      <w:r>
+        <w:rPr>
+          <w:rFonts w:ascii="Arial Narrow" w:hAnsi="Arial Narrow"/>
+          <w:sz w:val="22"/>
+          <w:szCs w:val="22"/>
+        </w:rPr>
+        <w:t>Izin</w:t>
+      </w:r>
+      <w:proofErr w:type="spellEnd"/>
+      <w:r>
+        <w:rPr>
+          <w:rFonts w:ascii="Arial Narrow" w:hAnsi="Arial Narrow"/>
+          <w:sz w:val="22"/>
+          <w:szCs w:val="22"/>
+        </w:rPr>
+        <w:t xml:space="preserve"> </w:t>
+      </w:r>
+      <w:proofErr w:type="spellStart"/>
+      <w:r>
+        <w:rPr>
+          <w:rFonts w:ascii="Arial Narrow" w:hAnsi="Arial Narrow"/>
+          <w:sz w:val="22"/>
+          <w:szCs w:val="22"/>
+        </w:rPr>
+        <w:t>rekomendasi</w:t>
+      </w:r>
+      <w:proofErr w:type="spellEnd"/>
+      <w:r>
+        <w:rPr>
+          <w:rFonts w:ascii="Arial Narrow" w:hAnsi="Arial Narrow"/>
+          <w:sz w:val="22"/>
+          <w:szCs w:val="22"/>
+        </w:rPr>
+        <w:t xml:space="preserve"> </w:t>
+      </w:r>
+      <w:proofErr w:type="spellStart"/>
+      <w:r>
+        <w:rPr>
+          <w:rFonts w:ascii="Arial Narrow" w:hAnsi="Arial Narrow"/>
+          <w:sz w:val="22"/>
+          <w:szCs w:val="22"/>
+        </w:rPr>
+        <w:t>penelitian</w:t>
+      </w:r>
+      <w:proofErr w:type="spellEnd"/>
     </w:p>
     <w:p>
       <w:pPr>
@@ -1999,16 +2190,25 @@
           <w:szCs w:val="22"/>
           <w:lang w:val="sv-SE"/>
         </w:rPr>
-        <w:tab/>
-      </w:r>
-      <w:r>
-        <w:rPr>
-          <w:rFonts w:ascii="Arial Narrow" w:hAnsi="Arial Narrow"/>
-          <w:sz w:val="22"/>
-          <w:szCs w:val="22"/>
-          <w:lang w:val="sv-SE"/>
-        </w:rPr>
-        <w:t>Super Admin</w:t>
+        <w:t xml:space="preserve">  </w:t>
+      </w:r>
+      <w:r>
+        <w:rPr>
+          <w:rFonts w:ascii="Arial Narrow" w:hAnsi="Arial Narrow"/>
+          <w:sz w:val="22"/>
+          <w:szCs w:val="22"/>
+          <w:lang w:val="sv-SE"/>
+        </w:rPr>
+        <w:t xml:space="preserve">  </w:t>
+      </w:r>
+      <w:r>
+        <w:rPr>
+          <w:rFonts w:ascii="Arial Narrow" w:hAnsi="Arial Narrow"/>
+          <w:sz w:val="22"/>
+          <w:szCs w:val="22"/>
+          <w:lang w:val="sv-SE"/>
+        </w:rPr>
+        <w:t>Tyas</w:t>
       </w:r>
     </w:p>
     <w:p>
@@ -2050,7 +2250,7 @@
           <w:szCs w:val="22"/>
           <w:lang w:val="sv-SE"/>
         </w:rPr>
-        <w:tab/>
+        <w:t xml:space="preserve">    </w:t>
       </w:r>
       <w:r>
         <w:rPr>
@@ -2070,10 +2270,9 @@
         <w:ind w:left="2996" w:right="-1" w:hanging="2996"/>
         <w:jc w:val="both"/>
         <w:rPr>
-          <w:rFonts w:ascii="Arial Narrow" w:hAnsi="Arial Narrow"/>
-          <w:sz w:val="22"/>
-          <w:szCs w:val="22"/>
-          <w:lang w:val="sv-SE"/>
+          <w:rFonts w:ascii="Arial" w:hAnsi="Arial" w:cs="Arial"/>
+          <w:sz w:val="22"/>
+          <w:szCs w:val="22"/>
         </w:rPr>
       </w:pPr>
       <w:r>
@@ -2101,40 +2300,37 @@
           <w:szCs w:val="22"/>
           <w:lang w:val="sv-SE"/>
         </w:rPr>
-        <w:t>:</w:t>
-      </w:r>
-      <w:r>
-        <w:rPr>
-          <w:rFonts w:ascii="Arial Narrow" w:hAnsi="Arial Narrow"/>
-          <w:sz w:val="22"/>
-          <w:szCs w:val="22"/>
-          <w:lang w:val="sv-SE"/>
-        </w:rPr>
-        <w:tab/>
-        <w:t xml:space="preserve"> </w:t>
-      </w:r>
-      <w:r>
-        <w:rPr>
-          <w:rFonts w:ascii="Arial Narrow" w:hAnsi="Arial Narrow"/>
-          <w:sz w:val="22"/>
-          <w:szCs w:val="22"/>
-          <w:lang w:val="sv-SE"/>
-        </w:rPr>
-        <w:t>Rejoso</w:t>
+        <w:t xml:space="preserve">:  </w:t>
+      </w:r>
+      <w:r>
+        <w:rPr>
+          <w:rFonts w:ascii="Arial Narrow" w:hAnsi="Arial Narrow"/>
+          <w:sz w:val="22"/>
+          <w:szCs w:val="22"/>
+          <w:lang w:val="id-ID"/>
+        </w:rPr>
+        <w:t xml:space="preserve">  </w:t>
+      </w:r>
+      <w:r>
+        <w:rPr>
+          <w:rFonts w:ascii="Arial Narrow" w:hAnsi="Arial Narrow"/>
+          <w:sz w:val="22"/>
+          <w:szCs w:val="22"/>
+        </w:rPr>
+        <w:t>skdna</w:t>
       </w:r>
     </w:p>
     <w:p>
       <w:pPr>
         <w:tabs>
           <w:tab w:val="left" w:pos="2790"/>
+          <w:tab w:val="left" w:pos="3119"/>
         </w:tabs>
-        <w:ind w:left="2996" w:right="-1" w:hanging="2996"/>
         <w:jc w:val="both"/>
         <w:rPr>
           <w:rFonts w:ascii="Arial Narrow" w:hAnsi="Arial Narrow"/>
           <w:sz w:val="22"/>
           <w:szCs w:val="22"/>
-          <w:lang w:val="sv-SE"/>
         </w:rPr>
       </w:pPr>
       <w:r>
@@ -2154,17 +2350,33 @@
           <w:lang w:val="sv-SE"/>
         </w:rPr>
         <w:tab/>
-        <w:t xml:space="preserve">: </w:t>
-      </w:r>
-      <w:r>
-        <w:rPr>
-          <w:rFonts w:ascii="Arial Narrow" w:hAnsi="Arial Narrow"/>
-          <w:sz w:val="22"/>
-          <w:szCs w:val="22"/>
-          <w:lang w:val="sv-SE"/>
-        </w:rPr>
-        <w:tab/>
-        <w:t xml:space="preserve"> Izin Penelitian</w:t>
+        <w:t xml:space="preserve">:  </w:t>
+      </w:r>
+      <w:r>
+        <w:rPr>
+          <w:rFonts w:ascii="Arial Narrow" w:hAnsi="Arial Narrow"/>
+          <w:sz w:val="22"/>
+          <w:szCs w:val="22"/>
+          <w:lang w:val="id-ID"/>
+        </w:rPr>
+        <w:t xml:space="preserve"> </w:t>
+      </w:r>
+      <w:r>
+        <w:rPr>
+          <w:rFonts w:ascii="Arial Narrow" w:hAnsi="Arial Narrow"/>
+          <w:sz w:val="22"/>
+          <w:szCs w:val="22"/>
+          <w:lang w:val="sv-SE"/>
+        </w:rPr>
+        <w:t xml:space="preserve"> </w:t>
+      </w:r>
+      <w:r>
+        <w:rPr>
+          <w:rFonts w:ascii="Arial Narrow" w:hAnsi="Arial Narrow"/>
+          <w:sz w:val="22"/>
+          <w:szCs w:val="22"/>
+        </w:rPr>
+        <w:t>Izin Penelitian</w:t>
       </w:r>
     </w:p>
     <w:p>
@@ -2218,15 +2430,50 @@
           <w:lang w:val="id-ID"/>
         </w:rPr>
         <w:tab/>
-        <w:t xml:space="preserve">:    </w:t>
-      </w:r>
-      <w:r>
-        <w:rPr>
-          <w:rFonts w:ascii="Arial Narrow" w:hAnsi="Arial Narrow"/>
-          <w:sz w:val="22"/>
-          <w:szCs w:val="22"/>
-        </w:rPr>
-        <w:t>TestA</w:t>
+      </w:r>
+      <w:r>
+        <w:rPr>
+          <w:rFonts w:ascii="Arial Narrow" w:hAnsi="Arial Narrow"/>
+          <w:sz w:val="22"/>
+          <w:szCs w:val="22"/>
+          <w:lang w:val="id-ID"/>
+        </w:rPr>
+        <w:t>:</w:t>
+      </w:r>
+      <w:r>
+        <w:rPr>
+          <w:rFonts w:ascii="Arial Narrow" w:hAnsi="Arial Narrow"/>
+          <w:sz w:val="22"/>
+          <w:szCs w:val="22"/>
+          <w:lang w:val="id-ID"/>
+        </w:rPr>
+        <w:t xml:space="preserve"> </w:t>
+      </w:r>
+      <w:r>
+        <w:rPr>
+          <w:rFonts w:ascii="Arial Narrow" w:hAnsi="Arial Narrow"/>
+          <w:sz w:val="22"/>
+          <w:szCs w:val="22"/>
+          <w:lang w:val="id-ID"/>
+        </w:rPr>
+        <w:t xml:space="preserve"> </w:t>
+      </w:r>
+      <w:r>
+        <w:rPr>
+          <w:rFonts w:ascii="Arial Narrow" w:hAnsi="Arial Narrow"/>
+          <w:sz w:val="22"/>
+          <w:szCs w:val="22"/>
+          <w:lang w:val="id-ID"/>
+        </w:rPr>
+        <w:t xml:space="preserve">  </w:t>
+      </w:r>
+      <w:r>
+        <w:rPr>
+          <w:rFonts w:ascii="Arial Narrow" w:hAnsi="Arial Narrow"/>
+          <w:sz w:val="22"/>
+          <w:szCs w:val="22"/>
+        </w:rPr>
+        <w:t>iausihas</w:t>
       </w:r>
     </w:p>
     <w:p>
@@ -2285,15 +2532,42 @@
           <w:szCs w:val="22"/>
           <w:lang w:val="id-ID"/>
         </w:rPr>
-        <w:t xml:space="preserve">    </w:t>
-      </w:r>
-      <w:r>
-        <w:rPr>
-          <w:rFonts w:ascii="Arial Narrow" w:hAnsi="Arial Narrow"/>
-          <w:sz w:val="22"/>
-          <w:szCs w:val="22"/>
-        </w:rPr>
-        <w:t>Diskominfo</w:t>
+        <w:t xml:space="preserve"> </w:t>
+      </w:r>
+      <w:r>
+        <w:rPr>
+          <w:rFonts w:ascii="Arial Narrow" w:hAnsi="Arial Narrow"/>
+          <w:sz w:val="22"/>
+          <w:szCs w:val="22"/>
+          <w:lang w:val="id-ID"/>
+        </w:rPr>
+        <w:t xml:space="preserve"> </w:t>
+      </w:r>
+      <w:r>
+        <w:rPr>
+          <w:rFonts w:ascii="Arial Narrow" w:hAnsi="Arial Narrow"/>
+          <w:sz w:val="22"/>
+          <w:szCs w:val="22"/>
+          <w:lang w:val="id-ID"/>
+        </w:rPr>
+        <w:t xml:space="preserve"> </w:t>
+      </w:r>
+      <w:r>
+        <w:rPr>
+          <w:rFonts w:ascii="Arial Narrow" w:hAnsi="Arial Narrow"/>
+          <w:sz w:val="22"/>
+          <w:szCs w:val="22"/>
+          <w:lang w:val="id-ID"/>
+        </w:rPr>
+        <w:t xml:space="preserve"> </w:t>
+      </w:r>
+      <w:r>
+        <w:rPr>
+          <w:rFonts w:ascii="Arial Narrow" w:hAnsi="Arial Narrow"/>
+          <w:sz w:val="22"/>
+          <w:szCs w:val="22"/>
+        </w:rPr>
+        <w:t>KSJAS</w:t>
       </w:r>
     </w:p>
     <w:p>
@@ -2352,7 +2626,7 @@
           <w:sz w:val="22"/>
           <w:szCs w:val="22"/>
         </w:rPr>
-        <w:t>10 bulan</w:t>
+        <w:t>${nama_kegiatan}</w:t>
       </w:r>
     </w:p>
     <w:p>
@@ -2412,20 +2686,6 @@
         </w:rPr>
         <w:t>2</w:t>
       </w:r>
-    </w:p>
-    <w:p>
-      <w:pPr>
-        <w:tabs>
-          <w:tab w:val="left" w:pos="2790"/>
-        </w:tabs>
-        <w:ind w:left="2996" w:right="-1" w:hanging="2996"/>
-        <w:jc w:val="both"/>
-        <w:rPr>
-          <w:rFonts w:ascii="Arial" w:hAnsi="Arial" w:cs="Arial"/>
-          <w:sz w:val="22"/>
-          <w:szCs w:val="22"/>
-        </w:rPr>
-      </w:pPr>
     </w:p>
     <w:p>
       <w:pPr>
@@ -2909,7 +3169,25 @@
                                 <w:sz w:val="22"/>
                                 <w:szCs w:val="22"/>
                               </w:rPr>
-                              <w:t>08 Juli 2022</w:t>
+                              <w:t xml:space="preserve">26 </w:t>
+                            </w:r>
+                            <w:proofErr w:type="spellStart"/>
+                            <w:r>
+                              <w:rPr>
+                                <w:rFonts w:ascii="Arial Narrow" w:hAnsi="Arial Narrow"/>
+                                <w:sz w:val="22"/>
+                                <w:szCs w:val="22"/>
+                              </w:rPr>
+                              <w:t>Juli</w:t>
+                            </w:r>
+                            <w:proofErr w:type="spellEnd"/>
+                            <w:r>
+                              <w:rPr>
+                                <w:rFonts w:ascii="Arial Narrow" w:hAnsi="Arial Narrow"/>
+                                <w:sz w:val="22"/>
+                                <w:szCs w:val="22"/>
+                              </w:rPr>
+                              <w:t xml:space="preserve"> 2022</w:t>
                             </w:r>
                             <w:r>
                               <w:rPr>
@@ -2947,7 +3225,7 @@
                                 <w:szCs w:val="22"/>
                                 <w:lang w:val="sv-SE"/>
                               </w:rPr>
-                              <w:t xml:space="preserve">  </w:t>
+                              <w:t xml:space="preserve">  KEPALA </w:t>
                             </w:r>
                             <w:r>
                               <w:rPr>
@@ -2956,7 +3234,7 @@
                                 <w:szCs w:val="22"/>
                                 <w:lang w:val="sv-SE"/>
                               </w:rPr>
-                              <w:t xml:space="preserve"> </w:t>
+                              <w:t>BADAN</w:t>
                             </w:r>
                             <w:r>
                               <w:rPr>
@@ -2965,16 +3243,7 @@
                                 <w:szCs w:val="22"/>
                                 <w:lang w:val="sv-SE"/>
                               </w:rPr>
-                              <w:t>KEPALA KANTO</w:t>
-                            </w:r>
-                            <w:r>
-                              <w:rPr>
-                                <w:rFonts w:ascii="Arial Narrow" w:hAnsi="Arial Narrow"/>
-                                <w:sz w:val="22"/>
-                                <w:szCs w:val="22"/>
-                                <w:lang w:val="sv-SE"/>
-                              </w:rPr>
-                              <w:t>R KESBANGPOL</w:t>
+                              <w:t xml:space="preserve"> KESBANGPOL</w:t>
                             </w:r>
                           </w:p>
                           <w:p>
@@ -3092,8 +3361,38 @@
                                 <w:sz w:val="22"/>
                                 <w:szCs w:val="22"/>
                               </w:rPr>
-                              <w:t>Imam Ashari, S.Sos</w:t>
+                              <w:t xml:space="preserve">Imam </w:t>
                             </w:r>
+                            <w:proofErr w:type="spellStart"/>
+                            <w:r>
+                              <w:rPr>
+                                <w:rFonts w:ascii="Arial Narrow" w:hAnsi="Arial Narrow"/>
+                                <w:sz w:val="22"/>
+                                <w:szCs w:val="22"/>
+                              </w:rPr>
+                              <w:t>Ashari</w:t>
+                            </w:r>
+                            <w:proofErr w:type="spellEnd"/>
+                            <w:r>
+                              <w:rPr>
+                                <w:rFonts w:ascii="Arial Narrow" w:hAnsi="Arial Narrow"/>
+                                <w:sz w:val="22"/>
+                                <w:szCs w:val="22"/>
+                              </w:rPr>
+                              <w:t xml:space="preserve">, </w:t>
+                            </w:r>
+                            <w:proofErr w:type="spellStart"/>
+                            <w:proofErr w:type="gramStart"/>
+                            <w:r>
+                              <w:rPr>
+                                <w:rFonts w:ascii="Arial Narrow" w:hAnsi="Arial Narrow"/>
+                                <w:sz w:val="22"/>
+                                <w:szCs w:val="22"/>
+                              </w:rPr>
+                              <w:t>S.Sos</w:t>
+                            </w:r>
+                            <w:proofErr w:type="spellEnd"/>
+                            <w:proofErr w:type="gramEnd"/>
                           </w:p>
                           <w:p>
                             <w:pPr>
@@ -3189,7 +3488,11 @@
           </mc:Choice>
           <mc:Fallback>
             <w:pict>
-              <v:shape w14:anchorId="7A322105" id="Text Box 2" o:spid="_x0000_s1031" type="#_x0000_t202" style="position:absolute;left:0;text-align:left;margin-left:283.5pt;margin-top:11.85pt;width:203.65pt;height:147.75pt;z-index:251659264;visibility:visible;mso-wrap-style:square;mso-width-percent:0;mso-height-percent:0;mso-wrap-distance-left:9pt;mso-wrap-distance-top:0;mso-wrap-distance-right:9pt;mso-wrap-distance-bottom:0;mso-position-horizontal:absolute;mso-position-horizontal-relative:text;mso-position-vertical:absolute;mso-position-vertical-relative:text;mso-width-percent:0;mso-height-percent:0;mso-width-relative:page;mso-height-relative:page;v-text-anchor:top" o:gfxdata="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" filled="f" stroked="f">
+              <v:shapetype w14:anchorId="7A322105" id="_x0000_t202" coordsize="21600,21600" o:spt="202" path="m,l,21600r21600,l21600,xe">
+                <v:stroke joinstyle="miter"/>
+                <v:path gradientshapeok="t" o:connecttype="rect"/>
+              </v:shapetype>
+              <v:shape id="Text Box 2" o:spid="_x0000_s1031" type="#_x0000_t202" style="position:absolute;left:0;text-align:left;margin-left:283.5pt;margin-top:11.85pt;width:203.65pt;height:147.75pt;z-index:251659264;visibility:visible;mso-wrap-style:square;mso-width-percent:0;mso-height-percent:0;mso-wrap-distance-left:9pt;mso-wrap-distance-top:0;mso-wrap-distance-right:9pt;mso-wrap-distance-bottom:0;mso-position-horizontal:absolute;mso-position-horizontal-relative:text;mso-position-vertical:absolute;mso-position-vertical-relative:text;mso-width-percent:0;mso-height-percent:0;mso-width-relative:page;mso-height-relative:page;v-text-anchor:top" o:gfxdata="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" filled="f" stroked="f">
                 <v:textbox inset="0,0,0,0">
                   <w:txbxContent>
                     <w:p>
@@ -3226,7 +3529,7 @@
                           <w:sz w:val="22"/>
                           <w:szCs w:val="22"/>
                         </w:rPr>
-                        <w:t>08 Juli 2022</w:t>
+                        <w:t>26 Juli 2022</w:t>
                       </w:r>
                       <w:r>
                         <w:rPr>
@@ -3264,7 +3567,7 @@
                           <w:szCs w:val="22"/>
                           <w:lang w:val="sv-SE"/>
                         </w:rPr>
-                        <w:t xml:space="preserve">  </w:t>
+                        <w:t xml:space="preserve">  KEPALA </w:t>
                       </w:r>
                       <w:r>
                         <w:rPr>
@@ -3273,7 +3576,7 @@
                           <w:szCs w:val="22"/>
                           <w:lang w:val="sv-SE"/>
                         </w:rPr>
-                        <w:t xml:space="preserve"> </w:t>
+                        <w:t>BADAN</w:t>
                       </w:r>
                       <w:r>
                         <w:rPr>
@@ -3282,16 +3585,7 @@
                           <w:szCs w:val="22"/>
                           <w:lang w:val="sv-SE"/>
                         </w:rPr>
-                        <w:t>KEPALA KANTO</w:t>
-                      </w:r>
-                      <w:r>
-                        <w:rPr>
-                          <w:rFonts w:ascii="Arial Narrow" w:hAnsi="Arial Narrow"/>
-                          <w:sz w:val="22"/>
-                          <w:szCs w:val="22"/>
-                          <w:lang w:val="sv-SE"/>
-                        </w:rPr>
-                        <w:t>R KESBANGPOL</w:t>
+                        <w:t xml:space="preserve"> KESBANGPOL</w:t>
                       </w:r>
                     </w:p>
                     <w:p>
@@ -3533,64 +3827,24 @@
         <w:ind w:right="4535"/>
         <w:rPr>
           <w:rFonts w:ascii="Arial Narrow" w:hAnsi="Arial Narrow"/>
+          <w:lang w:val="sv-SE"/>
+        </w:rPr>
+      </w:pPr>
+      <w:r>
+        <w:rPr>
+          <w:rFonts w:ascii="Arial Narrow" w:hAnsi="Arial Narrow"/>
           <w:u w:val="single"/>
           <w:lang w:val="sv-SE"/>
         </w:rPr>
-      </w:pPr>
-      <w:r>
-        <w:rPr>
-          <w:rFonts w:ascii="Arial Narrow" w:hAnsi="Arial Narrow"/>
-          <w:u w:val="single"/>
-          <w:lang w:val="sv-SE"/>
-        </w:rPr>
-        <w:t>Disampaikan Kepada :</w:t>
-      </w:r>
-    </w:p>
-    <w:p>
-      <w:pPr>
-        <w:pStyle w:val="ListParagraph"/>
-        <w:numPr>
-          <w:ilvl w:val="0"/>
-          <w:numId w:val="14"/>
-        </w:numPr>
-        <w:tabs>
-          <w:tab w:val="left" w:pos="3300"/>
-        </w:tabs>
-        <w:ind w:left="426" w:right="4535"/>
-        <w:rPr>
-          <w:rFonts w:ascii="Arial Narrow" w:hAnsi="Arial Narrow"/>
-          <w:sz w:val="22"/>
-          <w:szCs w:val="22"/>
-          <w:u w:val="single"/>
-          <w:lang w:val="sv-SE"/>
-        </w:rPr>
-      </w:pPr>
-      <w:r>
-        <w:rPr>
-          <w:rFonts w:ascii="Arial Narrow" w:hAnsi="Arial Narrow"/>
-          <w:sz w:val="22"/>
-          <w:szCs w:val="22"/>
-          <w:u w:val="single"/>
-          <w:lang w:val="sv-SE"/>
-        </w:rPr>
-        <w:t>Dinas Kependudukan dan Pencatatan Sipil</w:t>
-      </w:r>
-    </w:p>
-    <w:p>
-      <w:pPr>
-        <w:pStyle w:val="ListParagraph"/>
-        <w:tabs>
-          <w:tab w:val="left" w:pos="3300"/>
-        </w:tabs>
-        <w:ind w:left="426" w:right="4535"/>
-        <w:rPr>
-          <w:rFonts w:ascii="Arial Narrow" w:hAnsi="Arial Narrow"/>
-          <w:sz w:val="22"/>
-          <w:szCs w:val="22"/>
-          <w:u w:val="single"/>
-          <w:lang w:val="sv-SE"/>
-        </w:rPr>
-      </w:pPr>
+        <w:t>Tembusan disampaikan Kepada Yth</w:t>
+      </w:r>
+      <w:r>
+        <w:rPr>
+          <w:rFonts w:ascii="Arial Narrow" w:hAnsi="Arial Narrow"/>
+          <w:lang w:val="sv-SE"/>
+        </w:rPr>
+        <w:t xml:space="preserve"> :</w:t>
+      </w:r>
     </w:p>
     <w:p>
       <w:pPr>
@@ -3600,33 +3854,6 @@
         <w:ind w:right="4535"/>
         <w:rPr>
           <w:rFonts w:ascii="Arial Narrow" w:hAnsi="Arial Narrow"/>
-          <w:lang w:val="sv-SE"/>
-        </w:rPr>
-      </w:pPr>
-      <w:r>
-        <w:rPr>
-          <w:rFonts w:ascii="Arial Narrow" w:hAnsi="Arial Narrow"/>
-          <w:u w:val="single"/>
-          <w:lang w:val="sv-SE"/>
-        </w:rPr>
-        <w:t>Tembusan disampaikan Kepada Yth</w:t>
-      </w:r>
-      <w:r>
-        <w:rPr>
-          <w:rFonts w:ascii="Arial Narrow" w:hAnsi="Arial Narrow"/>
-          <w:lang w:val="sv-SE"/>
-        </w:rPr>
-        <w:t xml:space="preserve"> :</w:t>
-      </w:r>
-    </w:p>
-    <w:p>
-      <w:pPr>
-        <w:tabs>
-          <w:tab w:val="left" w:pos="3300"/>
-        </w:tabs>
-        <w:ind w:right="4535"/>
-        <w:rPr>
-          <w:rFonts w:ascii="Arial Narrow" w:hAnsi="Arial Narrow"/>
           <w:sz w:val="22"/>
           <w:szCs w:val="22"/>
           <w:u w:val="single"/>
@@ -3670,8 +3897,27 @@
           <w:rFonts w:ascii="Arial Narrow" w:hAnsi="Arial Narrow"/>
           <w:sz w:val="22"/>
           <w:szCs w:val="22"/>
-        </w:rPr>
-        <w:t>2</w:t>
+          <w:lang w:val="id-ID"/>
+        </w:rPr>
+        <w:t>2.</w:t>
+      </w:r>
+      <w:r>
+        <w:rPr>
+          <w:rFonts w:ascii="Arial Narrow" w:hAnsi="Arial Narrow"/>
+          <w:sz w:val="22"/>
+          <w:szCs w:val="22"/>
+          <w:lang w:val="id-ID"/>
+        </w:rPr>
+        <w:t xml:space="preserve"> </w:t>
+      </w:r>
+      <w:r>
+        <w:rPr>
+          <w:rFonts w:ascii="Arial Narrow" w:hAnsi="Arial Narrow"/>
+          <w:sz w:val="22"/>
+          <w:szCs w:val="22"/>
+          <w:lang w:val="sv-SE"/>
+        </w:rPr>
+        <w:t>Kepala Bappeda Kabupaten Nganjuk</w:t>
       </w:r>
       <w:r>
         <w:rPr>
@@ -3682,126 +3928,138 @@
         </w:rPr>
         <w:t>.</w:t>
       </w:r>
-      <w:r>
-        <w:rPr>
-          <w:rFonts w:ascii="Arial Narrow" w:hAnsi="Arial Narrow"/>
-          <w:sz w:val="22"/>
-          <w:szCs w:val="22"/>
-          <w:lang w:val="id-ID"/>
-        </w:rPr>
-        <w:t xml:space="preserve"> </w:t>
-      </w:r>
-      <w:r>
-        <w:rPr>
-          <w:rFonts w:ascii="Arial Narrow" w:hAnsi="Arial Narrow"/>
-          <w:sz w:val="22"/>
-          <w:szCs w:val="22"/>
-          <w:lang w:val="sv-SE"/>
-        </w:rPr>
-        <w:t>Kepala Bappeda Kabupaten Nganjuk</w:t>
-      </w:r>
-      <w:r>
-        <w:rPr>
-          <w:rFonts w:ascii="Arial Narrow" w:hAnsi="Arial Narrow"/>
-          <w:sz w:val="22"/>
-          <w:szCs w:val="22"/>
-          <w:lang w:val="id-ID"/>
-        </w:rPr>
-        <w:t>.</w:t>
-      </w:r>
-    </w:p>
-    <w:p>
-      <w:pPr>
-        <w:rPr>
-          <w:rFonts w:ascii="Arial Narrow" w:hAnsi="Arial Narrow"/>
-          <w:sz w:val="22"/>
-          <w:szCs w:val="22"/>
-        </w:rPr>
-      </w:pPr>
-      <w:r>
-        <w:rPr>
-          <w:rFonts w:ascii="Arial Narrow" w:hAnsi="Arial Narrow"/>
-          <w:sz w:val="22"/>
-          <w:szCs w:val="22"/>
-        </w:rPr>
-        <w:t xml:space="preserve">3. </w:t>
-      </w:r>
-      <w:r>
-        <w:rPr>
-          <w:rFonts w:ascii="Arial Narrow" w:hAnsi="Arial Narrow"/>
-          <w:sz w:val="22"/>
-          <w:szCs w:val="22"/>
-        </w:rPr>
-        <w:t>Dinas Lingkungan Hidup</w:t>
-      </w:r>
-    </w:p>
-    <w:p>
-      <w:pPr>
-        <w:rPr>
-          <w:rFonts w:ascii="Arial Narrow" w:hAnsi="Arial Narrow"/>
-          <w:sz w:val="22"/>
-          <w:szCs w:val="22"/>
-        </w:rPr>
-      </w:pPr>
-      <w:r>
-        <w:rPr>
-          <w:rFonts w:ascii="Arial Narrow" w:hAnsi="Arial Narrow"/>
-          <w:sz w:val="22"/>
-          <w:szCs w:val="22"/>
-        </w:rPr>
-        <w:t>4. Dinas Perumahan Rakyat, Kawasan Permukiman dan Pertanahan</w:t>
-      </w:r>
-    </w:p>
-    <w:p>
-      <w:pPr>
-        <w:rPr>
-          <w:rFonts w:ascii="Arial Narrow" w:hAnsi="Arial Narrow"/>
-          <w:sz w:val="22"/>
-          <w:szCs w:val="22"/>
-        </w:rPr>
-      </w:pPr>
-      <w:r>
-        <w:rPr>
-          <w:rFonts w:ascii="Arial Narrow" w:hAnsi="Arial Narrow"/>
-          <w:sz w:val="22"/>
-          <w:szCs w:val="22"/>
-        </w:rPr>
-        <w:t>5. Dinas Pekerjaan Umum dan Penataan Ruang</w:t>
-      </w:r>
-    </w:p>
-    <w:p>
-      <w:pPr>
-        <w:rPr>
-          <w:rFonts w:ascii="Arial Narrow" w:hAnsi="Arial Narrow"/>
-          <w:sz w:val="22"/>
-          <w:szCs w:val="22"/>
-        </w:rPr>
-      </w:pPr>
-      <w:r>
-        <w:rPr>
-          <w:rFonts w:ascii="Arial Narrow" w:hAnsi="Arial Narrow"/>
-          <w:sz w:val="22"/>
-          <w:szCs w:val="22"/>
-        </w:rPr>
-        <w:t>6. Dinas Perindustrian dan Perdagangan</w:t>
-      </w:r>
-    </w:p>
-    <w:p>
-      <w:pPr>
-        <w:rPr>
-          <w:rFonts w:ascii="Arial Narrow" w:hAnsi="Arial Narrow"/>
-          <w:sz w:val="22"/>
-          <w:szCs w:val="22"/>
-        </w:rPr>
-      </w:pPr>
-      <w:r>
-        <w:rPr>
-          <w:rFonts w:ascii="Arial Narrow" w:hAnsi="Arial Narrow"/>
-          <w:sz w:val="22"/>
-          <w:szCs w:val="22"/>
-        </w:rPr>
-        <w:t>7. Dinas Sosial, Pemberdayaan Perempuan dan Perlindungan Anak</w:t>
-      </w:r>
+    </w:p>
+    <w:p>
+      <w:pPr>
+        <w:tabs>
+          <w:tab w:val="num" w:pos="2062"/>
+        </w:tabs>
+        <w:ind w:left="284" w:right="4535" w:hanging="284"/>
+        <w:rPr>
+          <w:rFonts w:ascii="Arial Narrow" w:hAnsi="Arial Narrow"/>
+          <w:sz w:val="22"/>
+          <w:szCs w:val="22"/>
+        </w:rPr>
+      </w:pPr>
+      <w:r>
+        <w:rPr>
+          <w:rFonts w:ascii="Arial Narrow" w:hAnsi="Arial Narrow"/>
+          <w:sz w:val="22"/>
+          <w:szCs w:val="22"/>
+        </w:rPr>
+        <w:t>3. Dinas Penanaman Modal dan Pelayanan Terpadu Satu Pintu</w:t>
+      </w:r>
+    </w:p>
+    <w:p>
+      <w:pPr>
+        <w:tabs>
+          <w:tab w:val="num" w:pos="2062"/>
+        </w:tabs>
+        <w:ind w:left="284" w:right="4535" w:hanging="284"/>
+        <w:rPr>
+          <w:rFonts w:ascii="Arial Narrow" w:hAnsi="Arial Narrow"/>
+          <w:sz w:val="22"/>
+          <w:szCs w:val="22"/>
+        </w:rPr>
+      </w:pPr>
+      <w:r>
+        <w:rPr>
+          <w:rFonts w:ascii="Arial Narrow" w:hAnsi="Arial Narrow"/>
+          <w:sz w:val="22"/>
+          <w:szCs w:val="22"/>
+        </w:rPr>
+        <w:t>4. Dinas Tenaga Kerja</w:t>
+      </w:r>
+    </w:p>
+    <w:p>
+      <w:pPr>
+        <w:tabs>
+          <w:tab w:val="num" w:pos="2062"/>
+        </w:tabs>
+        <w:ind w:left="284" w:right="4535" w:hanging="284"/>
+        <w:rPr>
+          <w:rFonts w:ascii="Arial Narrow" w:hAnsi="Arial Narrow"/>
+          <w:sz w:val="22"/>
+          <w:szCs w:val="22"/>
+        </w:rPr>
+      </w:pPr>
+      <w:r>
+        <w:rPr>
+          <w:rFonts w:ascii="Arial Narrow" w:hAnsi="Arial Narrow"/>
+          <w:sz w:val="22"/>
+          <w:szCs w:val="22"/>
+        </w:rPr>
+        <w:t>5. null</w:t>
+      </w:r>
+    </w:p>
+    <w:p>
+      <w:pPr>
+        <w:tabs>
+          <w:tab w:val="num" w:pos="2062"/>
+        </w:tabs>
+        <w:ind w:left="284" w:right="4535" w:hanging="284"/>
+        <w:rPr>
+          <w:rFonts w:ascii="Arial Narrow" w:hAnsi="Arial Narrow"/>
+          <w:sz w:val="22"/>
+          <w:szCs w:val="22"/>
+        </w:rPr>
+      </w:pPr>
+      <w:r>
+        <w:rPr>
+          <w:rFonts w:ascii="Arial Narrow" w:hAnsi="Arial Narrow"/>
+          <w:sz w:val="22"/>
+          <w:szCs w:val="22"/>
+        </w:rPr>
+        <w:t>6. null</w:t>
+      </w:r>
+    </w:p>
+    <w:p>
+      <w:pPr>
+        <w:tabs>
+          <w:tab w:val="num" w:pos="2062"/>
+        </w:tabs>
+        <w:ind w:left="284" w:right="4535" w:hanging="284"/>
+        <w:rPr>
+          <w:rFonts w:ascii="Arial Narrow" w:hAnsi="Arial Narrow"/>
+          <w:sz w:val="22"/>
+          <w:szCs w:val="22"/>
+        </w:rPr>
+      </w:pPr>
+      <w:r>
+        <w:rPr>
+          <w:rFonts w:ascii="Arial Narrow" w:hAnsi="Arial Narrow"/>
+          <w:sz w:val="22"/>
+          <w:szCs w:val="22"/>
+        </w:rPr>
+        <w:t>7. null</w:t>
+      </w:r>
+    </w:p>
+    <w:p>
+      <w:pPr>
+        <w:rPr>
+          <w:rFonts w:ascii="Arial Narrow" w:hAnsi="Arial Narrow"/>
+          <w:sz w:val="22"/>
+          <w:szCs w:val="22"/>
+        </w:rPr>
+      </w:pPr>
+    </w:p>
+    <w:p>
+      <w:pPr>
+        <w:rPr>
+          <w:rFonts w:ascii="Arial Narrow" w:hAnsi="Arial Narrow"/>
+          <w:sz w:val="22"/>
+          <w:szCs w:val="22"/>
+        </w:rPr>
+      </w:pPr>
+    </w:p>
+    <w:p>
+      <w:pPr>
+        <w:rPr>
+          <w:rFonts w:ascii="Arial Narrow" w:hAnsi="Arial Narrow"/>
+          <w:sz w:val="22"/>
+          <w:szCs w:val="22"/>
+        </w:rPr>
+      </w:pPr>
     </w:p>
     <w:p>
       <w:pPr>
@@ -3821,13 +4079,13 @@
         <mc:AlternateContent>
           <mc:Choice Requires="wps">
             <w:drawing>
-              <wp:anchor distT="0" distB="0" distL="114300" distR="114300" simplePos="0" relativeHeight="251678720" behindDoc="0" locked="0" layoutInCell="1" allowOverlap="1" wp14:anchorId="6AE269CA" wp14:editId="37ED472E">
+              <wp:anchor distT="0" distB="0" distL="114300" distR="114300" simplePos="0" relativeHeight="251678720" behindDoc="0" locked="0" layoutInCell="1" allowOverlap="1" wp14:anchorId="6AE269CA" wp14:editId="6E49B73D">
                 <wp:simplePos x="0" y="0"/>
                 <wp:positionH relativeFrom="column">
-                  <wp:posOffset>4112260</wp:posOffset>
+                  <wp:posOffset>4131325</wp:posOffset>
                 </wp:positionH>
                 <wp:positionV relativeFrom="paragraph">
-                  <wp:posOffset>15875</wp:posOffset>
+                  <wp:posOffset>158987</wp:posOffset>
                 </wp:positionV>
                 <wp:extent cx="1542362" cy="0"/>
                 <wp:effectExtent l="0" t="0" r="20320" b="19050"/>
@@ -3876,13 +4134,22 @@
           </mc:Choice>
           <mc:Fallback>
             <w:pict>
-              <v:line w14:anchorId="065A66A5" id="Straight Connector 7" o:spid="_x0000_s1026" style="position:absolute;flip:y;z-index:251678720;visibility:visible;mso-wrap-style:square;mso-width-percent:0;mso-height-percent:0;mso-wrap-distance-left:9pt;mso-wrap-distance-top:0;mso-wrap-distance-right:9pt;mso-wrap-distance-bottom:0;mso-position-horizontal:absolute;mso-position-horizontal-relative:text;mso-position-vertical:absolute;mso-position-vertical-relative:text;mso-width-percent:0;mso-height-percent:0;mso-width-relative:margin;mso-height-relative:margin" from="323.8pt,1.25pt" to="445.25pt,1.25pt" o:gfxdata="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" strokecolor="black [3200]" strokeweight=".5pt">
+              <v:line w14:anchorId="5D500B0A" id="Straight Connector 7" o:spid="_x0000_s1026" style="position:absolute;flip:y;z-index:251678720;visibility:visible;mso-wrap-style:square;mso-width-percent:0;mso-height-percent:0;mso-wrap-distance-left:9pt;mso-wrap-distance-top:0;mso-wrap-distance-right:9pt;mso-wrap-distance-bottom:0;mso-position-horizontal:absolute;mso-position-horizontal-relative:text;mso-position-vertical:absolute;mso-position-vertical-relative:text;mso-width-percent:0;mso-height-percent:0;mso-width-relative:margin;mso-height-relative:margin" from="325.3pt,12.5pt" to="446.75pt,12.5pt" o:gfxdata="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" strokecolor="black [3200]" strokeweight=".5pt">
                 <v:stroke joinstyle="miter"/>
               </v:line>
             </w:pict>
           </mc:Fallback>
         </mc:AlternateContent>
       </w:r>
+    </w:p>
+    <w:p>
+      <w:pPr>
+        <w:rPr>
+          <w:rFonts w:ascii="Arial Narrow" w:hAnsi="Arial Narrow"/>
+          <w:sz w:val="22"/>
+          <w:szCs w:val="22"/>
+        </w:rPr>
+      </w:pPr>
     </w:p>
     <w:p>
       <w:pPr>
@@ -4005,6 +4272,51 @@
       <w:pPr>
         <w:tabs>
           <w:tab w:val="num" w:pos="2062"/>
+          <w:tab w:val="left" w:pos="3375"/>
+        </w:tabs>
+        <w:ind w:left="284" w:right="4535" w:hanging="284"/>
+        <w:rPr>
+          <w:rFonts w:ascii="Arial Narrow" w:hAnsi="Arial Narrow"/>
+          <w:sz w:val="22"/>
+          <w:szCs w:val="22"/>
+          <w:lang w:val="id-ID"/>
+        </w:rPr>
+      </w:pPr>
+    </w:p>
+    <w:p>
+      <w:pPr>
+        <w:tabs>
+          <w:tab w:val="num" w:pos="2062"/>
+          <w:tab w:val="left" w:pos="3375"/>
+        </w:tabs>
+        <w:ind w:left="284" w:right="4535" w:hanging="284"/>
+        <w:rPr>
+          <w:rFonts w:ascii="Arial Narrow" w:hAnsi="Arial Narrow"/>
+          <w:sz w:val="22"/>
+          <w:szCs w:val="22"/>
+          <w:lang w:val="id-ID"/>
+        </w:rPr>
+      </w:pPr>
+    </w:p>
+    <w:p>
+      <w:pPr>
+        <w:tabs>
+          <w:tab w:val="num" w:pos="2062"/>
+          <w:tab w:val="left" w:pos="3375"/>
+        </w:tabs>
+        <w:ind w:left="284" w:right="4535" w:hanging="284"/>
+        <w:rPr>
+          <w:rFonts w:ascii="Arial Narrow" w:hAnsi="Arial Narrow"/>
+          <w:sz w:val="22"/>
+          <w:szCs w:val="22"/>
+          <w:lang w:val="id-ID"/>
+        </w:rPr>
+      </w:pPr>
+    </w:p>
+    <w:p>
+      <w:pPr>
+        <w:tabs>
+          <w:tab w:val="num" w:pos="2062"/>
         </w:tabs>
         <w:ind w:right="4535"/>
         <w:rPr>
@@ -4066,95 +4378,6 @@
 <file path=word/numbering.xml><?xml version="1.0" encoding="utf-8"?>
 <w:numbering xmlns:wpc="http://schemas.microsoft.com/office/word/2010/wordprocessingCanvas" xmlns:cx="http://schemas.microsoft.com/office/drawing/2014/chartex" xmlns:cx1="http://schemas.microsoft.com/office/drawing/2015/9/8/chartex" xmlns:cx2="http://schemas.microsoft.com/office/drawing/2015/10/21/chartex" xmlns:cx3="http://schemas.microsoft.com/office/drawing/2016/5/9/chartex" xmlns:cx4="http://schemas.microsoft.com/office/drawing/2016/5/10/chartex" xmlns:cx5="http://schemas.microsoft.com/office/drawing/2016/5/11/chartex" xmlns:cx6="http://schemas.microsoft.com/office/drawing/2016/5/12/chartex" xmlns:cx7="http://schemas.microsoft.com/office/drawing/2016/5/13/chartex" xmlns:cx8="http://schemas.microsoft.com/office/drawing/2016/5/14/chartex" xmlns:mc="http://schemas.openxmlformats.org/markup-compatibility/2006" xmlns:aink="http://schemas.microsoft.com/office/drawing/2016/ink" xmlns:am3d="http://schemas.microsoft.com/office/drawing/2017/model3d" xmlns:o="urn:schemas-microsoft-com:office:office" xmlns:oel="http://schemas.microsoft.com/office/2019/extlst" xmlns:r="http://schemas.openxmlformats.org/officeDocument/2006/relationships" xmlns:m="http://schemas.openxmlformats.org/officeDocument/2006/math" xmlns:v="urn:schemas-microsoft-com:vml" xmlns:wp14="http://schemas.microsoft.com/office/word/2010/wordprocessingDrawing" xmlns:wp="http://schemas.openxmlformats.org/drawingml/2006/wordprocessingDrawing" xmlns:w10="urn:schemas-microsoft-com:office:word" xmlns:w="http://schemas.openxmlformats.org/wordprocessingml/2006/main" xmlns:w14="http://schemas.microsoft.com/office/word/2010/wordml" xmlns:w15="http://schemas.microsoft.com/office/word/2012/wordml" xmlns:w16cex="http://schemas.microsoft.com/office/word/2018/wordml/cex" xmlns:w16cid="http://schemas.microsoft.com/office/word/2016/wordml/cid" xmlns:w16="http://schemas.microsoft.com/office/word/2018/wordml" xmlns:w16sdtdh="http://schemas.microsoft.com/office/word/2020/wordml/sdtdatahash" xmlns:w16se="http://schemas.microsoft.com/office/word/2015/wordml/symex" xmlns:wpg="http://schemas.microsoft.com/office/word/2010/wordprocessingGroup" xmlns:wpi="http://schemas.microsoft.com/office/word/2010/wordprocessingInk" xmlns:wne="http://schemas.microsoft.com/office/word/2006/wordml" xmlns:wps="http://schemas.microsoft.com/office/word/2010/wordprocessingShape" mc:Ignorable="w14 w15 w16se w16cid w16 w16cex w16sdtdh wp14">
   <w:abstractNum w:abstractNumId="0" w15:restartNumberingAfterBreak="0">
-    <w:nsid w:val="0A9706DF"/>
-    <w:multiLevelType w:val="hybridMultilevel"/>
-    <w:tmpl w:val="98D6B840"/>
-    <w:lvl w:ilvl="0" w:tplc="D1E61F28">
-      <w:start w:val="1"/>
-      <w:numFmt w:val="decimal"/>
-      <w:lvlText w:val="%1."/>
-      <w:lvlJc w:val="left"/>
-      <w:pPr>
-        <w:ind w:left="720" w:hanging="360"/>
-      </w:pPr>
-      <w:rPr>
-        <w:rFonts w:hint="default"/>
-      </w:rPr>
-    </w:lvl>
-    <w:lvl w:ilvl="1" w:tplc="38090019" w:tentative="1">
-      <w:start w:val="1"/>
-      <w:numFmt w:val="lowerLetter"/>
-      <w:lvlText w:val="%2."/>
-      <w:lvlJc w:val="left"/>
-      <w:pPr>
-        <w:ind w:left="1440" w:hanging="360"/>
-      </w:pPr>
-    </w:lvl>
-    <w:lvl w:ilvl="2" w:tplc="3809001B" w:tentative="1">
-      <w:start w:val="1"/>
-      <w:numFmt w:val="lowerRoman"/>
-      <w:lvlText w:val="%3."/>
-      <w:lvlJc w:val="right"/>
-      <w:pPr>
-        <w:ind w:left="2160" w:hanging="180"/>
-      </w:pPr>
-    </w:lvl>
-    <w:lvl w:ilvl="3" w:tplc="3809000F" w:tentative="1">
-      <w:start w:val="1"/>
-      <w:numFmt w:val="decimal"/>
-      <w:lvlText w:val="%4."/>
-      <w:lvlJc w:val="left"/>
-      <w:pPr>
-        <w:ind w:left="2880" w:hanging="360"/>
-      </w:pPr>
-    </w:lvl>
-    <w:lvl w:ilvl="4" w:tplc="38090019" w:tentative="1">
-      <w:start w:val="1"/>
-      <w:numFmt w:val="lowerLetter"/>
-      <w:lvlText w:val="%5."/>
-      <w:lvlJc w:val="left"/>
-      <w:pPr>
-        <w:ind w:left="3600" w:hanging="360"/>
-      </w:pPr>
-    </w:lvl>
-    <w:lvl w:ilvl="5" w:tplc="3809001B" w:tentative="1">
-      <w:start w:val="1"/>
-      <w:numFmt w:val="lowerRoman"/>
-      <w:lvlText w:val="%6."/>
-      <w:lvlJc w:val="right"/>
-      <w:pPr>
-        <w:ind w:left="4320" w:hanging="180"/>
-      </w:pPr>
-    </w:lvl>
-    <w:lvl w:ilvl="6" w:tplc="3809000F" w:tentative="1">
-      <w:start w:val="1"/>
-      <w:numFmt w:val="decimal"/>
-      <w:lvlText w:val="%7."/>
-      <w:lvlJc w:val="left"/>
-      <w:pPr>
-        <w:ind w:left="5040" w:hanging="360"/>
-      </w:pPr>
-    </w:lvl>
-    <w:lvl w:ilvl="7" w:tplc="38090019" w:tentative="1">
-      <w:start w:val="1"/>
-      <w:numFmt w:val="lowerLetter"/>
-      <w:lvlText w:val="%8."/>
-      <w:lvlJc w:val="left"/>
-      <w:pPr>
-        <w:ind w:left="5760" w:hanging="360"/>
-      </w:pPr>
-    </w:lvl>
-    <w:lvl w:ilvl="8" w:tplc="3809001B" w:tentative="1">
-      <w:start w:val="1"/>
-      <w:numFmt w:val="lowerRoman"/>
-      <w:lvlText w:val="%9."/>
-      <w:lvlJc w:val="right"/>
-      <w:pPr>
-        <w:ind w:left="6480" w:hanging="180"/>
-      </w:pPr>
-    </w:lvl>
-  </w:abstractNum>
-  <w:abstractNum w:abstractNumId="1" w15:restartNumberingAfterBreak="0">
     <w:nsid w:val="12BD0BCF"/>
     <w:multiLevelType w:val="hybridMultilevel"/>
     <w:tmpl w:val="9DFC59EA"/>
@@ -4243,96 +4466,7 @@
       </w:pPr>
     </w:lvl>
   </w:abstractNum>
-  <w:abstractNum w:abstractNumId="2" w15:restartNumberingAfterBreak="0">
-    <w:nsid w:val="22F009DC"/>
-    <w:multiLevelType w:val="hybridMultilevel"/>
-    <w:tmpl w:val="2598BCEA"/>
-    <w:lvl w:ilvl="0" w:tplc="31340990">
-      <w:start w:val="1"/>
-      <w:numFmt w:val="decimal"/>
-      <w:lvlText w:val="%1."/>
-      <w:lvlJc w:val="left"/>
-      <w:pPr>
-        <w:ind w:left="720" w:hanging="360"/>
-      </w:pPr>
-      <w:rPr>
-        <w:rFonts w:hint="default"/>
-      </w:rPr>
-    </w:lvl>
-    <w:lvl w:ilvl="1" w:tplc="38090019" w:tentative="1">
-      <w:start w:val="1"/>
-      <w:numFmt w:val="lowerLetter"/>
-      <w:lvlText w:val="%2."/>
-      <w:lvlJc w:val="left"/>
-      <w:pPr>
-        <w:ind w:left="1440" w:hanging="360"/>
-      </w:pPr>
-    </w:lvl>
-    <w:lvl w:ilvl="2" w:tplc="3809001B" w:tentative="1">
-      <w:start w:val="1"/>
-      <w:numFmt w:val="lowerRoman"/>
-      <w:lvlText w:val="%3."/>
-      <w:lvlJc w:val="right"/>
-      <w:pPr>
-        <w:ind w:left="2160" w:hanging="180"/>
-      </w:pPr>
-    </w:lvl>
-    <w:lvl w:ilvl="3" w:tplc="3809000F" w:tentative="1">
-      <w:start w:val="1"/>
-      <w:numFmt w:val="decimal"/>
-      <w:lvlText w:val="%4."/>
-      <w:lvlJc w:val="left"/>
-      <w:pPr>
-        <w:ind w:left="2880" w:hanging="360"/>
-      </w:pPr>
-    </w:lvl>
-    <w:lvl w:ilvl="4" w:tplc="38090019" w:tentative="1">
-      <w:start w:val="1"/>
-      <w:numFmt w:val="lowerLetter"/>
-      <w:lvlText w:val="%5."/>
-      <w:lvlJc w:val="left"/>
-      <w:pPr>
-        <w:ind w:left="3600" w:hanging="360"/>
-      </w:pPr>
-    </w:lvl>
-    <w:lvl w:ilvl="5" w:tplc="3809001B" w:tentative="1">
-      <w:start w:val="1"/>
-      <w:numFmt w:val="lowerRoman"/>
-      <w:lvlText w:val="%6."/>
-      <w:lvlJc w:val="right"/>
-      <w:pPr>
-        <w:ind w:left="4320" w:hanging="180"/>
-      </w:pPr>
-    </w:lvl>
-    <w:lvl w:ilvl="6" w:tplc="3809000F" w:tentative="1">
-      <w:start w:val="1"/>
-      <w:numFmt w:val="decimal"/>
-      <w:lvlText w:val="%7."/>
-      <w:lvlJc w:val="left"/>
-      <w:pPr>
-        <w:ind w:left="5040" w:hanging="360"/>
-      </w:pPr>
-    </w:lvl>
-    <w:lvl w:ilvl="7" w:tplc="38090019" w:tentative="1">
-      <w:start w:val="1"/>
-      <w:numFmt w:val="lowerLetter"/>
-      <w:lvlText w:val="%8."/>
-      <w:lvlJc w:val="left"/>
-      <w:pPr>
-        <w:ind w:left="5760" w:hanging="360"/>
-      </w:pPr>
-    </w:lvl>
-    <w:lvl w:ilvl="8" w:tplc="3809001B" w:tentative="1">
-      <w:start w:val="1"/>
-      <w:numFmt w:val="lowerRoman"/>
-      <w:lvlText w:val="%9."/>
-      <w:lvlJc w:val="right"/>
-      <w:pPr>
-        <w:ind w:left="6480" w:hanging="180"/>
-      </w:pPr>
-    </w:lvl>
-  </w:abstractNum>
-  <w:abstractNum w:abstractNumId="3" w15:restartNumberingAfterBreak="0">
+  <w:abstractNum w:abstractNumId="1" w15:restartNumberingAfterBreak="0">
     <w:nsid w:val="23D013F2"/>
     <w:multiLevelType w:val="hybridMultilevel"/>
     <w:tmpl w:val="244A9F62"/>
@@ -4421,96 +4555,7 @@
       </w:pPr>
     </w:lvl>
   </w:abstractNum>
-  <w:abstractNum w:abstractNumId="4" w15:restartNumberingAfterBreak="0">
-    <w:nsid w:val="342C3E44"/>
-    <w:multiLevelType w:val="hybridMultilevel"/>
-    <w:tmpl w:val="026EA388"/>
-    <w:lvl w:ilvl="0" w:tplc="F72ACCD0">
-      <w:start w:val="1"/>
-      <w:numFmt w:val="decimal"/>
-      <w:lvlText w:val="%1."/>
-      <w:lvlJc w:val="left"/>
-      <w:pPr>
-        <w:ind w:left="720" w:hanging="360"/>
-      </w:pPr>
-      <w:rPr>
-        <w:rFonts w:hint="default"/>
-      </w:rPr>
-    </w:lvl>
-    <w:lvl w:ilvl="1" w:tplc="38090019" w:tentative="1">
-      <w:start w:val="1"/>
-      <w:numFmt w:val="lowerLetter"/>
-      <w:lvlText w:val="%2."/>
-      <w:lvlJc w:val="left"/>
-      <w:pPr>
-        <w:ind w:left="1440" w:hanging="360"/>
-      </w:pPr>
-    </w:lvl>
-    <w:lvl w:ilvl="2" w:tplc="3809001B" w:tentative="1">
-      <w:start w:val="1"/>
-      <w:numFmt w:val="lowerRoman"/>
-      <w:lvlText w:val="%3."/>
-      <w:lvlJc w:val="right"/>
-      <w:pPr>
-        <w:ind w:left="2160" w:hanging="180"/>
-      </w:pPr>
-    </w:lvl>
-    <w:lvl w:ilvl="3" w:tplc="3809000F" w:tentative="1">
-      <w:start w:val="1"/>
-      <w:numFmt w:val="decimal"/>
-      <w:lvlText w:val="%4."/>
-      <w:lvlJc w:val="left"/>
-      <w:pPr>
-        <w:ind w:left="2880" w:hanging="360"/>
-      </w:pPr>
-    </w:lvl>
-    <w:lvl w:ilvl="4" w:tplc="38090019" w:tentative="1">
-      <w:start w:val="1"/>
-      <w:numFmt w:val="lowerLetter"/>
-      <w:lvlText w:val="%5."/>
-      <w:lvlJc w:val="left"/>
-      <w:pPr>
-        <w:ind w:left="3600" w:hanging="360"/>
-      </w:pPr>
-    </w:lvl>
-    <w:lvl w:ilvl="5" w:tplc="3809001B" w:tentative="1">
-      <w:start w:val="1"/>
-      <w:numFmt w:val="lowerRoman"/>
-      <w:lvlText w:val="%6."/>
-      <w:lvlJc w:val="right"/>
-      <w:pPr>
-        <w:ind w:left="4320" w:hanging="180"/>
-      </w:pPr>
-    </w:lvl>
-    <w:lvl w:ilvl="6" w:tplc="3809000F" w:tentative="1">
-      <w:start w:val="1"/>
-      <w:numFmt w:val="decimal"/>
-      <w:lvlText w:val="%7."/>
-      <w:lvlJc w:val="left"/>
-      <w:pPr>
-        <w:ind w:left="5040" w:hanging="360"/>
-      </w:pPr>
-    </w:lvl>
-    <w:lvl w:ilvl="7" w:tplc="38090019" w:tentative="1">
-      <w:start w:val="1"/>
-      <w:numFmt w:val="lowerLetter"/>
-      <w:lvlText w:val="%8."/>
-      <w:lvlJc w:val="left"/>
-      <w:pPr>
-        <w:ind w:left="5760" w:hanging="360"/>
-      </w:pPr>
-    </w:lvl>
-    <w:lvl w:ilvl="8" w:tplc="3809001B" w:tentative="1">
-      <w:start w:val="1"/>
-      <w:numFmt w:val="lowerRoman"/>
-      <w:lvlText w:val="%9."/>
-      <w:lvlJc w:val="right"/>
-      <w:pPr>
-        <w:ind w:left="6480" w:hanging="180"/>
-      </w:pPr>
-    </w:lvl>
-  </w:abstractNum>
-  <w:abstractNum w:abstractNumId="5" w15:restartNumberingAfterBreak="0">
+  <w:abstractNum w:abstractNumId="2" w15:restartNumberingAfterBreak="0">
     <w:nsid w:val="35F9439D"/>
     <w:multiLevelType w:val="hybridMultilevel"/>
     <w:tmpl w:val="F8CEA64C"/>
@@ -4599,7 +4644,7 @@
       </w:pPr>
     </w:lvl>
   </w:abstractNum>
-  <w:abstractNum w:abstractNumId="6" w15:restartNumberingAfterBreak="0">
+  <w:abstractNum w:abstractNumId="3" w15:restartNumberingAfterBreak="0">
     <w:nsid w:val="3C2F19ED"/>
     <w:multiLevelType w:val="hybridMultilevel"/>
     <w:tmpl w:val="B98CC164"/>
@@ -4715,96 +4760,7 @@
       </w:pPr>
     </w:lvl>
   </w:abstractNum>
-  <w:abstractNum w:abstractNumId="7" w15:restartNumberingAfterBreak="0">
-    <w:nsid w:val="44BB7259"/>
-    <w:multiLevelType w:val="hybridMultilevel"/>
-    <w:tmpl w:val="18062756"/>
-    <w:lvl w:ilvl="0" w:tplc="1930CCB0">
-      <w:start w:val="1"/>
-      <w:numFmt w:val="decimal"/>
-      <w:lvlText w:val="%1."/>
-      <w:lvlJc w:val="left"/>
-      <w:pPr>
-        <w:ind w:left="720" w:hanging="360"/>
-      </w:pPr>
-      <w:rPr>
-        <w:rFonts w:hint="default"/>
-      </w:rPr>
-    </w:lvl>
-    <w:lvl w:ilvl="1" w:tplc="38090019" w:tentative="1">
-      <w:start w:val="1"/>
-      <w:numFmt w:val="lowerLetter"/>
-      <w:lvlText w:val="%2."/>
-      <w:lvlJc w:val="left"/>
-      <w:pPr>
-        <w:ind w:left="1440" w:hanging="360"/>
-      </w:pPr>
-    </w:lvl>
-    <w:lvl w:ilvl="2" w:tplc="3809001B" w:tentative="1">
-      <w:start w:val="1"/>
-      <w:numFmt w:val="lowerRoman"/>
-      <w:lvlText w:val="%3."/>
-      <w:lvlJc w:val="right"/>
-      <w:pPr>
-        <w:ind w:left="2160" w:hanging="180"/>
-      </w:pPr>
-    </w:lvl>
-    <w:lvl w:ilvl="3" w:tplc="3809000F" w:tentative="1">
-      <w:start w:val="1"/>
-      <w:numFmt w:val="decimal"/>
-      <w:lvlText w:val="%4."/>
-      <w:lvlJc w:val="left"/>
-      <w:pPr>
-        <w:ind w:left="2880" w:hanging="360"/>
-      </w:pPr>
-    </w:lvl>
-    <w:lvl w:ilvl="4" w:tplc="38090019" w:tentative="1">
-      <w:start w:val="1"/>
-      <w:numFmt w:val="lowerLetter"/>
-      <w:lvlText w:val="%5."/>
-      <w:lvlJc w:val="left"/>
-      <w:pPr>
-        <w:ind w:left="3600" w:hanging="360"/>
-      </w:pPr>
-    </w:lvl>
-    <w:lvl w:ilvl="5" w:tplc="3809001B" w:tentative="1">
-      <w:start w:val="1"/>
-      <w:numFmt w:val="lowerRoman"/>
-      <w:lvlText w:val="%6."/>
-      <w:lvlJc w:val="right"/>
-      <w:pPr>
-        <w:ind w:left="4320" w:hanging="180"/>
-      </w:pPr>
-    </w:lvl>
-    <w:lvl w:ilvl="6" w:tplc="3809000F" w:tentative="1">
-      <w:start w:val="1"/>
-      <w:numFmt w:val="decimal"/>
-      <w:lvlText w:val="%7."/>
-      <w:lvlJc w:val="left"/>
-      <w:pPr>
-        <w:ind w:left="5040" w:hanging="360"/>
-      </w:pPr>
-    </w:lvl>
-    <w:lvl w:ilvl="7" w:tplc="38090019" w:tentative="1">
-      <w:start w:val="1"/>
-      <w:numFmt w:val="lowerLetter"/>
-      <w:lvlText w:val="%8."/>
-      <w:lvlJc w:val="left"/>
-      <w:pPr>
-        <w:ind w:left="5760" w:hanging="360"/>
-      </w:pPr>
-    </w:lvl>
-    <w:lvl w:ilvl="8" w:tplc="3809001B" w:tentative="1">
-      <w:start w:val="1"/>
-      <w:numFmt w:val="lowerRoman"/>
-      <w:lvlText w:val="%9."/>
-      <w:lvlJc w:val="right"/>
-      <w:pPr>
-        <w:ind w:left="6480" w:hanging="180"/>
-      </w:pPr>
-    </w:lvl>
-  </w:abstractNum>
-  <w:abstractNum w:abstractNumId="8" w15:restartNumberingAfterBreak="0">
+  <w:abstractNum w:abstractNumId="4" w15:restartNumberingAfterBreak="0">
     <w:nsid w:val="5547430A"/>
     <w:multiLevelType w:val="hybridMultilevel"/>
     <w:tmpl w:val="05923502"/>
@@ -4893,7 +4849,7 @@
       </w:pPr>
     </w:lvl>
   </w:abstractNum>
-  <w:abstractNum w:abstractNumId="9" w15:restartNumberingAfterBreak="0">
+  <w:abstractNum w:abstractNumId="5" w15:restartNumberingAfterBreak="0">
     <w:nsid w:val="5CD3612D"/>
     <w:multiLevelType w:val="hybridMultilevel"/>
     <w:tmpl w:val="9D229EBE"/>
@@ -4982,7 +4938,7 @@
       </w:pPr>
     </w:lvl>
   </w:abstractNum>
-  <w:abstractNum w:abstractNumId="10" w15:restartNumberingAfterBreak="0">
+  <w:abstractNum w:abstractNumId="6" w15:restartNumberingAfterBreak="0">
     <w:nsid w:val="64AB4C82"/>
     <w:multiLevelType w:val="hybridMultilevel"/>
     <w:tmpl w:val="2B247236"/>
@@ -5073,96 +5029,7 @@
       </w:pPr>
     </w:lvl>
   </w:abstractNum>
-  <w:abstractNum w:abstractNumId="11" w15:restartNumberingAfterBreak="0">
-    <w:nsid w:val="69B50549"/>
-    <w:multiLevelType w:val="hybridMultilevel"/>
-    <w:tmpl w:val="B9AA41E0"/>
-    <w:lvl w:ilvl="0" w:tplc="DAF69118">
-      <w:start w:val="1"/>
-      <w:numFmt w:val="decimal"/>
-      <w:lvlText w:val="%1."/>
-      <w:lvlJc w:val="left"/>
-      <w:pPr>
-        <w:ind w:left="502" w:hanging="360"/>
-      </w:pPr>
-      <w:rPr>
-        <w:rFonts w:hint="default"/>
-      </w:rPr>
-    </w:lvl>
-    <w:lvl w:ilvl="1" w:tplc="38090019" w:tentative="1">
-      <w:start w:val="1"/>
-      <w:numFmt w:val="lowerLetter"/>
-      <w:lvlText w:val="%2."/>
-      <w:lvlJc w:val="left"/>
-      <w:pPr>
-        <w:ind w:left="1222" w:hanging="360"/>
-      </w:pPr>
-    </w:lvl>
-    <w:lvl w:ilvl="2" w:tplc="3809001B" w:tentative="1">
-      <w:start w:val="1"/>
-      <w:numFmt w:val="lowerRoman"/>
-      <w:lvlText w:val="%3."/>
-      <w:lvlJc w:val="right"/>
-      <w:pPr>
-        <w:ind w:left="1942" w:hanging="180"/>
-      </w:pPr>
-    </w:lvl>
-    <w:lvl w:ilvl="3" w:tplc="3809000F" w:tentative="1">
-      <w:start w:val="1"/>
-      <w:numFmt w:val="decimal"/>
-      <w:lvlText w:val="%4."/>
-      <w:lvlJc w:val="left"/>
-      <w:pPr>
-        <w:ind w:left="2662" w:hanging="360"/>
-      </w:pPr>
-    </w:lvl>
-    <w:lvl w:ilvl="4" w:tplc="38090019" w:tentative="1">
-      <w:start w:val="1"/>
-      <w:numFmt w:val="lowerLetter"/>
-      <w:lvlText w:val="%5."/>
-      <w:lvlJc w:val="left"/>
-      <w:pPr>
-        <w:ind w:left="3382" w:hanging="360"/>
-      </w:pPr>
-    </w:lvl>
-    <w:lvl w:ilvl="5" w:tplc="3809001B" w:tentative="1">
-      <w:start w:val="1"/>
-      <w:numFmt w:val="lowerRoman"/>
-      <w:lvlText w:val="%6."/>
-      <w:lvlJc w:val="right"/>
-      <w:pPr>
-        <w:ind w:left="4102" w:hanging="180"/>
-      </w:pPr>
-    </w:lvl>
-    <w:lvl w:ilvl="6" w:tplc="3809000F" w:tentative="1">
-      <w:start w:val="1"/>
-      <w:numFmt w:val="decimal"/>
-      <w:lvlText w:val="%7."/>
-      <w:lvlJc w:val="left"/>
-      <w:pPr>
-        <w:ind w:left="4822" w:hanging="360"/>
-      </w:pPr>
-    </w:lvl>
-    <w:lvl w:ilvl="7" w:tplc="38090019" w:tentative="1">
-      <w:start w:val="1"/>
-      <w:numFmt w:val="lowerLetter"/>
-      <w:lvlText w:val="%8."/>
-      <w:lvlJc w:val="left"/>
-      <w:pPr>
-        <w:ind w:left="5542" w:hanging="360"/>
-      </w:pPr>
-    </w:lvl>
-    <w:lvl w:ilvl="8" w:tplc="3809001B" w:tentative="1">
-      <w:start w:val="1"/>
-      <w:numFmt w:val="lowerRoman"/>
-      <w:lvlText w:val="%9."/>
-      <w:lvlJc w:val="right"/>
-      <w:pPr>
-        <w:ind w:left="6262" w:hanging="180"/>
-      </w:pPr>
-    </w:lvl>
-  </w:abstractNum>
-  <w:abstractNum w:abstractNumId="12" w15:restartNumberingAfterBreak="0">
+  <w:abstractNum w:abstractNumId="7" w15:restartNumberingAfterBreak="0">
     <w:nsid w:val="715E753A"/>
     <w:multiLevelType w:val="hybridMultilevel"/>
     <w:tmpl w:val="62BC5B9C"/>
@@ -5251,7 +5118,7 @@
       </w:pPr>
     </w:lvl>
   </w:abstractNum>
-  <w:abstractNum w:abstractNumId="13" w15:restartNumberingAfterBreak="0">
+  <w:abstractNum w:abstractNumId="8" w15:restartNumberingAfterBreak="0">
     <w:nsid w:val="74327517"/>
     <w:multiLevelType w:val="hybridMultilevel"/>
     <w:tmpl w:val="A7A6FB92"/>
@@ -5340,47 +5207,32 @@
       </w:pPr>
     </w:lvl>
   </w:abstractNum>
-  <w:num w:numId="1" w16cid:durableId="460609688">
+  <w:num w:numId="1" w16cid:durableId="1813282021">
+    <w:abstractNumId w:val="3"/>
+  </w:num>
+  <w:num w:numId="2" w16cid:durableId="451755803">
+    <w:abstractNumId w:val="7"/>
+  </w:num>
+  <w:num w:numId="3" w16cid:durableId="54352656">
     <w:abstractNumId w:val="6"/>
   </w:num>
-  <w:num w:numId="2" w16cid:durableId="177738281">
-    <w:abstractNumId w:val="12"/>
-  </w:num>
-  <w:num w:numId="3" w16cid:durableId="1628507741">
-    <w:abstractNumId w:val="10"/>
-  </w:num>
-  <w:num w:numId="4" w16cid:durableId="1179615019">
-    <w:abstractNumId w:val="13"/>
-  </w:num>
-  <w:num w:numId="5" w16cid:durableId="544610001">
+  <w:num w:numId="4" w16cid:durableId="2002853159">
     <w:abstractNumId w:val="8"/>
   </w:num>
-  <w:num w:numId="6" w16cid:durableId="2006206411">
-    <w:abstractNumId w:val="5"/>
+  <w:num w:numId="5" w16cid:durableId="1243952945">
+    <w:abstractNumId w:val="4"/>
   </w:num>
-  <w:num w:numId="7" w16cid:durableId="891236953">
+  <w:num w:numId="6" w16cid:durableId="716121765">
+    <w:abstractNumId w:val="2"/>
+  </w:num>
+  <w:num w:numId="7" w16cid:durableId="106655484">
+    <w:abstractNumId w:val="0"/>
+  </w:num>
+  <w:num w:numId="8" w16cid:durableId="920606355">
     <w:abstractNumId w:val="1"/>
   </w:num>
-  <w:num w:numId="8" w16cid:durableId="801577092">
-    <w:abstractNumId w:val="3"/>
-  </w:num>
-  <w:num w:numId="9" w16cid:durableId="1274434228">
-    <w:abstractNumId w:val="9"/>
-  </w:num>
-  <w:num w:numId="10" w16cid:durableId="793257678">
-    <w:abstractNumId w:val="0"/>
-  </w:num>
-  <w:num w:numId="11" w16cid:durableId="1716394552">
-    <w:abstractNumId w:val="7"/>
-  </w:num>
-  <w:num w:numId="12" w16cid:durableId="739794950">
-    <w:abstractNumId w:val="2"/>
-  </w:num>
-  <w:num w:numId="13" w16cid:durableId="1779987286">
-    <w:abstractNumId w:val="4"/>
-  </w:num>
-  <w:num w:numId="14" w16cid:durableId="1425418515">
-    <w:abstractNumId w:val="11"/>
+  <w:num w:numId="9" w16cid:durableId="817187468">
+    <w:abstractNumId w:val="5"/>
   </w:num>
 </w:numbering>
 </file>

--- a/surat-kerja-praktek.docx
+++ b/surat-kerja-praktek.docx
@@ -446,7 +446,7 @@
                                         </pic:cNvPicPr>
                                       </pic:nvPicPr>
                                       <pic:blipFill>
-                                        <a:blip r:embed="rId9">
+                                        <a:blip r:embed="rId8">
                                           <a:extLst>
                                             <a:ext uri="{28A0092B-C50C-407E-A947-70E740481C1C}">
                                               <a14:useLocalDpi xmlns:a14="http://schemas.microsoft.com/office/drawing/2010/main" val="0"/>
@@ -2208,7 +2208,7 @@
           <w:szCs w:val="22"/>
           <w:lang w:val="sv-SE"/>
         </w:rPr>
-        <w:t>Tyas</w:t>
+        <w:t>Super Admin</w:t>
       </w:r>
     </w:p>
     <w:p>
@@ -2317,7 +2317,7 @@
           <w:sz w:val="22"/>
           <w:szCs w:val="22"/>
         </w:rPr>
-        <w:t>skdna</w:t>
+        <w:t>Rejoso</w:t>
       </w:r>
     </w:p>
     <w:p>
@@ -2473,7 +2473,7 @@
           <w:sz w:val="22"/>
           <w:szCs w:val="22"/>
         </w:rPr>
-        <w:t>iausihas</w:t>
+        <w:t>TestA</w:t>
       </w:r>
     </w:p>
     <w:p>
@@ -2567,7 +2567,7 @@
           <w:sz w:val="22"/>
           <w:szCs w:val="22"/>
         </w:rPr>
-        <w:t>KSJAS</w:t>
+        <w:t>Diskominfo</w:t>
       </w:r>
     </w:p>
     <w:p>
@@ -2626,7 +2626,7 @@
           <w:sz w:val="22"/>
           <w:szCs w:val="22"/>
         </w:rPr>
-        <w:t>${nama_kegiatan}</w:t>
+        <w:t>10 bulan</w:t>
       </w:r>
     </w:p>
     <w:p>
@@ -3379,20 +3379,8 @@
                                 <w:sz w:val="22"/>
                                 <w:szCs w:val="22"/>
                               </w:rPr>
-                              <w:t xml:space="preserve">, </w:t>
+                              <w:t>, S.Sos</w:t>
                             </w:r>
-                            <w:proofErr w:type="spellStart"/>
-                            <w:proofErr w:type="gramStart"/>
-                            <w:r>
-                              <w:rPr>
-                                <w:rFonts w:ascii="Arial Narrow" w:hAnsi="Arial Narrow"/>
-                                <w:sz w:val="22"/>
-                                <w:szCs w:val="22"/>
-                              </w:rPr>
-                              <w:t>S.Sos</w:t>
-                            </w:r>
-                            <w:proofErr w:type="spellEnd"/>
-                            <w:proofErr w:type="gramEnd"/>
                           </w:p>
                           <w:p>
                             <w:pPr>
@@ -3488,11 +3476,7 @@
           </mc:Choice>
           <mc:Fallback>
             <w:pict>
-              <v:shapetype w14:anchorId="7A322105" id="_x0000_t202" coordsize="21600,21600" o:spt="202" path="m,l,21600r21600,l21600,xe">
-                <v:stroke joinstyle="miter"/>
-                <v:path gradientshapeok="t" o:connecttype="rect"/>
-              </v:shapetype>
-              <v:shape id="Text Box 2" o:spid="_x0000_s1031" type="#_x0000_t202" style="position:absolute;left:0;text-align:left;margin-left:283.5pt;margin-top:11.85pt;width:203.65pt;height:147.75pt;z-index:251659264;visibility:visible;mso-wrap-style:square;mso-width-percent:0;mso-height-percent:0;mso-wrap-distance-left:9pt;mso-wrap-distance-top:0;mso-wrap-distance-right:9pt;mso-wrap-distance-bottom:0;mso-position-horizontal:absolute;mso-position-horizontal-relative:text;mso-position-vertical:absolute;mso-position-vertical-relative:text;mso-width-percent:0;mso-height-percent:0;mso-width-relative:page;mso-height-relative:page;v-text-anchor:top" o:gfxdata="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" filled="f" stroked="f">
+              <v:shape w14:anchorId="7A322105" id="Text Box 2" o:spid="_x0000_s1031" type="#_x0000_t202" style="position:absolute;left:0;text-align:left;margin-left:283.5pt;margin-top:11.85pt;width:203.65pt;height:147.75pt;z-index:251659264;visibility:visible;mso-wrap-style:square;mso-width-percent:0;mso-height-percent:0;mso-wrap-distance-left:9pt;mso-wrap-distance-top:0;mso-wrap-distance-right:9pt;mso-wrap-distance-bottom:0;mso-position-horizontal:absolute;mso-position-horizontal-relative:text;mso-position-vertical:absolute;mso-position-vertical-relative:text;mso-width-percent:0;mso-height-percent:0;mso-width-relative:page;mso-height-relative:page;v-text-anchor:top" o:gfxdata="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" filled="f" stroked="f">
                 <v:textbox inset="0,0,0,0">
                   <w:txbxContent>
                     <w:p>
@@ -3529,7 +3513,25 @@
                           <w:sz w:val="22"/>
                           <w:szCs w:val="22"/>
                         </w:rPr>
-                        <w:t>26 Juli 2022</w:t>
+                        <w:t xml:space="preserve">26 </w:t>
+                      </w:r>
+                      <w:proofErr w:type="spellStart"/>
+                      <w:r>
+                        <w:rPr>
+                          <w:rFonts w:ascii="Arial Narrow" w:hAnsi="Arial Narrow"/>
+                          <w:sz w:val="22"/>
+                          <w:szCs w:val="22"/>
+                        </w:rPr>
+                        <w:t>Juli</w:t>
+                      </w:r>
+                      <w:proofErr w:type="spellEnd"/>
+                      <w:r>
+                        <w:rPr>
+                          <w:rFonts w:ascii="Arial Narrow" w:hAnsi="Arial Narrow"/>
+                          <w:sz w:val="22"/>
+                          <w:szCs w:val="22"/>
+                        </w:rPr>
+                        <w:t xml:space="preserve"> 2022</w:t>
                       </w:r>
                       <w:r>
                         <w:rPr>
@@ -3703,7 +3705,25 @@
                           <w:sz w:val="22"/>
                           <w:szCs w:val="22"/>
                         </w:rPr>
-                        <w:t>Imam Ashari, S.Sos</w:t>
+                        <w:t xml:space="preserve">Imam </w:t>
+                      </w:r>
+                      <w:proofErr w:type="spellStart"/>
+                      <w:r>
+                        <w:rPr>
+                          <w:rFonts w:ascii="Arial Narrow" w:hAnsi="Arial Narrow"/>
+                          <w:sz w:val="22"/>
+                          <w:szCs w:val="22"/>
+                        </w:rPr>
+                        <w:t>Ashari</w:t>
+                      </w:r>
+                      <w:proofErr w:type="spellEnd"/>
+                      <w:r>
+                        <w:rPr>
+                          <w:rFonts w:ascii="Arial Narrow" w:hAnsi="Arial Narrow"/>
+                          <w:sz w:val="22"/>
+                          <w:szCs w:val="22"/>
+                        </w:rPr>
+                        <w:t>, S.Sos</w:t>
                       </w:r>
                     </w:p>
                     <w:p>
@@ -3947,7 +3967,7 @@
           <w:sz w:val="22"/>
           <w:szCs w:val="22"/>
         </w:rPr>
-        <w:t>3. Dinas Penanaman Modal dan Pelayanan Terpadu Satu Pintu</w:t>
+        <w:t>3. null</w:t>
       </w:r>
     </w:p>
     <w:p>
@@ -3968,7 +3988,7 @@
           <w:sz w:val="22"/>
           <w:szCs w:val="22"/>
         </w:rPr>
-        <w:t>4. Dinas Tenaga Kerja</w:t>
+        <w:t>4. null</w:t>
       </w:r>
     </w:p>
     <w:p>

--- a/surat-kerja-praktek.docx
+++ b/surat-kerja-praktek.docx
@@ -2208,7 +2208,7 @@
           <w:szCs w:val="22"/>
           <w:lang w:val="sv-SE"/>
         </w:rPr>
-        <w:t>Super Admin</w:t>
+        <w:t>Tyas</w:t>
       </w:r>
     </w:p>
     <w:p>
@@ -2259,7 +2259,7 @@
           <w:szCs w:val="22"/>
           <w:lang w:val="sv-SE"/>
         </w:rPr>
-        <w:t>Mahasiswa</w:t>
+        <w:t>Mahasiswai</w:t>
       </w:r>
     </w:p>
     <w:p>
@@ -2317,7 +2317,7 @@
           <w:sz w:val="22"/>
           <w:szCs w:val="22"/>
         </w:rPr>
-        <w:t>Rejoso</w:t>
+        <w:t>ahdadhdadma</w:t>
       </w:r>
     </w:p>
     <w:p>
@@ -2473,7 +2473,7 @@
           <w:sz w:val="22"/>
           <w:szCs w:val="22"/>
         </w:rPr>
-        <w:t>TestA</w:t>
+        <w:t>JDANAJB</w:t>
       </w:r>
     </w:p>
     <w:p>
@@ -2567,7 +2567,7 @@
           <w:sz w:val="22"/>
           <w:szCs w:val="22"/>
         </w:rPr>
-        <w:t>Diskominfo</w:t>
+        <w:t>sdhakdh</w:t>
       </w:r>
     </w:p>
     <w:p>
@@ -2626,7 +2626,7 @@
           <w:sz w:val="22"/>
           <w:szCs w:val="22"/>
         </w:rPr>
-        <w:t>10 bulan</w:t>
+        <w:t>3 Bulan</w:t>
       </w:r>
     </w:p>
     <w:p>
